--- a/docs/assets/resume/Andre_Masson_CV_english.docx
+++ b/docs/assets/resume/Andre_Masson_CV_english.docx
@@ -1,10 +1,11 @@
 
 <file path=word/document.xml><?xml version="1.0" encoding="utf-8"?>
-<w:document xmlns:wpc="http://schemas.microsoft.com/office/word/2010/wordprocessingCanvas" xmlns:cx="http://schemas.microsoft.com/office/drawing/2014/chartex" xmlns:cx1="http://schemas.microsoft.com/office/drawing/2015/9/8/chartex" xmlns:cx2="http://schemas.microsoft.com/office/drawing/2015/10/21/chartex" xmlns:cx3="http://schemas.microsoft.com/office/drawing/2016/5/9/chartex" xmlns:cx4="http://schemas.microsoft.com/office/drawing/2016/5/10/chartex" xmlns:cx5="http://schemas.microsoft.com/office/drawing/2016/5/11/chartex" xmlns:cx6="http://schemas.microsoft.com/office/drawing/2016/5/12/chartex" xmlns:cx7="http://schemas.microsoft.com/office/drawing/2016/5/13/chartex" xmlns:cx8="http://schemas.microsoft.com/office/drawing/2016/5/14/chartex" xmlns:mc="http://schemas.openxmlformats.org/markup-compatibility/2006" xmlns:aink="http://schemas.microsoft.com/office/drawing/2016/ink" xmlns:am3d="http://schemas.microsoft.com/office/drawing/2017/model3d" xmlns:o="urn:schemas-microsoft-com:office:office" xmlns:r="http://schemas.openxmlformats.org/officeDocument/2006/relationships" xmlns:m="http://schemas.openxmlformats.org/officeDocument/2006/math" xmlns:v="urn:schemas-microsoft-com:vml" xmlns:wp14="http://schemas.microsoft.com/office/word/2010/wordprocessingDrawing" xmlns:wp="http://schemas.openxmlformats.org/drawingml/2006/wordprocessingDrawing" xmlns:w10="urn:schemas-microsoft-com:office:word" xmlns:w="http://schemas.openxmlformats.org/wordprocessingml/2006/main" xmlns:w14="http://schemas.microsoft.com/office/word/2010/wordml" xmlns:w15="http://schemas.microsoft.com/office/word/2012/wordml" xmlns:w16cex="http://schemas.microsoft.com/office/word/2018/wordml/cex" xmlns:w16cid="http://schemas.microsoft.com/office/word/2016/wordml/cid" xmlns:w16="http://schemas.microsoft.com/office/word/2018/wordml" xmlns:w16sdtdh="http://schemas.microsoft.com/office/word/2020/wordml/sdtdatahash" xmlns:w16se="http://schemas.microsoft.com/office/word/2015/wordml/symex" xmlns:wpg="http://schemas.microsoft.com/office/word/2010/wordprocessingGroup" xmlns:wpi="http://schemas.microsoft.com/office/word/2010/wordprocessingInk" xmlns:wne="http://schemas.microsoft.com/office/word/2006/wordml" xmlns:wps="http://schemas.microsoft.com/office/word/2010/wordprocessingShape" mc:Ignorable="w14 w15 w16se w16cid w16 w16cex w16sdtdh wp14">
+<w:document xmlns:o="urn:schemas-microsoft-com:office:office" xmlns:r="http://schemas.openxmlformats.org/officeDocument/2006/relationships" xmlns:v="urn:schemas-microsoft-com:vml" xmlns:w="http://schemas.openxmlformats.org/wordprocessingml/2006/main" xmlns:w10="urn:schemas-microsoft-com:office:word" xmlns:wp="http://schemas.openxmlformats.org/drawingml/2006/wordprocessingDrawing" xmlns:wps="http://schemas.microsoft.com/office/word/2010/wordprocessingShape" xmlns:wpg="http://schemas.microsoft.com/office/word/2010/wordprocessingGroup" xmlns:mc="http://schemas.openxmlformats.org/markup-compatibility/2006" xmlns:wp14="http://schemas.microsoft.com/office/word/2010/wordprocessingDrawing" xmlns:w14="http://schemas.microsoft.com/office/word/2010/wordml" xmlns:w15="http://schemas.microsoft.com/office/word/2012/wordml" mc:Ignorable="w14 wp14 w15">
   <w:body>
     <w:p>
       <w:pPr>
         <w:pStyle w:val="CV"/>
+        <w:spacing w:before="720" w:after="0"/>
         <w:rPr>
           <w:rFonts w:ascii="Arial" w:hAnsi="Arial" w:cs="Arial"/>
           <w:lang w:val="en-CA"/>
@@ -12,7 +13,7 @@
       </w:pPr>
       <w:r>
         <w:rPr>
-          <w:rFonts w:ascii="Arial" w:hAnsi="Arial" w:cs="Arial"/>
+          <w:rFonts w:cs="Arial" w:ascii="Arial" w:hAnsi="Arial"/>
           <w:lang w:val="en-CA"/>
         </w:rPr>
         <w:t>RESUME</w:t>
@@ -28,7 +29,7 @@
       </w:pPr>
       <w:r>
         <w:rPr>
-          <w:rFonts w:ascii="Arial" w:hAnsi="Arial" w:cs="Arial"/>
+          <w:rFonts w:cs="Arial" w:ascii="Arial" w:hAnsi="Arial"/>
           <w:lang w:val="en-CA"/>
         </w:rPr>
         <w:t>André Masson</w:t>
@@ -42,6 +43,12 @@
           <w:lang w:val="en-US"/>
         </w:rPr>
       </w:pPr>
+      <w:r>
+        <w:rPr>
+          <w:rFonts w:cs="Arial" w:ascii="Arial" w:hAnsi="Arial"/>
+          <w:lang w:val="en-US"/>
+        </w:rPr>
+      </w:r>
     </w:p>
     <w:p>
       <w:pPr>
@@ -53,33 +60,11 @@
       </w:pPr>
       <w:r>
         <w:rPr>
-          <w:rFonts w:ascii="Arial" w:hAnsi="Arial" w:cs="Arial"/>
+          <w:rFonts w:cs="Arial" w:ascii="Arial" w:hAnsi="Arial"/>
           <w:lang w:val="en-US"/>
         </w:rPr>
         <w:br/>
-        <w:t xml:space="preserve">Mobile &amp; </w:t>
-      </w:r>
-      <w:proofErr w:type="spellStart"/>
-      <w:r>
-        <w:rPr>
-          <w:rFonts w:ascii="Arial" w:hAnsi="Arial" w:cs="Arial"/>
-          <w:lang w:val="en-US"/>
-        </w:rPr>
-        <w:t>Fullstack</w:t>
-      </w:r>
-      <w:proofErr w:type="spellEnd"/>
-      <w:r>
-        <w:rPr>
-          <w:rFonts w:ascii="Arial" w:hAnsi="Arial" w:cs="Arial"/>
-          <w:lang w:val="en-US"/>
-        </w:rPr>
-        <w:t xml:space="preserve"> Java/Kotlin/Dart/React/Node</w:t>
-      </w:r>
-      <w:r>
-        <w:rPr>
-          <w:rFonts w:ascii="Arial" w:hAnsi="Arial" w:cs="Arial"/>
-          <w:lang w:val="en-US"/>
-        </w:rPr>
+        <w:t>Mobile &amp; Fullstack Java/Kotlin/Dart/React/Node</w:t>
         <w:br/>
       </w:r>
     </w:p>
@@ -91,8 +76,15 @@
           <w:lang w:val="en-US"/>
         </w:rPr>
       </w:pPr>
+      <w:r>
+        <w:rPr>
+          <w:rFonts w:cs="Arial" w:ascii="Arial" w:hAnsi="Arial"/>
+          <w:lang w:val="en-US"/>
+        </w:rPr>
+      </w:r>
       <w:bookmarkStart w:id="0" w:name="consultant_title"/>
-      <w:bookmarkEnd w:id="0"/>
+      <w:bookmarkStart w:id="1" w:name="consultant_title"/>
+      <w:bookmarkEnd w:id="1"/>
     </w:p>
     <w:p>
       <w:pPr>
@@ -104,7 +96,7 @@
       </w:pPr>
       <w:r>
         <w:rPr>
-          <w:rFonts w:ascii="Arial" w:hAnsi="Arial" w:cs="Arial"/>
+          <w:rFonts w:cs="Arial" w:ascii="Arial" w:hAnsi="Arial"/>
           <w:lang w:val="en-US"/>
         </w:rPr>
         <w:t>CAREER PROFILE</w:t>
@@ -120,58 +112,56 @@
       </w:pPr>
       <w:r>
         <w:rPr>
-          <w:rFonts w:ascii="Arial" w:hAnsi="Arial" w:cs="Arial"/>
+          <w:rFonts w:cs="Arial" w:ascii="Arial" w:hAnsi="Arial"/>
           <w:lang w:val="en-US"/>
         </w:rPr>
         <w:t xml:space="preserve">Mr. Masson has 15 years of </w:t>
       </w:r>
       <w:r>
         <w:rPr>
-          <w:rFonts w:ascii="Arial" w:hAnsi="Arial" w:cs="Arial"/>
+          <w:rFonts w:cs="Arial" w:ascii="Arial" w:hAnsi="Arial"/>
           <w:lang w:val="en-CA"/>
         </w:rPr>
         <w:t xml:space="preserve">experience working on large-scale software design projects for financial, government, insurance organizations and has developed mobile apps and BE REST </w:t>
       </w:r>
-      <w:proofErr w:type="spellStart"/>
       <w:r>
         <w:rPr>
-          <w:rFonts w:ascii="Arial" w:hAnsi="Arial" w:cs="Arial"/>
+          <w:rFonts w:cs="Arial" w:ascii="Arial" w:hAnsi="Arial"/>
           <w:lang w:val="en-CA" w:eastAsia="fr-FR"/>
         </w:rPr>
         <w:t>Api</w:t>
       </w:r>
-      <w:proofErr w:type="spellEnd"/>
       <w:r>
         <w:rPr>
-          <w:rFonts w:ascii="Arial" w:hAnsi="Arial" w:cs="Arial"/>
+          <w:rFonts w:cs="Arial" w:ascii="Arial" w:hAnsi="Arial"/>
           <w:lang w:val="en-CA"/>
         </w:rPr>
         <w:t xml:space="preserve"> for many web applications using </w:t>
       </w:r>
       <w:r>
         <w:rPr>
-          <w:rFonts w:ascii="Arial" w:hAnsi="Arial" w:cs="Arial"/>
+          <w:rFonts w:cs="Arial" w:ascii="Arial" w:hAnsi="Arial"/>
           <w:lang w:val="en-CA" w:eastAsia="fr-FR"/>
         </w:rPr>
         <w:t>Flutter / React-Native</w:t>
       </w:r>
       <w:r>
         <w:rPr>
-          <w:rFonts w:ascii="Arial" w:hAnsi="Arial" w:cs="Arial"/>
+          <w:rFonts w:cs="Arial" w:ascii="Arial" w:hAnsi="Arial"/>
           <w:lang w:val="en-CA"/>
         </w:rPr>
         <w:t xml:space="preserve"> / JAVA / </w:t>
       </w:r>
       <w:r>
         <w:rPr>
-          <w:rFonts w:ascii="Arial" w:hAnsi="Arial" w:cs="Arial"/>
+          <w:rFonts w:cs="Arial" w:ascii="Arial" w:hAnsi="Arial"/>
           <w:lang w:val="en-CA" w:eastAsia="fr-FR"/>
         </w:rPr>
         <w:t>Kotlin</w:t>
       </w:r>
       <w:r>
         <w:rPr>
-          <w:rFonts w:ascii="Arial" w:hAnsi="Arial" w:cs="Arial"/>
+          <w:rFonts w:cs="Arial" w:ascii="Arial" w:hAnsi="Arial"/>
           <w:lang w:val="en-CA"/>
         </w:rPr>
         <w:t xml:space="preserve"> / PHP technologies.</w:t>
@@ -185,15 +175,21 @@
           <w:lang w:val="en-CA"/>
         </w:rPr>
       </w:pPr>
+      <w:r>
+        <w:rPr>
+          <w:rFonts w:cs="Arial" w:ascii="Arial" w:hAnsi="Arial"/>
+          <w:lang w:val="en-CA"/>
+        </w:rPr>
+      </w:r>
     </w:p>
     <w:p>
       <w:pPr>
-        <w:pStyle w:val="Pieddepage"/>
+        <w:pStyle w:val="Footer"/>
         <w:numPr>
           <w:ilvl w:val="0"/>
           <w:numId w:val="3"/>
         </w:numPr>
-        <w:spacing w:after="120" w:line="264" w:lineRule="auto"/>
+        <w:spacing w:lineRule="auto" w:line="264" w:before="0" w:after="120"/>
         <w:rPr>
           <w:rFonts w:ascii="Arial" w:hAnsi="Arial" w:cs="Arial"/>
           <w:lang w:val="en-US"/>
@@ -201,7 +197,7 @@
       </w:pPr>
       <w:r>
         <w:rPr>
-          <w:rFonts w:ascii="Arial" w:hAnsi="Arial" w:cs="Arial"/>
+          <w:rFonts w:cs="Arial" w:ascii="Arial" w:hAnsi="Arial"/>
           <w:lang w:val="en-US"/>
         </w:rPr>
         <w:t>Strong talent in requirement and functional analysis (OOA, Use Case Study, UML)</w:t>
@@ -209,12 +205,12 @@
     </w:p>
     <w:p>
       <w:pPr>
-        <w:pStyle w:val="Pieddepage"/>
+        <w:pStyle w:val="Footer"/>
         <w:numPr>
           <w:ilvl w:val="0"/>
           <w:numId w:val="3"/>
         </w:numPr>
-        <w:spacing w:after="120" w:line="264" w:lineRule="auto"/>
+        <w:spacing w:lineRule="auto" w:line="264" w:before="0" w:after="120"/>
         <w:rPr>
           <w:rFonts w:ascii="Arial" w:hAnsi="Arial" w:cs="Arial"/>
           <w:lang w:val="en-US"/>
@@ -222,7 +218,7 @@
       </w:pPr>
       <w:r>
         <w:rPr>
-          <w:rFonts w:ascii="Arial" w:hAnsi="Arial" w:cs="Arial"/>
+          <w:rFonts w:cs="Arial" w:ascii="Arial" w:hAnsi="Arial"/>
           <w:lang w:val="en-US"/>
         </w:rPr>
         <w:t>Software engineer cumulating many years of experience in programming Dart / JAVA / Kotlin / Groovy / SQL / Angular / React Native / Flutter</w:t>
@@ -240,31 +236,22 @@
           <w:lang w:val="en-US"/>
         </w:rPr>
       </w:pPr>
-      <w:proofErr w:type="spellStart"/>
       <w:r>
         <w:rPr>
-          <w:rFonts w:ascii="Arial" w:hAnsi="Arial" w:cs="Arial"/>
+          <w:rFonts w:cs="Arial" w:ascii="Arial" w:hAnsi="Arial"/>
           <w:lang w:val="en-US"/>
         </w:rPr>
-        <w:t>Technologia</w:t>
-      </w:r>
-      <w:proofErr w:type="spellEnd"/>
-      <w:r>
-        <w:rPr>
-          <w:rFonts w:ascii="Arial" w:hAnsi="Arial" w:cs="Arial"/>
-          <w:lang w:val="en-US"/>
-        </w:rPr>
-        <w:t xml:space="preserve"> Teacher: Spring Boot, Web Services</w:t>
+        <w:t>Technologia Teacher: Spring Boot, Web Services</w:t>
       </w:r>
     </w:p>
     <w:p>
       <w:pPr>
-        <w:pStyle w:val="Pieddepage"/>
+        <w:pStyle w:val="Footer"/>
         <w:numPr>
           <w:ilvl w:val="0"/>
           <w:numId w:val="3"/>
         </w:numPr>
-        <w:spacing w:after="120" w:line="264" w:lineRule="auto"/>
+        <w:spacing w:lineRule="auto" w:line="264" w:before="0" w:after="120"/>
         <w:rPr>
           <w:rFonts w:ascii="Arial" w:hAnsi="Arial" w:cs="Arial"/>
           <w:lang w:val="en-US"/>
@@ -272,7 +259,7 @@
       </w:pPr>
       <w:r>
         <w:rPr>
-          <w:rFonts w:ascii="Arial" w:hAnsi="Arial" w:cs="Arial"/>
+          <w:rFonts w:cs="Arial" w:ascii="Arial" w:hAnsi="Arial"/>
           <w:lang w:val="en-US"/>
         </w:rPr>
         <w:t>Advanced knowledge of N-Tier distributed application and SPA (Single Page Apps)</w:t>
@@ -280,12 +267,12 @@
     </w:p>
     <w:p>
       <w:pPr>
-        <w:pStyle w:val="Pieddepage"/>
+        <w:pStyle w:val="Footer"/>
         <w:numPr>
           <w:ilvl w:val="0"/>
           <w:numId w:val="3"/>
         </w:numPr>
-        <w:spacing w:after="120" w:line="264" w:lineRule="auto"/>
+        <w:spacing w:lineRule="auto" w:line="264" w:before="0" w:after="120"/>
         <w:rPr>
           <w:rFonts w:ascii="Arial" w:hAnsi="Arial" w:cs="Arial"/>
           <w:lang w:val="en-US"/>
@@ -293,7 +280,7 @@
       </w:pPr>
       <w:r>
         <w:rPr>
-          <w:rFonts w:ascii="Arial" w:hAnsi="Arial" w:cs="Arial"/>
+          <w:rFonts w:cs="Arial" w:ascii="Arial" w:hAnsi="Arial"/>
           <w:lang w:val="en-US"/>
         </w:rPr>
         <w:t>Excellent collaborator and ability to communicate with users and functional experts</w:t>
@@ -301,12 +288,12 @@
     </w:p>
     <w:p>
       <w:pPr>
-        <w:pStyle w:val="Pieddepage"/>
+        <w:pStyle w:val="Footer"/>
         <w:numPr>
           <w:ilvl w:val="0"/>
           <w:numId w:val="3"/>
         </w:numPr>
-        <w:spacing w:after="120" w:line="264" w:lineRule="auto"/>
+        <w:spacing w:lineRule="auto" w:line="264" w:before="0" w:after="120"/>
         <w:rPr>
           <w:rFonts w:ascii="Arial" w:hAnsi="Arial" w:cs="Arial"/>
           <w:lang w:val="en-US"/>
@@ -314,52 +301,20 @@
       </w:pPr>
       <w:r>
         <w:rPr>
-          <w:rFonts w:ascii="Arial" w:hAnsi="Arial" w:cs="Arial"/>
+          <w:rFonts w:cs="Arial" w:ascii="Arial" w:hAnsi="Arial"/>
           <w:lang w:val="en-US"/>
         </w:rPr>
-        <w:t xml:space="preserve">In-dept knowledge of application development and software engineering (analysis, software configuration, test, quality, coding, implementation, </w:t>
-      </w:r>
-      <w:proofErr w:type="gramStart"/>
-      <w:r>
-        <w:rPr>
-          <w:rFonts w:ascii="Arial" w:hAnsi="Arial" w:cs="Arial"/>
-          <w:lang w:val="en-US"/>
-        </w:rPr>
-        <w:t>process</w:t>
-      </w:r>
-      <w:proofErr w:type="gramEnd"/>
-      <w:r>
-        <w:rPr>
-          <w:rFonts w:ascii="Arial" w:hAnsi="Arial" w:cs="Arial"/>
-          <w:lang w:val="en-US"/>
-        </w:rPr>
-        <w:t xml:space="preserve"> and maintenance, </w:t>
-      </w:r>
-      <w:proofErr w:type="spellStart"/>
-      <w:r>
-        <w:rPr>
-          <w:rFonts w:ascii="Arial" w:hAnsi="Arial" w:cs="Arial"/>
-          <w:lang w:val="en-US"/>
-        </w:rPr>
-        <w:t>etc</w:t>
-      </w:r>
-      <w:proofErr w:type="spellEnd"/>
-      <w:r>
-        <w:rPr>
-          <w:rFonts w:ascii="Arial" w:hAnsi="Arial" w:cs="Arial"/>
-          <w:lang w:val="en-US"/>
-        </w:rPr>
-        <w:t>)</w:t>
+        <w:t>In-dept knowledge of application development and software engineering (analysis, software configuration, test, quality, coding, implementation, process and maintenance, etc)</w:t>
       </w:r>
     </w:p>
     <w:p>
       <w:pPr>
-        <w:pStyle w:val="Pieddepage"/>
+        <w:pStyle w:val="Footer"/>
         <w:numPr>
           <w:ilvl w:val="0"/>
           <w:numId w:val="3"/>
         </w:numPr>
-        <w:spacing w:after="120" w:line="264" w:lineRule="auto"/>
+        <w:spacing w:lineRule="auto" w:line="264" w:before="0" w:after="120"/>
         <w:rPr>
           <w:rFonts w:ascii="Arial" w:hAnsi="Arial" w:cs="Arial"/>
           <w:lang w:val="en-US"/>
@@ -367,7 +322,7 @@
       </w:pPr>
       <w:r>
         <w:rPr>
-          <w:rFonts w:ascii="Arial" w:hAnsi="Arial" w:cs="Arial"/>
+          <w:rFonts w:cs="Arial" w:ascii="Arial" w:hAnsi="Arial"/>
           <w:lang w:val="en-US"/>
         </w:rPr>
         <w:t>Strong interest in business process improvement and reengineering</w:t>
@@ -375,29 +330,31 @@
     </w:p>
     <w:p>
       <w:pPr>
-        <w:pStyle w:val="Pieddepage"/>
+        <w:sectPr>
+          <w:headerReference w:type="default" r:id="rId2"/>
+          <w:footerReference w:type="default" r:id="rId3"/>
+          <w:type w:val="nextPage"/>
+          <w:pgSz w:w="12240" w:h="15840"/>
+          <w:pgMar w:left="1440" w:right="1440" w:gutter="0" w:header="0" w:top="1440" w:footer="0" w:bottom="1440"/>
+          <w:pgNumType w:fmt="decimal"/>
+          <w:formProt w:val="false"/>
+          <w:textDirection w:val="lrTb"/>
+          <w:docGrid w:type="default" w:linePitch="360" w:charSpace="0"/>
+        </w:sectPr>
+        <w:pStyle w:val="Footer"/>
         <w:numPr>
           <w:ilvl w:val="0"/>
           <w:numId w:val="3"/>
         </w:numPr>
-        <w:spacing w:after="120" w:line="264" w:lineRule="auto"/>
+        <w:spacing w:lineRule="auto" w:line="264" w:before="0" w:after="120"/>
         <w:rPr>
           <w:rFonts w:ascii="Arial" w:hAnsi="Arial" w:cs="Arial"/>
           <w:lang w:val="en-US"/>
         </w:rPr>
-        <w:sectPr>
-          <w:headerReference w:type="default" r:id="rId8"/>
-          <w:footerReference w:type="default" r:id="rId9"/>
-          <w:pgSz w:w="12240" w:h="15840"/>
-          <w:pgMar w:top="1440" w:right="1440" w:bottom="1440" w:left="1440" w:header="0" w:footer="0" w:gutter="0"/>
-          <w:cols w:space="720"/>
-          <w:formProt w:val="0"/>
-          <w:docGrid w:linePitch="360"/>
-        </w:sectPr>
       </w:pPr>
       <w:r>
         <w:rPr>
-          <w:rFonts w:ascii="Arial" w:hAnsi="Arial" w:cs="Arial"/>
+          <w:rFonts w:cs="Arial" w:ascii="Arial" w:hAnsi="Arial"/>
           <w:lang w:val="en-US"/>
         </w:rPr>
         <w:t>French and English communication (speaking / writing)</w:t>
@@ -405,60 +362,60 @@
     </w:p>
     <w:p>
       <w:pPr>
+        <w:pStyle w:val="Normal"/>
         <w:rPr>
           <w:rFonts w:ascii="Arial" w:hAnsi="Arial" w:cs="Arial"/>
           <w:lang w:val="en-CA"/>
         </w:rPr>
       </w:pPr>
+      <w:r>
+        <w:rPr>
+          <w:rFonts w:cs="Arial" w:ascii="Arial" w:hAnsi="Arial"/>
+          <w:lang w:val="en-CA"/>
+        </w:rPr>
+      </w:r>
     </w:p>
     <w:p>
       <w:pPr>
         <w:pStyle w:val="Profil"/>
-        <w:spacing w:before="240"/>
+        <w:spacing w:before="240" w:after="120"/>
         <w:jc w:val="center"/>
         <w:rPr>
           <w:rFonts w:ascii="Arial" w:hAnsi="Arial" w:cs="Arial"/>
           <w:lang w:val="en-US"/>
         </w:rPr>
       </w:pPr>
-      <w:proofErr w:type="gramStart"/>
       <w:r>
         <w:rPr>
-          <w:rFonts w:ascii="Arial" w:hAnsi="Arial" w:cs="Arial"/>
+          <w:rFonts w:cs="Arial" w:ascii="Arial" w:hAnsi="Arial"/>
           <w:b/>
           <w:sz w:val="24"/>
           <w:lang w:val="en-US" w:eastAsia="fr-FR"/>
         </w:rPr>
-        <w:t>Open Source</w:t>
-      </w:r>
-      <w:proofErr w:type="gramEnd"/>
-      <w:r>
-        <w:rPr>
-          <w:rFonts w:ascii="Arial" w:hAnsi="Arial" w:cs="Arial"/>
-          <w:b/>
-          <w:sz w:val="24"/>
-          <w:lang w:val="en-US" w:eastAsia="fr-FR"/>
-        </w:rPr>
-        <w:t xml:space="preserve"> Projects</w:t>
+        <w:t>Open Source Projects</w:t>
       </w:r>
     </w:p>
     <w:tbl>
       <w:tblPr>
         <w:tblW w:w="9360" w:type="dxa"/>
+        <w:jc w:val="left"/>
         <w:tblInd w:w="70" w:type="dxa"/>
+        <w:tblLayout w:type="fixed"/>
         <w:tblCellMar>
+          <w:top w:w="0" w:type="dxa"/>
           <w:left w:w="70" w:type="dxa"/>
+          <w:bottom w:w="0" w:type="dxa"/>
           <w:right w:w="70" w:type="dxa"/>
         </w:tblCellMar>
-        <w:tblLook w:val="0000" w:firstRow="0" w:lastRow="0" w:firstColumn="0" w:lastColumn="0" w:noHBand="0" w:noVBand="0"/>
+        <w:tblLook w:val="0000" w:noHBand="0" w:noVBand="0" w:firstColumn="0" w:lastRow="0" w:lastColumn="0" w:firstRow="0"/>
       </w:tblPr>
       <w:tblGrid>
-        <w:gridCol w:w="4681"/>
+        <w:gridCol w:w="4680"/>
         <w:gridCol w:w="4679"/>
       </w:tblGrid>
       <w:tr>
         <w:trPr>
-          <w:cantSplit/>
+          <w:cantSplit w:val="true"/>
         </w:trPr>
         <w:tc>
           <w:tcPr>
@@ -470,36 +427,20 @@
           <w:p>
             <w:pPr>
               <w:pStyle w:val="Expertise"/>
+              <w:widowControl w:val="false"/>
+              <w:spacing w:before="120" w:after="120"/>
               <w:rPr>
                 <w:rFonts w:ascii="Arial" w:hAnsi="Arial" w:cs="Arial"/>
                 <w:lang w:val="fr-CA"/>
               </w:rPr>
             </w:pPr>
-            <w:proofErr w:type="spellStart"/>
-            <w:r>
-              <w:rPr>
-                <w:rFonts w:ascii="Arial" w:hAnsi="Arial" w:cs="Arial"/>
+            <w:r>
+              <w:rPr>
+                <w:rFonts w:cs="Arial" w:ascii="Arial" w:hAnsi="Arial"/>
                 <w:lang w:val="fr-CA" w:eastAsia="fr-FR"/>
               </w:rPr>
-              <w:t>Guess</w:t>
-            </w:r>
-            <w:proofErr w:type="spellEnd"/>
-            <w:r>
-              <w:rPr>
-                <w:rFonts w:ascii="Arial" w:hAnsi="Arial" w:cs="Arial"/>
-                <w:lang w:val="fr-CA" w:eastAsia="fr-FR"/>
-              </w:rPr>
-              <w:t xml:space="preserve"> the </w:t>
-            </w:r>
-            <w:proofErr w:type="spellStart"/>
-            <w:r>
-              <w:rPr>
-                <w:rFonts w:ascii="Arial" w:hAnsi="Arial" w:cs="Arial"/>
-                <w:lang w:val="fr-CA" w:eastAsia="fr-FR"/>
-              </w:rPr>
-              <w:t>text</w:t>
-            </w:r>
-            <w:proofErr w:type="spellEnd"/>
+              <w:t>Guess the text</w:t>
+            </w:r>
           </w:p>
         </w:tc>
         <w:tc>
@@ -512,21 +453,23 @@
           <w:p>
             <w:pPr>
               <w:pStyle w:val="Expertise2"/>
-              <w:rPr>
-                <w:rFonts w:ascii="Arial" w:hAnsi="Arial" w:cs="Arial"/>
-                <w:lang w:val="en-US"/>
-              </w:rPr>
-            </w:pPr>
-            <w:r>
-              <w:rPr>
-                <w:rFonts w:ascii="Arial" w:hAnsi="Arial" w:cs="Arial"/>
+              <w:widowControl w:val="false"/>
+              <w:spacing w:before="120" w:after="120"/>
+              <w:rPr>
+                <w:rFonts w:ascii="Arial" w:hAnsi="Arial" w:cs="Arial"/>
+                <w:lang w:val="en-US"/>
+              </w:rPr>
+            </w:pPr>
+            <w:r>
+              <w:rPr>
+                <w:rFonts w:cs="Arial" w:ascii="Arial" w:hAnsi="Arial"/>
                 <w:lang w:val="en-US" w:eastAsia="fr-FR"/>
               </w:rPr>
               <w:t>Since</w:t>
             </w:r>
             <w:r>
               <w:rPr>
-                <w:rFonts w:ascii="Arial" w:hAnsi="Arial" w:cs="Arial"/>
+                <w:rFonts w:cs="Arial" w:ascii="Arial" w:hAnsi="Arial"/>
                 <w:lang w:val="en-US"/>
               </w:rPr>
               <w:t xml:space="preserve"> 2021</w:t>
@@ -536,7 +479,7 @@
       </w:tr>
       <w:tr>
         <w:trPr>
-          <w:cantSplit/>
+          <w:cantSplit w:val="true"/>
         </w:trPr>
         <w:tc>
           <w:tcPr>
@@ -549,82 +492,55 @@
           <w:p>
             <w:pPr>
               <w:pStyle w:val="Sommaire"/>
-              <w:rPr>
-                <w:rFonts w:ascii="Arial" w:hAnsi="Arial" w:cs="Arial"/>
-                <w:lang w:val="en-US"/>
-              </w:rPr>
-            </w:pPr>
-            <w:r>
-              <w:rPr>
-                <w:rFonts w:ascii="Arial" w:hAnsi="Arial" w:cs="Arial"/>
+              <w:widowControl w:val="false"/>
+              <w:spacing w:before="120" w:after="120"/>
+              <w:rPr>
+                <w:rFonts w:ascii="Arial" w:hAnsi="Arial" w:cs="Arial"/>
+                <w:lang w:val="en-US"/>
+              </w:rPr>
+            </w:pPr>
+            <w:r>
+              <w:rPr>
+                <w:rFonts w:cs="Arial" w:ascii="Arial" w:hAnsi="Arial"/>
                 <w:lang w:val="en-US" w:eastAsia="fr-FR"/>
               </w:rPr>
-              <w:t xml:space="preserve">As part of this </w:t>
-            </w:r>
-            <w:proofErr w:type="gramStart"/>
-            <w:r>
-              <w:rPr>
-                <w:rFonts w:ascii="Arial" w:hAnsi="Arial" w:cs="Arial"/>
-                <w:lang w:val="en-US" w:eastAsia="fr-FR"/>
-              </w:rPr>
-              <w:t>open source</w:t>
-            </w:r>
-            <w:proofErr w:type="gramEnd"/>
-            <w:r>
-              <w:rPr>
-                <w:rFonts w:ascii="Arial" w:hAnsi="Arial" w:cs="Arial"/>
-                <w:lang w:val="en-US" w:eastAsia="fr-FR"/>
-              </w:rPr>
-              <w:t xml:space="preserve"> project, he is creating an application deployable on several platforms: Linux, Android, iOS, Webapp, and soon MacBook and Windows. The application is an evolving educational game. The goal is to establish native development standards applied to a </w:t>
-            </w:r>
-            <w:proofErr w:type="gramStart"/>
-            <w:r>
-              <w:rPr>
-                <w:rFonts w:ascii="Arial" w:hAnsi="Arial" w:cs="Arial"/>
-                <w:lang w:val="en-US" w:eastAsia="fr-FR"/>
-              </w:rPr>
-              <w:t>real world</w:t>
-            </w:r>
-            <w:proofErr w:type="gramEnd"/>
-            <w:r>
-              <w:rPr>
-                <w:rFonts w:ascii="Arial" w:hAnsi="Arial" w:cs="Arial"/>
-                <w:lang w:val="en-US" w:eastAsia="fr-FR"/>
-              </w:rPr>
-              <w:t xml:space="preserve"> application deployed on production via the Flutter framework.</w:t>
+              <w:t>As part of this open source project, he is creating an application deployable on several platforms: Linux, Android, iOS, Webapp, and soon MacBook and Windows. The application is an evolving educational game. The goal is to establish native development standards applied to a real world application deployed on production via the Flutter framework.</w:t>
             </w:r>
           </w:p>
         </w:tc>
       </w:tr>
       <w:tr>
         <w:trPr>
-          <w:cantSplit/>
+          <w:cantSplit w:val="true"/>
         </w:trPr>
         <w:tc>
           <w:tcPr>
             <w:tcW w:w="9359" w:type="dxa"/>
             <w:gridSpan w:val="2"/>
+            <w:tcBorders/>
           </w:tcPr>
           <w:p>
             <w:pPr>
               <w:pStyle w:val="Puce1"/>
+              <w:widowControl w:val="false"/>
               <w:numPr>
                 <w:ilvl w:val="0"/>
                 <w:numId w:val="4"/>
               </w:numPr>
-              <w:rPr>
-                <w:rStyle w:val="Hyperlien"/>
+              <w:spacing w:before="40" w:after="40"/>
+              <w:rPr>
+                <w:rStyle w:val="InternetLink"/>
                 <w:rFonts w:ascii="Arial" w:hAnsi="Arial" w:cs="Arial"/>
                 <w:color w:val="auto"/>
                 <w:u w:val="none"/>
                 <w:lang w:val="en-US"/>
               </w:rPr>
             </w:pPr>
-            <w:hyperlink r:id="rId10">
+            <w:hyperlink r:id="rId4">
               <w:r>
                 <w:rPr>
-                  <w:rStyle w:val="Hyperlien"/>
-                  <w:rFonts w:ascii="Arial" w:hAnsi="Arial" w:cs="Arial"/>
+                  <w:rStyle w:val="InternetLink"/>
+                  <w:rFonts w:cs="Arial" w:ascii="Arial" w:hAnsi="Arial"/>
                   <w:lang w:val="en-US"/>
                 </w:rPr>
                 <w:t>https://github.com/amwebexpert/guess_the_text</w:t>
@@ -633,6 +549,8 @@
           </w:p>
           <w:p>
             <w:pPr>
+              <w:pStyle w:val="Normal"/>
+              <w:widowControl w:val="false"/>
               <w:numPr>
                 <w:ilvl w:val="0"/>
                 <w:numId w:val="4"/>
@@ -648,7 +566,7 @@
             </w:pPr>
             <w:r>
               <w:rPr>
-                <w:rFonts w:ascii="Arial" w:hAnsi="Arial" w:cs="Arial"/>
+                <w:rFonts w:cs="Arial" w:ascii="Arial" w:hAnsi="Arial"/>
                 <w:color w:val="29313D"/>
                 <w:sz w:val="20"/>
                 <w:szCs w:val="20"/>
@@ -659,6 +577,8 @@
           </w:p>
           <w:p>
             <w:pPr>
+              <w:pStyle w:val="Normal"/>
+              <w:widowControl w:val="false"/>
               <w:numPr>
                 <w:ilvl w:val="0"/>
                 <w:numId w:val="4"/>
@@ -674,7 +594,7 @@
             </w:pPr>
             <w:r>
               <w:rPr>
-                <w:rFonts w:ascii="Arial" w:hAnsi="Arial" w:cs="Arial"/>
+                <w:rFonts w:cs="Arial" w:ascii="Arial" w:hAnsi="Arial"/>
                 <w:color w:val="29313D"/>
                 <w:sz w:val="20"/>
                 <w:szCs w:val="20"/>
@@ -685,6 +605,8 @@
           </w:p>
           <w:p>
             <w:pPr>
+              <w:pStyle w:val="Normal"/>
+              <w:widowControl w:val="false"/>
               <w:numPr>
                 <w:ilvl w:val="0"/>
                 <w:numId w:val="4"/>
@@ -700,7 +622,7 @@
             </w:pPr>
             <w:r>
               <w:rPr>
-                <w:rFonts w:ascii="Arial" w:hAnsi="Arial" w:cs="Arial"/>
+                <w:rFonts w:cs="Arial" w:ascii="Arial" w:hAnsi="Arial"/>
                 <w:color w:val="29313D"/>
                 <w:sz w:val="20"/>
                 <w:szCs w:val="20"/>
@@ -711,6 +633,8 @@
           </w:p>
           <w:p>
             <w:pPr>
+              <w:pStyle w:val="Normal"/>
+              <w:widowControl w:val="false"/>
               <w:numPr>
                 <w:ilvl w:val="0"/>
                 <w:numId w:val="4"/>
@@ -726,39 +650,19 @@
             </w:pPr>
             <w:r>
               <w:rPr>
-                <w:rFonts w:ascii="Arial" w:hAnsi="Arial" w:cs="Arial"/>
+                <w:rFonts w:cs="Arial" w:ascii="Arial" w:hAnsi="Arial"/>
                 <w:color w:val="29313D"/>
                 <w:sz w:val="20"/>
                 <w:szCs w:val="20"/>
                 <w:lang w:val="en-US"/>
               </w:rPr>
-              <w:t xml:space="preserve">evolutive structure of the source code, choice of </w:t>
-            </w:r>
-            <w:proofErr w:type="gramStart"/>
-            <w:r>
-              <w:rPr>
-                <w:rFonts w:ascii="Arial" w:hAnsi="Arial" w:cs="Arial"/>
-                <w:color w:val="29313D"/>
-                <w:sz w:val="20"/>
-                <w:szCs w:val="20"/>
-                <w:lang w:val="en-US"/>
-              </w:rPr>
-              <w:t>open source</w:t>
-            </w:r>
-            <w:proofErr w:type="gramEnd"/>
-            <w:r>
-              <w:rPr>
-                <w:rFonts w:ascii="Arial" w:hAnsi="Arial" w:cs="Arial"/>
-                <w:color w:val="29313D"/>
-                <w:sz w:val="20"/>
-                <w:szCs w:val="20"/>
-                <w:lang w:val="en-US"/>
-              </w:rPr>
-              <w:t xml:space="preserve"> libraries</w:t>
-            </w:r>
-          </w:p>
-          <w:p>
-            <w:pPr>
+              <w:t>evolutive structure of the source code, choice of open source libraries</w:t>
+            </w:r>
+          </w:p>
+          <w:p>
+            <w:pPr>
+              <w:pStyle w:val="Normal"/>
+              <w:widowControl w:val="false"/>
               <w:numPr>
                 <w:ilvl w:val="0"/>
                 <w:numId w:val="4"/>
@@ -774,39 +678,19 @@
             </w:pPr>
             <w:r>
               <w:rPr>
-                <w:rFonts w:ascii="Arial" w:hAnsi="Arial" w:cs="Arial"/>
+                <w:rFonts w:cs="Arial" w:ascii="Arial" w:hAnsi="Arial"/>
                 <w:color w:val="29313D"/>
                 <w:sz w:val="20"/>
                 <w:szCs w:val="20"/>
                 <w:lang w:val="en-US"/>
               </w:rPr>
-              <w:t xml:space="preserve">integration of Rest and/or </w:t>
-            </w:r>
-            <w:proofErr w:type="spellStart"/>
-            <w:r>
-              <w:rPr>
-                <w:rFonts w:ascii="Arial" w:hAnsi="Arial" w:cs="Arial"/>
-                <w:color w:val="29313D"/>
-                <w:sz w:val="20"/>
-                <w:szCs w:val="20"/>
-                <w:lang w:val="en-US"/>
-              </w:rPr>
-              <w:t>GraphQL</w:t>
-            </w:r>
-            <w:proofErr w:type="spellEnd"/>
-            <w:r>
-              <w:rPr>
-                <w:rFonts w:ascii="Arial" w:hAnsi="Arial" w:cs="Arial"/>
-                <w:color w:val="29313D"/>
-                <w:sz w:val="20"/>
-                <w:szCs w:val="20"/>
-                <w:lang w:val="en-US"/>
-              </w:rPr>
-              <w:t xml:space="preserve"> APIs</w:t>
-            </w:r>
-          </w:p>
-          <w:p>
-            <w:pPr>
+              <w:t>integration of Rest and/or GraphQL APIs</w:t>
+            </w:r>
+          </w:p>
+          <w:p>
+            <w:pPr>
+              <w:pStyle w:val="Normal"/>
+              <w:widowControl w:val="false"/>
               <w:numPr>
                 <w:ilvl w:val="0"/>
                 <w:numId w:val="4"/>
@@ -822,7 +706,7 @@
             </w:pPr>
             <w:r>
               <w:rPr>
-                <w:rFonts w:ascii="Arial" w:hAnsi="Arial" w:cs="Arial"/>
+                <w:rFonts w:cs="Arial" w:ascii="Arial" w:hAnsi="Arial"/>
                 <w:color w:val="29313D"/>
                 <w:sz w:val="20"/>
                 <w:szCs w:val="20"/>
@@ -833,12 +717,14 @@
           </w:p>
           <w:p>
             <w:pPr>
+              <w:pStyle w:val="Normal"/>
+              <w:widowControl w:val="false"/>
               <w:numPr>
                 <w:ilvl w:val="0"/>
                 <w:numId w:val="4"/>
               </w:numPr>
               <w:shd w:val="clear" w:color="auto" w:fill="FFFFFF"/>
-              <w:spacing w:afterAutospacing="1"/>
+              <w:spacing w:before="0" w:afterAutospacing="1"/>
               <w:rPr>
                 <w:rFonts w:ascii="Arial" w:hAnsi="Arial" w:cs="Arial"/>
                 <w:color w:val="29313D"/>
@@ -849,7 +735,7 @@
             </w:pPr>
             <w:r>
               <w:rPr>
-                <w:rFonts w:ascii="Arial" w:hAnsi="Arial" w:cs="Arial"/>
+                <w:rFonts w:cs="Arial" w:ascii="Arial" w:hAnsi="Arial"/>
                 <w:color w:val="29313D"/>
                 <w:sz w:val="20"/>
                 <w:szCs w:val="20"/>
@@ -861,154 +747,36 @@
           <w:p>
             <w:pPr>
               <w:pStyle w:val="Environnement"/>
-              <w:rPr>
-                <w:rFonts w:ascii="Arial" w:hAnsi="Arial" w:cs="Arial"/>
-                <w:lang w:val="en-US"/>
-              </w:rPr>
-            </w:pPr>
-            <w:r>
-              <w:rPr>
-                <w:rFonts w:ascii="Arial" w:hAnsi="Arial" w:cs="Arial"/>
-                <w:lang w:val="en-US"/>
-              </w:rPr>
-              <w:t xml:space="preserve">Technologies FE: Flutter, Dart, </w:t>
-            </w:r>
-            <w:proofErr w:type="spellStart"/>
-            <w:r>
-              <w:rPr>
-                <w:rFonts w:ascii="Arial" w:hAnsi="Arial" w:cs="Arial"/>
-                <w:lang w:val="en-US"/>
-              </w:rPr>
-              <w:t>MobX</w:t>
-            </w:r>
-            <w:proofErr w:type="spellEnd"/>
-            <w:r>
-              <w:rPr>
-                <w:rFonts w:ascii="Arial" w:hAnsi="Arial" w:cs="Arial"/>
-                <w:lang w:val="en-US"/>
-              </w:rPr>
-              <w:t xml:space="preserve">, </w:t>
-            </w:r>
-            <w:proofErr w:type="spellStart"/>
-            <w:r>
-              <w:rPr>
-                <w:rFonts w:ascii="Arial" w:hAnsi="Arial" w:cs="Arial"/>
-                <w:lang w:val="en-US"/>
-              </w:rPr>
-              <w:t>Sembast</w:t>
-            </w:r>
-            <w:proofErr w:type="spellEnd"/>
-            <w:r>
-              <w:rPr>
-                <w:rFonts w:ascii="Arial" w:hAnsi="Arial" w:cs="Arial"/>
-                <w:lang w:val="en-US"/>
-              </w:rPr>
-              <w:t xml:space="preserve">, </w:t>
-            </w:r>
-            <w:proofErr w:type="spellStart"/>
-            <w:r>
-              <w:rPr>
-                <w:rFonts w:ascii="Arial" w:hAnsi="Arial" w:cs="Arial"/>
-                <w:lang w:val="en-US"/>
-              </w:rPr>
-              <w:t>SQFlite</w:t>
-            </w:r>
-            <w:proofErr w:type="spellEnd"/>
-            <w:r>
-              <w:rPr>
-                <w:rFonts w:ascii="Arial" w:hAnsi="Arial" w:cs="Arial"/>
-                <w:lang w:val="en-US"/>
-              </w:rPr>
-              <w:t xml:space="preserve">, </w:t>
-            </w:r>
-            <w:proofErr w:type="spellStart"/>
-            <w:r>
-              <w:rPr>
-                <w:rFonts w:ascii="Arial" w:hAnsi="Arial" w:cs="Arial"/>
-                <w:lang w:val="en-US"/>
-              </w:rPr>
-              <w:t>GetIt</w:t>
-            </w:r>
-            <w:proofErr w:type="spellEnd"/>
-            <w:r>
-              <w:rPr>
-                <w:rFonts w:ascii="Arial" w:hAnsi="Arial" w:cs="Arial"/>
-                <w:lang w:val="en-US"/>
-              </w:rPr>
-              <w:t xml:space="preserve">, </w:t>
-            </w:r>
-            <w:proofErr w:type="spellStart"/>
-            <w:r>
-              <w:rPr>
-                <w:rFonts w:ascii="Arial" w:hAnsi="Arial" w:cs="Arial"/>
-                <w:lang w:val="en-US"/>
-              </w:rPr>
-              <w:t>Freezed</w:t>
-            </w:r>
-            <w:proofErr w:type="spellEnd"/>
+              <w:widowControl w:val="false"/>
+              <w:rPr>
+                <w:rFonts w:ascii="Arial" w:hAnsi="Arial" w:cs="Arial"/>
+                <w:lang w:val="en-US"/>
+              </w:rPr>
+            </w:pPr>
+            <w:r>
+              <w:rPr>
+                <w:rFonts w:cs="Arial" w:ascii="Arial" w:hAnsi="Arial"/>
+                <w:lang w:val="en-US"/>
+              </w:rPr>
+              <w:t>Technologies FE: Flutter, Dart, MobX, Sembast, SQFlite, GetIt, Freezed</w:t>
+            </w:r>
           </w:p>
           <w:p>
             <w:pPr>
               <w:pStyle w:val="Environnement"/>
-              <w:rPr>
-                <w:rFonts w:ascii="Arial" w:hAnsi="Arial" w:cs="Arial"/>
-                <w:lang w:val="en-US"/>
-              </w:rPr>
-            </w:pPr>
-            <w:r>
-              <w:rPr>
-                <w:rFonts w:ascii="Arial" w:hAnsi="Arial" w:cs="Arial"/>
-                <w:lang w:val="en-US"/>
-              </w:rPr>
-              <w:t xml:space="preserve">Technologies </w:t>
-            </w:r>
-            <w:proofErr w:type="gramStart"/>
-            <w:r>
-              <w:rPr>
-                <w:rFonts w:ascii="Arial" w:hAnsi="Arial" w:cs="Arial"/>
-                <w:lang w:val="en-US"/>
-              </w:rPr>
-              <w:t>BE :</w:t>
-            </w:r>
-            <w:proofErr w:type="gramEnd"/>
-            <w:r>
-              <w:rPr>
-                <w:rFonts w:ascii="Arial" w:hAnsi="Arial" w:cs="Arial"/>
-                <w:lang w:val="en-US"/>
-              </w:rPr>
-              <w:t xml:space="preserve"> Node.js, </w:t>
-            </w:r>
-            <w:proofErr w:type="spellStart"/>
-            <w:r>
-              <w:rPr>
-                <w:rFonts w:ascii="Arial" w:hAnsi="Arial" w:cs="Arial"/>
-                <w:lang w:val="en-US"/>
-              </w:rPr>
-              <w:t>NestJS</w:t>
-            </w:r>
-            <w:proofErr w:type="spellEnd"/>
-            <w:r>
-              <w:rPr>
-                <w:rFonts w:ascii="Arial" w:hAnsi="Arial" w:cs="Arial"/>
-                <w:lang w:val="en-US"/>
-              </w:rPr>
-              <w:t xml:space="preserve">, Typescript (REST </w:t>
-            </w:r>
-            <w:proofErr w:type="spellStart"/>
-            <w:r>
-              <w:rPr>
-                <w:rFonts w:ascii="Arial" w:hAnsi="Arial" w:cs="Arial"/>
-                <w:lang w:val="en-US"/>
-              </w:rPr>
-              <w:t>Api</w:t>
-            </w:r>
-            <w:proofErr w:type="spellEnd"/>
-            <w:r>
-              <w:rPr>
-                <w:rFonts w:ascii="Arial" w:hAnsi="Arial" w:cs="Arial"/>
-                <w:lang w:val="en-US"/>
-              </w:rPr>
-              <w:t xml:space="preserve"> deployed on Heroku)</w:t>
+              <w:widowControl w:val="false"/>
+              <w:spacing w:before="120" w:after="120"/>
+              <w:rPr>
+                <w:rFonts w:ascii="Arial" w:hAnsi="Arial" w:cs="Arial"/>
+                <w:lang w:val="en-US"/>
+              </w:rPr>
+            </w:pPr>
+            <w:r>
+              <w:rPr>
+                <w:rFonts w:cs="Arial" w:ascii="Arial" w:hAnsi="Arial"/>
+                <w:lang w:val="en-US"/>
+              </w:rPr>
+              <w:t>Technologies BE : Node.js, NestJS, Typescript (REST Api deployed on Heroku)</w:t>
             </w:r>
           </w:p>
         </w:tc>
@@ -1017,58 +785,84 @@
     <w:p>
       <w:pPr>
         <w:pStyle w:val="Profil"/>
-        <w:spacing w:before="240"/>
+        <w:spacing w:before="240" w:after="120"/>
         <w:jc w:val="center"/>
         <w:rPr>
           <w:lang w:val="en-US"/>
         </w:rPr>
       </w:pPr>
+      <w:r>
+        <w:rPr>
+          <w:lang w:val="en-US"/>
+        </w:rPr>
+      </w:r>
     </w:p>
     <w:tbl>
       <w:tblPr>
         <w:tblW w:w="9360" w:type="dxa"/>
+        <w:jc w:val="left"/>
+        <w:tblInd w:w="0" w:type="dxa"/>
+        <w:tblLayout w:type="fixed"/>
         <w:tblCellMar>
+          <w:top w:w="0" w:type="dxa"/>
           <w:left w:w="0" w:type="dxa"/>
+          <w:bottom w:w="0" w:type="dxa"/>
           <w:right w:w="0" w:type="dxa"/>
         </w:tblCellMar>
-        <w:tblLook w:val="04A0" w:firstRow="1" w:lastRow="0" w:firstColumn="1" w:lastColumn="0" w:noHBand="0" w:noVBand="1"/>
+        <w:tblLook w:val="04a0" w:noHBand="0" w:noVBand="1" w:firstColumn="1" w:lastRow="0" w:lastColumn="0" w:firstRow="1"/>
       </w:tblPr>
       <w:tblGrid>
         <w:gridCol w:w="9360"/>
       </w:tblGrid>
       <w:tr>
+        <w:trPr/>
         <w:tc>
           <w:tcPr>
             <w:tcW w:w="9360" w:type="dxa"/>
+            <w:tcBorders/>
           </w:tcPr>
           <w:p>
             <w:pPr>
               <w:pStyle w:val="Profil"/>
-              <w:spacing w:before="240"/>
+              <w:widowControl w:val="false"/>
+              <w:spacing w:before="240" w:after="120"/>
               <w:jc w:val="center"/>
               <w:rPr>
                 <w:rFonts w:ascii="Arial" w:hAnsi="Arial" w:cs="Arial"/>
                 <w:b/>
-                <w:lang w:val="en-US"/>
-              </w:rPr>
-            </w:pPr>
+                <w:b/>
+                <w:lang w:val="en-US"/>
+              </w:rPr>
+            </w:pPr>
+            <w:r>
+              <w:rPr>
+                <w:rFonts w:cs="Arial" w:ascii="Arial" w:hAnsi="Arial"/>
+                <w:b/>
+                <w:lang w:val="en-US"/>
+              </w:rPr>
+            </w:r>
           </w:p>
           <w:tbl>
             <w:tblPr>
               <w:tblW w:w="9360" w:type="dxa"/>
+              <w:jc w:val="left"/>
+              <w:tblInd w:w="0" w:type="dxa"/>
+              <w:tblLayout w:type="fixed"/>
               <w:tblCellMar>
+                <w:top w:w="0" w:type="dxa"/>
                 <w:left w:w="70" w:type="dxa"/>
+                <w:bottom w:w="0" w:type="dxa"/>
                 <w:right w:w="70" w:type="dxa"/>
               </w:tblCellMar>
-              <w:tblLook w:val="0000" w:firstRow="0" w:lastRow="0" w:firstColumn="0" w:lastColumn="0" w:noHBand="0" w:noVBand="0"/>
+              <w:tblLook w:val="0000" w:noHBand="0" w:noVBand="0" w:firstColumn="0" w:lastRow="0" w:lastColumn="0" w:firstRow="0"/>
             </w:tblPr>
             <w:tblGrid>
               <w:gridCol w:w="4680"/>
-              <w:gridCol w:w="4680"/>
+              <w:gridCol w:w="4679"/>
             </w:tblGrid>
             <w:tr>
               <w:trPr>
-                <w:cantSplit/>
+                <w:cantSplit w:val="true"/>
               </w:trPr>
               <w:tc>
                 <w:tcPr>
@@ -1080,25 +874,25 @@
                 <w:p>
                   <w:pPr>
                     <w:pStyle w:val="Expertise"/>
+                    <w:widowControl w:val="false"/>
+                    <w:spacing w:before="120" w:after="120"/>
                     <w:rPr>
                       <w:rFonts w:ascii="Arial" w:hAnsi="Arial" w:cs="Arial"/>
                       <w:lang w:val="fr-CA" w:eastAsia="fr-FR"/>
                     </w:rPr>
                   </w:pPr>
-                  <w:proofErr w:type="spellStart"/>
                   <w:r>
                     <w:rPr>
-                      <w:rFonts w:ascii="Arial" w:hAnsi="Arial" w:cs="Arial"/>
+                      <w:rFonts w:cs="Arial" w:ascii="Arial" w:hAnsi="Arial"/>
                       <w:lang w:val="fr-CA" w:eastAsia="fr-FR"/>
                     </w:rPr>
                     <w:t>WebToolbox</w:t>
                   </w:r>
-                  <w:proofErr w:type="spellEnd"/>
                 </w:p>
               </w:tc>
               <w:tc>
                 <w:tcPr>
-                  <w:tcW w:w="4680" w:type="dxa"/>
+                  <w:tcW w:w="4679" w:type="dxa"/>
                   <w:tcBorders>
                     <w:bottom w:val="single" w:sz="4" w:space="0" w:color="000000"/>
                   </w:tcBorders>
@@ -1106,6 +900,8 @@
                 <w:p>
                   <w:pPr>
                     <w:pStyle w:val="Expertise2"/>
+                    <w:widowControl w:val="false"/>
+                    <w:spacing w:before="120" w:after="120"/>
                     <w:rPr>
                       <w:rFonts w:ascii="Arial" w:hAnsi="Arial" w:cs="Arial"/>
                       <w:lang w:val="en-US"/>
@@ -1113,28 +909,21 @@
                   </w:pPr>
                   <w:r>
                     <w:rPr>
-                      <w:rFonts w:ascii="Arial" w:hAnsi="Arial" w:cs="Arial"/>
+                      <w:rFonts w:cs="Arial" w:ascii="Arial" w:hAnsi="Arial"/>
                       <w:lang w:val="en-US"/>
                     </w:rPr>
-                    <w:t>Since</w:t>
-                  </w:r>
-                  <w:r>
-                    <w:rPr>
-                      <w:rFonts w:ascii="Arial" w:hAnsi="Arial" w:cs="Arial"/>
-                      <w:lang w:val="en-US"/>
-                    </w:rPr>
-                    <w:t xml:space="preserve"> 2020</w:t>
+                    <w:t>Since 2020</w:t>
                   </w:r>
                 </w:p>
               </w:tc>
             </w:tr>
             <w:tr>
               <w:trPr>
-                <w:cantSplit/>
+                <w:cantSplit w:val="true"/>
               </w:trPr>
               <w:tc>
                 <w:tcPr>
-                  <w:tcW w:w="9360" w:type="dxa"/>
+                  <w:tcW w:w="9359" w:type="dxa"/>
                   <w:gridSpan w:val="2"/>
                   <w:tcBorders>
                     <w:top w:val="single" w:sz="4" w:space="0" w:color="000000"/>
@@ -1143,95 +932,67 @@
                 <w:p>
                   <w:pPr>
                     <w:pStyle w:val="Sommaire"/>
+                    <w:widowControl w:val="false"/>
+                    <w:spacing w:before="120" w:after="120"/>
                     <w:rPr>
                       <w:rFonts w:ascii="Arial" w:hAnsi="Arial" w:cs="Arial"/>
                       <w:lang w:val="en-US"/>
                     </w:rPr>
                   </w:pPr>
-                  <w:proofErr w:type="gramStart"/>
                   <w:r>
                     <w:rPr>
-                      <w:rFonts w:ascii="Arial" w:hAnsi="Arial" w:cs="Arial"/>
+                      <w:rFonts w:cs="Arial" w:ascii="Arial" w:hAnsi="Arial"/>
                       <w:lang w:val="en-US"/>
                     </w:rPr>
-                    <w:t>Open source</w:t>
-                  </w:r>
-                  <w:proofErr w:type="gramEnd"/>
-                  <w:r>
-                    <w:rPr>
-                      <w:rFonts w:ascii="Arial" w:hAnsi="Arial" w:cs="Arial"/>
-                      <w:lang w:val="en-US"/>
-                    </w:rPr>
-                    <w:t xml:space="preserve"> single page app project </w:t>
-                  </w:r>
-                  <w:proofErr w:type="spellStart"/>
-                  <w:r>
-                    <w:rPr>
-                      <w:rFonts w:ascii="Arial" w:hAnsi="Arial" w:cs="Arial"/>
-                      <w:lang w:val="en-US"/>
-                    </w:rPr>
-                    <w:t>runnning</w:t>
-                  </w:r>
-                  <w:proofErr w:type="spellEnd"/>
-                  <w:r>
-                    <w:rPr>
-                      <w:rFonts w:ascii="Arial" w:hAnsi="Arial" w:cs="Arial"/>
-                      <w:lang w:val="en-US"/>
-                    </w:rPr>
-                    <w:t xml:space="preserve"> in Electron</w:t>
-                  </w:r>
-                  <w:r>
-                    <w:rPr>
-                      <w:rFonts w:ascii="Arial" w:hAnsi="Arial" w:cs="Arial"/>
-                      <w:lang w:val="en-US"/>
-                    </w:rPr>
-                    <w:t xml:space="preserve"> but also deployable as a simple web application. Collection of developer tools and programming utilities</w:t>
+                    <w:t>Open source single page app project runnning in Electron but also deployable as a simple web application. Collection of developer tools and programming utilities</w:t>
                   </w:r>
                 </w:p>
               </w:tc>
             </w:tr>
             <w:tr>
               <w:trPr>
-                <w:cantSplit/>
+                <w:cantSplit w:val="true"/>
               </w:trPr>
               <w:tc>
                 <w:tcPr>
-                  <w:tcW w:w="9360" w:type="dxa"/>
+                  <w:tcW w:w="9359" w:type="dxa"/>
                   <w:gridSpan w:val="2"/>
+                  <w:tcBorders/>
                 </w:tcPr>
                 <w:p>
                   <w:pPr>
                     <w:pStyle w:val="Puce1"/>
+                    <w:widowControl w:val="false"/>
+                    <w:numPr>
+                      <w:ilvl w:val="0"/>
+                      <w:numId w:val="4"/>
+                    </w:numPr>
+                    <w:spacing w:before="40" w:after="40"/>
+                    <w:rPr>
+                      <w:rStyle w:val="InternetLink"/>
+                      <w:rFonts w:ascii="Arial" w:hAnsi="Arial" w:cs="Arial"/>
+                      <w:color w:val="auto"/>
+                      <w:u w:val="none"/>
+                    </w:rPr>
+                  </w:pPr>
+                  <w:r>
+                    <w:rPr>
+                      <w:rStyle w:val="InternetLink"/>
+                      <w:rFonts w:cs="Arial" w:ascii="Arial" w:hAnsi="Arial"/>
+                    </w:rPr>
+                    <w:t>https://github.com/amwebexpert/etoolbox</w:t>
+                  </w:r>
+                </w:p>
+                <w:p>
+                  <w:pPr>
+                    <w:pStyle w:val="Puce1"/>
+                    <w:widowControl w:val="false"/>
                     <w:numPr>
                       <w:ilvl w:val="0"/>
                       <w:numId w:val="4"/>
                     </w:numPr>
                     <w:rPr>
-                      <w:rStyle w:val="Hyperlien"/>
-                      <w:rFonts w:ascii="Arial" w:hAnsi="Arial" w:cs="Arial"/>
-                      <w:color w:val="auto"/>
-                      <w:u w:val="none"/>
-                    </w:rPr>
-                  </w:pPr>
-                  <w:hyperlink>
-                    <w:r>
-                      <w:rPr>
-                        <w:rStyle w:val="Hyperlien"/>
-                        <w:rFonts w:ascii="Arial" w:hAnsi="Arial" w:cs="Arial"/>
-                      </w:rPr>
-                      <w:t>https://github.com/amwebexpert/etoolbox</w:t>
-                    </w:r>
-                  </w:hyperlink>
-                </w:p>
-                <w:p>
-                  <w:pPr>
-                    <w:pStyle w:val="Puce1"/>
-                    <w:numPr>
-                      <w:ilvl w:val="0"/>
-                      <w:numId w:val="4"/>
-                    </w:numPr>
-                    <w:rPr>
-                      <w:rStyle w:val="Hyperlien"/>
+                      <w:rStyle w:val="InternetLink"/>
                       <w:rFonts w:ascii="Arial" w:hAnsi="Arial" w:cs="Arial"/>
                       <w:color w:val="auto"/>
                       <w:u w:val="none"/>
@@ -1250,6 +1011,7 @@
                 <w:p>
                   <w:pPr>
                     <w:pStyle w:val="Puce1"/>
+                    <w:widowControl w:val="false"/>
                     <w:numPr>
                       <w:ilvl w:val="0"/>
                       <w:numId w:val="4"/>
@@ -1271,12 +1033,14 @@
                 <w:p>
                   <w:pPr>
                     <w:pStyle w:val="Puce1"/>
+                    <w:widowControl w:val="false"/>
                     <w:numPr>
                       <w:ilvl w:val="0"/>
                       <w:numId w:val="4"/>
                     </w:numPr>
+                    <w:spacing w:before="40" w:after="40"/>
                     <w:rPr>
-                      <w:rStyle w:val="Hyperlien"/>
+                      <w:rStyle w:val="InternetLink"/>
                       <w:rFonts w:ascii="Arial" w:hAnsi="Arial" w:cs="Arial"/>
                       <w:color w:val="auto"/>
                       <w:u w:val="none"/>
@@ -1285,37 +1049,31 @@
                   </w:pPr>
                   <w:r>
                     <w:rPr>
-                      <w:rStyle w:val="Hyperlien"/>
+                      <w:rStyle w:val="InternetLink"/>
                       <w:rFonts w:ascii="var(--bs-font-sans-serif)" w:hAnsi="var(--bs-font-sans-serif)"/>
                       <w:color w:val="29313D"/>
                       <w:lang w:val="en-US"/>
                     </w:rPr>
-                    <w:t>Use cases : parsing JWT token</w:t>
-                  </w:r>
-                  <w:r>
-                    <w:rPr>
-                      <w:rStyle w:val="Hyperlien"/>
-                      <w:rFonts w:ascii="var(--bs-font-sans-serif)" w:hAnsi="var(--bs-font-sans-serif)"/>
-                      <w:color w:val="29313D"/>
-                      <w:lang w:val="en-US"/>
-                    </w:rPr>
-                    <w:t>, JSON to programming language, QR code generation, etc.</w:t>
+                    <w:t>Use cases : parsing JWT token, JSON to programming language, QR code generation, etc.</w:t>
                   </w:r>
                 </w:p>
               </w:tc>
             </w:tr>
             <w:tr>
               <w:trPr>
-                <w:cantSplit/>
+                <w:cantSplit w:val="true"/>
               </w:trPr>
               <w:tc>
                 <w:tcPr>
-                  <w:tcW w:w="9360" w:type="dxa"/>
+                  <w:tcW w:w="9359" w:type="dxa"/>
                   <w:gridSpan w:val="2"/>
+                  <w:tcBorders/>
                 </w:tcPr>
                 <w:p>
                   <w:pPr>
                     <w:pStyle w:val="Environnement"/>
+                    <w:widowControl w:val="false"/>
+                    <w:spacing w:before="120" w:after="120"/>
                     <w:rPr>
                       <w:rFonts w:ascii="Arial" w:hAnsi="Arial" w:cs="Arial"/>
                       <w:lang w:val="fr-CA"/>
@@ -1323,68 +1081,18 @@
                   </w:pPr>
                   <w:r>
                     <w:rPr>
-                      <w:rFonts w:ascii="Arial" w:hAnsi="Arial" w:cs="Arial"/>
+                      <w:rFonts w:cs="Arial" w:ascii="Arial" w:hAnsi="Arial"/>
                       <w:lang w:val="fr-CA"/>
                     </w:rPr>
-                    <w:t xml:space="preserve">Technologies FE: </w:t>
+                    <w:t xml:space="preserve">Technologies FE: React, Typescript, Material-UI, Redux, </w:t>
                   </w:r>
-                  <w:proofErr w:type="spellStart"/>
                   <w:r>
                     <w:rPr>
-                      <w:rFonts w:ascii="Arial" w:hAnsi="Arial" w:cs="Arial"/>
+                      <w:rFonts w:cs="Arial" w:ascii="Arial" w:hAnsi="Arial"/>
                       <w:lang w:val="fr-CA"/>
                     </w:rPr>
-                    <w:t>React</w:t>
+                    <w:t>WebSockets, Node.js</w:t>
                   </w:r>
-                  <w:proofErr w:type="spellEnd"/>
-                  <w:r>
-                    <w:rPr>
-                      <w:rFonts w:ascii="Arial" w:hAnsi="Arial" w:cs="Arial"/>
-                      <w:lang w:val="fr-CA"/>
-                    </w:rPr>
-                    <w:t xml:space="preserve">, </w:t>
-                  </w:r>
-                  <w:proofErr w:type="spellStart"/>
-                  <w:r>
-                    <w:rPr>
-                      <w:rFonts w:ascii="Arial" w:hAnsi="Arial" w:cs="Arial"/>
-                      <w:lang w:val="fr-CA"/>
-                    </w:rPr>
-                    <w:t>Typescript</w:t>
-                  </w:r>
-                  <w:proofErr w:type="spellEnd"/>
-                  <w:r>
-                    <w:rPr>
-                      <w:rFonts w:ascii="Arial" w:hAnsi="Arial" w:cs="Arial"/>
-                      <w:lang w:val="fr-CA"/>
-                    </w:rPr>
-                    <w:t xml:space="preserve">, </w:t>
-                  </w:r>
-                  <w:proofErr w:type="spellStart"/>
-                  <w:r>
-                    <w:rPr>
-                      <w:rFonts w:ascii="Arial" w:hAnsi="Arial" w:cs="Arial"/>
-                      <w:lang w:val="fr-CA"/>
-                    </w:rPr>
-                    <w:t>Material</w:t>
-                  </w:r>
-                  <w:proofErr w:type="spellEnd"/>
-                  <w:r>
-                    <w:rPr>
-                      <w:rFonts w:ascii="Arial" w:hAnsi="Arial" w:cs="Arial"/>
-                      <w:lang w:val="fr-CA"/>
-                    </w:rPr>
-                    <w:t xml:space="preserve">-UI, </w:t>
-                  </w:r>
-                  <w:proofErr w:type="spellStart"/>
-                  <w:r>
-                    <w:rPr>
-                      <w:rFonts w:ascii="Arial" w:hAnsi="Arial" w:cs="Arial"/>
-                      <w:lang w:val="fr-CA"/>
-                    </w:rPr>
-                    <w:t>Redux</w:t>
-                  </w:r>
-                  <w:proofErr w:type="spellEnd"/>
                 </w:p>
               </w:tc>
             </w:tr>
@@ -1392,26 +1100,42 @@
           <w:p>
             <w:pPr>
               <w:pStyle w:val="Profil"/>
-              <w:spacing w:before="240"/>
+              <w:widowControl w:val="false"/>
+              <w:spacing w:before="240" w:after="120"/>
               <w:jc w:val="center"/>
               <w:rPr>
                 <w:rFonts w:ascii="Arial" w:hAnsi="Arial" w:cs="Arial"/>
                 <w:b/>
-                <w:lang w:val="en-US"/>
-              </w:rPr>
-            </w:pPr>
+                <w:b/>
+                <w:lang w:val="en-US"/>
+              </w:rPr>
+            </w:pPr>
+            <w:r>
+              <w:rPr>
+                <w:rFonts w:cs="Arial" w:ascii="Arial" w:hAnsi="Arial"/>
+                <w:b/>
+                <w:lang w:val="en-US"/>
+              </w:rPr>
+            </w:r>
           </w:p>
         </w:tc>
       </w:tr>
       <w:tr>
+        <w:trPr/>
         <w:tc>
           <w:tcPr>
             <w:tcW w:w="9360" w:type="dxa"/>
+            <w:tcBorders/>
           </w:tcPr>
           <w:p>
             <w:pPr>
               <w:pStyle w:val="TableContents"/>
-            </w:pPr>
+              <w:widowControl w:val="false"/>
+              <w:rPr/>
+            </w:pPr>
+            <w:r>
+              <w:rPr/>
+            </w:r>
           </w:p>
         </w:tc>
       </w:tr>
@@ -1419,9 +1143,13 @@
     <w:p>
       <w:pPr>
         <w:pStyle w:val="Profil"/>
-        <w:spacing w:before="240"/>
+        <w:spacing w:before="240" w:after="120"/>
         <w:jc w:val="left"/>
-      </w:pPr>
+        <w:rPr/>
+      </w:pPr>
+      <w:r>
+        <w:rPr/>
+      </w:r>
       <w:r>
         <w:br w:type="page"/>
       </w:r>
@@ -1429,7 +1157,7 @@
     <w:p>
       <w:pPr>
         <w:pStyle w:val="Profil"/>
-        <w:spacing w:before="240"/>
+        <w:spacing w:before="240" w:after="120"/>
         <w:jc w:val="center"/>
         <w:rPr>
           <w:rFonts w:ascii="Arial" w:hAnsi="Arial" w:cs="Arial"/>
@@ -1438,32 +1166,35 @@
       </w:pPr>
       <w:r>
         <w:rPr>
-          <w:rFonts w:ascii="Arial" w:hAnsi="Arial" w:cs="Arial"/>
+          <w:rFonts w:cs="Arial" w:ascii="Arial" w:hAnsi="Arial"/>
           <w:b/>
           <w:sz w:val="24"/>
           <w:lang w:val="en-CA"/>
         </w:rPr>
-        <w:lastRenderedPageBreak/>
         <w:t>WORK EXPERIENCE</w:t>
       </w:r>
     </w:p>
     <w:tbl>
       <w:tblPr>
         <w:tblW w:w="9360" w:type="dxa"/>
+        <w:jc w:val="left"/>
         <w:tblInd w:w="70" w:type="dxa"/>
+        <w:tblLayout w:type="fixed"/>
         <w:tblCellMar>
+          <w:top w:w="0" w:type="dxa"/>
           <w:left w:w="70" w:type="dxa"/>
+          <w:bottom w:w="0" w:type="dxa"/>
           <w:right w:w="70" w:type="dxa"/>
         </w:tblCellMar>
-        <w:tblLook w:val="0000" w:firstRow="0" w:lastRow="0" w:firstColumn="0" w:lastColumn="0" w:noHBand="0" w:noVBand="0"/>
+        <w:tblLook w:val="0000" w:noHBand="0" w:noVBand="0" w:firstColumn="0" w:lastRow="0" w:lastColumn="0" w:firstRow="0"/>
       </w:tblPr>
       <w:tblGrid>
-        <w:gridCol w:w="5105"/>
+        <w:gridCol w:w="5104"/>
         <w:gridCol w:w="4255"/>
       </w:tblGrid>
       <w:tr>
         <w:trPr>
-          <w:cantSplit/>
+          <w:cantSplit w:val="true"/>
         </w:trPr>
         <w:tc>
           <w:tcPr>
@@ -1475,59 +1206,21 @@
           <w:p>
             <w:pPr>
               <w:pStyle w:val="Expertise"/>
-              <w:rPr>
-                <w:rFonts w:ascii="Arial" w:hAnsi="Arial" w:cs="Arial"/>
-                <w:lang w:val="en-US"/>
-              </w:rPr>
-            </w:pPr>
-            <w:proofErr w:type="spellStart"/>
-            <w:r>
-              <w:rPr>
-                <w:rFonts w:ascii="Arial" w:hAnsi="Arial" w:cs="Arial"/>
+              <w:widowControl w:val="false"/>
+              <w:spacing w:before="120" w:after="120"/>
+              <w:rPr>
+                <w:rFonts w:ascii="Arial" w:hAnsi="Arial" w:cs="Arial"/>
+                <w:lang w:val="en-US"/>
+              </w:rPr>
+            </w:pPr>
+            <w:r>
+              <w:rPr>
+                <w:rFonts w:cs="Arial" w:ascii="Arial" w:hAnsi="Arial"/>
                 <w:lang w:val="en-US"/>
               </w:rPr>
               <w:t>Voonyx</w:t>
-            </w:r>
-            <w:proofErr w:type="spellEnd"/>
-            <w:r>
-              <w:rPr>
-                <w:rFonts w:ascii="Arial" w:hAnsi="Arial" w:cs="Arial"/>
-                <w:lang w:val="en-US"/>
-              </w:rPr>
               <w:br/>
-              <w:t xml:space="preserve">Mandate at </w:t>
-            </w:r>
-            <w:proofErr w:type="spellStart"/>
-            <w:r>
-              <w:rPr>
-                <w:rFonts w:ascii="Arial" w:hAnsi="Arial" w:cs="Arial"/>
-                <w:lang w:val="en-US"/>
-              </w:rPr>
-              <w:t>Beneva</w:t>
-            </w:r>
-            <w:proofErr w:type="spellEnd"/>
-            <w:r>
-              <w:rPr>
-                <w:rFonts w:ascii="Arial" w:hAnsi="Arial" w:cs="Arial"/>
-                <w:lang w:val="en-US"/>
-              </w:rPr>
-              <w:t xml:space="preserve"> (La </w:t>
-            </w:r>
-            <w:proofErr w:type="spellStart"/>
-            <w:r>
-              <w:rPr>
-                <w:rFonts w:ascii="Arial" w:hAnsi="Arial" w:cs="Arial"/>
-                <w:lang w:val="en-US"/>
-              </w:rPr>
-              <w:t>Capitale</w:t>
-            </w:r>
-            <w:proofErr w:type="spellEnd"/>
-            <w:r>
-              <w:rPr>
-                <w:rFonts w:ascii="Arial" w:hAnsi="Arial" w:cs="Arial"/>
-                <w:lang w:val="en-US"/>
-              </w:rPr>
-              <w:t xml:space="preserve"> &amp; SSQ)</w:t>
+              <w:t>Mandate at Beneva (La Capitale &amp; SSQ)</w:t>
             </w:r>
           </w:p>
         </w:tc>
@@ -1541,48 +1234,42 @@
           <w:p>
             <w:pPr>
               <w:pStyle w:val="Expertise2"/>
-              <w:rPr>
-                <w:rFonts w:ascii="Arial" w:hAnsi="Arial" w:cs="Arial"/>
-                <w:lang w:val="en-US"/>
-              </w:rPr>
-            </w:pPr>
-            <w:r>
-              <w:rPr>
-                <w:rFonts w:ascii="Arial" w:hAnsi="Arial" w:cs="Arial"/>
-                <w:lang w:val="en-US"/>
-              </w:rPr>
-              <w:t xml:space="preserve">Senior </w:t>
-            </w:r>
-            <w:proofErr w:type="spellStart"/>
-            <w:r>
-              <w:rPr>
-                <w:rFonts w:ascii="Arial" w:hAnsi="Arial" w:cs="Arial"/>
-                <w:lang w:val="en-US"/>
-              </w:rPr>
-              <w:t>Fullstack</w:t>
-            </w:r>
-            <w:proofErr w:type="spellEnd"/>
-            <w:r>
-              <w:rPr>
-                <w:rFonts w:ascii="Arial" w:hAnsi="Arial" w:cs="Arial"/>
-                <w:lang w:val="en-US"/>
-              </w:rPr>
-              <w:t xml:space="preserve"> Engineer</w:t>
-            </w:r>
-            <w:r>
-              <w:rPr>
-                <w:rFonts w:ascii="Arial" w:hAnsi="Arial" w:cs="Arial"/>
-                <w:lang w:val="en-US"/>
-              </w:rPr>
+              <w:widowControl w:val="false"/>
+              <w:spacing w:before="120" w:after="120"/>
+              <w:rPr>
+                <w:rFonts w:ascii="Arial" w:hAnsi="Arial" w:cs="Arial"/>
+                <w:lang w:val="en-US"/>
+              </w:rPr>
+            </w:pPr>
+            <w:r>
+              <w:rPr>
+                <w:rFonts w:cs="Arial" w:ascii="Arial" w:hAnsi="Arial"/>
+                <w:lang w:val="en-US"/>
+              </w:rPr>
+              <w:t>Senior Fullstack Engineer</w:t>
               <w:br/>
-              <w:t xml:space="preserve"> March 2021</w:t>
+              <w:t xml:space="preserve"> </w:t>
+            </w:r>
+            <w:r>
+              <w:rPr>
+                <w:rFonts w:cs="Arial" w:ascii="Arial" w:hAnsi="Arial"/>
+                <w:lang w:val="en-US"/>
+              </w:rPr>
+              <w:t xml:space="preserve">Since </w:t>
+            </w:r>
+            <w:r>
+              <w:rPr>
+                <w:rFonts w:cs="Arial" w:ascii="Arial" w:hAnsi="Arial"/>
+                <w:lang w:val="en-US"/>
+              </w:rPr>
+              <w:t>March 2021</w:t>
             </w:r>
           </w:p>
         </w:tc>
       </w:tr>
       <w:tr>
         <w:trPr>
-          <w:cantSplit/>
+          <w:cantSplit w:val="true"/>
         </w:trPr>
         <w:tc>
           <w:tcPr>
@@ -1595,37 +1282,23 @@
           <w:p>
             <w:pPr>
               <w:pStyle w:val="Sommaire"/>
-              <w:rPr>
-                <w:rFonts w:ascii="Arial" w:hAnsi="Arial" w:cs="Arial"/>
-                <w:lang w:val="en-US"/>
-              </w:rPr>
-            </w:pPr>
-            <w:r>
-              <w:rPr>
-                <w:rFonts w:ascii="Arial" w:hAnsi="Arial" w:cs="Arial"/>
-                <w:lang w:val="en-US"/>
-              </w:rPr>
-              <w:t xml:space="preserve">As a full-stack engineer, participate in development and architecture of the </w:t>
-            </w:r>
-            <w:proofErr w:type="spellStart"/>
-            <w:r>
-              <w:rPr>
-                <w:rFonts w:ascii="Arial" w:hAnsi="Arial" w:cs="Arial"/>
-                <w:lang w:val="en-US"/>
-              </w:rPr>
-              <w:t>Beneva</w:t>
-            </w:r>
-            <w:proofErr w:type="spellEnd"/>
-            <w:r>
-              <w:rPr>
-                <w:rFonts w:ascii="Arial" w:hAnsi="Arial" w:cs="Arial"/>
-                <w:lang w:val="en-US"/>
-              </w:rPr>
-              <w:t xml:space="preserve"> native mobile application using OAuth2 security pattern and </w:t>
-            </w:r>
-            <w:r>
-              <w:rPr>
-                <w:rFonts w:ascii="Arial" w:hAnsi="Arial" w:cs="Arial"/>
+              <w:widowControl w:val="false"/>
+              <w:spacing w:before="120" w:after="120"/>
+              <w:rPr>
+                <w:rFonts w:ascii="Arial" w:hAnsi="Arial" w:cs="Arial"/>
+                <w:lang w:val="en-US"/>
+              </w:rPr>
+            </w:pPr>
+            <w:r>
+              <w:rPr>
+                <w:rFonts w:cs="Arial" w:ascii="Arial" w:hAnsi="Arial"/>
+                <w:lang w:val="en-US"/>
+              </w:rPr>
+              <w:t xml:space="preserve">As a full-stack engineer, participate in development and architecture of the Beneva native mobile application using OAuth2 security pattern and </w:t>
+            </w:r>
+            <w:r>
+              <w:rPr>
+                <w:rFonts w:cs="Arial" w:ascii="Arial" w:hAnsi="Arial"/>
                 <w:i/>
                 <w:iCs/>
                 <w:lang w:val="en-US"/>
@@ -1634,7 +1307,7 @@
             </w:r>
             <w:r>
               <w:rPr>
-                <w:rFonts w:ascii="Arial" w:hAnsi="Arial" w:cs="Arial"/>
+                <w:rFonts w:cs="Arial" w:ascii="Arial" w:hAnsi="Arial"/>
                 <w:lang w:val="en-US"/>
               </w:rPr>
               <w:t xml:space="preserve"> principles for the user interface.</w:t>
@@ -1644,20 +1317,23 @@
       </w:tr>
       <w:tr>
         <w:trPr>
-          <w:cantSplit/>
+          <w:cantSplit w:val="true"/>
         </w:trPr>
         <w:tc>
           <w:tcPr>
             <w:tcW w:w="9359" w:type="dxa"/>
             <w:gridSpan w:val="2"/>
+            <w:tcBorders/>
           </w:tcPr>
           <w:p>
             <w:pPr>
               <w:pStyle w:val="Puce1"/>
+              <w:widowControl w:val="false"/>
               <w:numPr>
                 <w:ilvl w:val="0"/>
                 <w:numId w:val="4"/>
               </w:numPr>
+              <w:spacing w:before="40" w:after="40"/>
               <w:rPr>
                 <w:rFonts w:ascii="Arial" w:hAnsi="Arial" w:cs="Arial"/>
                 <w:lang w:val="en-CA"/>
@@ -1665,7 +1341,7 @@
             </w:pPr>
             <w:r>
               <w:rPr>
-                <w:rFonts w:ascii="Arial" w:hAnsi="Arial" w:cs="Arial"/>
+                <w:rFonts w:cs="Arial" w:ascii="Arial" w:hAnsi="Arial"/>
                 <w:lang w:val="en-CA"/>
               </w:rPr>
               <w:t>POC: Flutter, React Native, Auth0, Firebase, React Native &amp; WebView integration</w:t>
@@ -1674,122 +1350,49 @@
           <w:p>
             <w:pPr>
               <w:pStyle w:val="Puce1"/>
+              <w:widowControl w:val="false"/>
               <w:numPr>
                 <w:ilvl w:val="0"/>
                 <w:numId w:val="4"/>
               </w:numPr>
-              <w:rPr>
-                <w:rFonts w:ascii="Arial" w:hAnsi="Arial" w:cs="Arial"/>
-              </w:rPr>
-            </w:pPr>
-            <w:r>
-              <w:rPr>
-                <w:rFonts w:ascii="Arial" w:hAnsi="Arial" w:cs="Arial"/>
-              </w:rPr>
-              <w:t>Design UI (</w:t>
-            </w:r>
-            <w:proofErr w:type="spellStart"/>
-            <w:r>
-              <w:rPr>
-                <w:rFonts w:ascii="Arial" w:hAnsi="Arial" w:cs="Arial"/>
-              </w:rPr>
-              <w:t>visual</w:t>
-            </w:r>
-            <w:proofErr w:type="spellEnd"/>
-            <w:r>
-              <w:rPr>
-                <w:rFonts w:ascii="Arial" w:hAnsi="Arial" w:cs="Arial"/>
-              </w:rPr>
-              <w:t xml:space="preserve"> components)</w:t>
+              <w:spacing w:before="40" w:after="40"/>
+              <w:rPr>
+                <w:rFonts w:ascii="Arial" w:hAnsi="Arial" w:cs="Arial"/>
+              </w:rPr>
+            </w:pPr>
+            <w:r>
+              <w:rPr>
+                <w:rFonts w:cs="Arial" w:ascii="Arial" w:hAnsi="Arial"/>
+              </w:rPr>
+              <w:t>Design UI (visual components)</w:t>
             </w:r>
           </w:p>
         </w:tc>
       </w:tr>
       <w:tr>
         <w:trPr>
-          <w:cantSplit/>
+          <w:cantSplit w:val="true"/>
         </w:trPr>
         <w:tc>
           <w:tcPr>
             <w:tcW w:w="9359" w:type="dxa"/>
             <w:gridSpan w:val="2"/>
+            <w:tcBorders/>
           </w:tcPr>
           <w:p>
             <w:pPr>
+              <w:pStyle w:val="Normal"/>
+              <w:widowControl w:val="false"/>
               <w:rPr>
                 <w:rFonts w:ascii="Arial" w:hAnsi="Arial" w:cs="Arial"/>
                 <w:lang w:val="en-CA"/>
               </w:rPr>
             </w:pPr>
-            <w:proofErr w:type="spellStart"/>
-            <w:r>
-              <w:rPr>
-                <w:lang w:val="en-US"/>
-              </w:rPr>
-              <w:t>Environement</w:t>
-            </w:r>
-            <w:proofErr w:type="spellEnd"/>
-            <w:r>
-              <w:rPr>
-                <w:lang w:val="en-US"/>
-              </w:rPr>
-              <w:t xml:space="preserve">: React 17.x, React Native, Paper, React Navigation, React Query, </w:t>
-            </w:r>
-            <w:proofErr w:type="spellStart"/>
-            <w:r>
-              <w:rPr>
-                <w:lang w:val="en-US"/>
-              </w:rPr>
-              <w:t>Axios</w:t>
-            </w:r>
-            <w:proofErr w:type="spellEnd"/>
-            <w:r>
-              <w:rPr>
-                <w:lang w:val="en-US"/>
-              </w:rPr>
-              <w:t xml:space="preserve">, Typescript, Node.js, </w:t>
-            </w:r>
-            <w:proofErr w:type="spellStart"/>
-            <w:r>
-              <w:rPr>
-                <w:lang w:val="en-US"/>
-              </w:rPr>
-              <w:t>NestJS</w:t>
-            </w:r>
-            <w:proofErr w:type="spellEnd"/>
-            <w:r>
-              <w:rPr>
-                <w:lang w:val="en-US"/>
-              </w:rPr>
-              <w:t xml:space="preserve">, </w:t>
-            </w:r>
-            <w:proofErr w:type="spellStart"/>
-            <w:r>
-              <w:rPr>
-                <w:lang w:val="en-US"/>
-              </w:rPr>
-              <w:t>GraphQL</w:t>
-            </w:r>
-            <w:proofErr w:type="spellEnd"/>
-            <w:r>
-              <w:rPr>
-                <w:lang w:val="en-US"/>
-              </w:rPr>
-              <w:t xml:space="preserve">, Firebase: Authentication and Analytics, POC using Flutter and Auth0, Git, Agile environment with scrums, </w:t>
-            </w:r>
-            <w:proofErr w:type="gramStart"/>
-            <w:r>
-              <w:rPr>
-                <w:lang w:val="en-US"/>
-              </w:rPr>
-              <w:t>standups</w:t>
-            </w:r>
-            <w:proofErr w:type="gramEnd"/>
-            <w:r>
-              <w:rPr>
-                <w:lang w:val="en-US"/>
-              </w:rPr>
-              <w:t xml:space="preserve"> and Jira</w:t>
+            <w:r>
+              <w:rPr>
+                <w:lang w:val="en-US"/>
+              </w:rPr>
+              <w:t>Environement: React 17.x, React Native, Paper, React Navigation, React Query, Axios, Typescript, Node.js, NestJS, GraphQL, Firebase: Authentication and Analytics, POC using Flutter and Auth0, Git, Agile environment with scrums, standups and Jira</w:t>
             </w:r>
           </w:p>
         </w:tc>
@@ -1797,6 +1400,18 @@
     </w:tbl>
     <w:p>
       <w:pPr>
+        <w:pStyle w:val="Normal"/>
+        <w:rPr>
+          <w:b/>
+          <w:b/>
+          <w:bCs/>
+          <w:i/>
+          <w:i/>
+          <w:iCs/>
+          <w:lang w:val="en-US"/>
+        </w:rPr>
+      </w:pPr>
+      <w:r>
         <w:rPr>
           <w:b/>
           <w:bCs/>
@@ -1804,25 +1419,29 @@
           <w:iCs/>
           <w:lang w:val="en-US"/>
         </w:rPr>
-      </w:pPr>
+      </w:r>
     </w:p>
     <w:tbl>
       <w:tblPr>
         <w:tblW w:w="9360" w:type="dxa"/>
+        <w:jc w:val="left"/>
         <w:tblInd w:w="70" w:type="dxa"/>
+        <w:tblLayout w:type="fixed"/>
         <w:tblCellMar>
+          <w:top w:w="0" w:type="dxa"/>
           <w:left w:w="70" w:type="dxa"/>
+          <w:bottom w:w="0" w:type="dxa"/>
           <w:right w:w="70" w:type="dxa"/>
         </w:tblCellMar>
-        <w:tblLook w:val="04A0" w:firstRow="1" w:lastRow="0" w:firstColumn="1" w:lastColumn="0" w:noHBand="0" w:noVBand="1"/>
+        <w:tblLook w:val="04a0" w:noHBand="0" w:noVBand="1" w:firstColumn="1" w:lastRow="0" w:lastColumn="0" w:firstRow="1"/>
       </w:tblPr>
       <w:tblGrid>
         <w:gridCol w:w="4680"/>
-        <w:gridCol w:w="4680"/>
+        <w:gridCol w:w="4679"/>
       </w:tblGrid>
       <w:tr>
         <w:trPr>
-          <w:cantSplit/>
+          <w:cantSplit w:val="true"/>
         </w:trPr>
         <w:tc>
           <w:tcPr>
@@ -1834,25 +1453,25 @@
           <w:p>
             <w:pPr>
               <w:pStyle w:val="Expertise"/>
+              <w:widowControl w:val="false"/>
+              <w:spacing w:before="120" w:after="120"/>
               <w:rPr>
                 <w:rFonts w:ascii="Arial" w:hAnsi="Arial" w:cs="Arial"/>
                 <w:lang w:val="en-CA"/>
               </w:rPr>
             </w:pPr>
-            <w:proofErr w:type="spellStart"/>
-            <w:r>
-              <w:rPr>
-                <w:rFonts w:ascii="Arial" w:hAnsi="Arial" w:cs="Arial"/>
+            <w:r>
+              <w:rPr>
+                <w:rFonts w:cs="Arial" w:ascii="Arial" w:hAnsi="Arial"/>
                 <w:lang w:val="en-CA"/>
               </w:rPr>
               <w:t>Upwave</w:t>
             </w:r>
-            <w:proofErr w:type="spellEnd"/>
           </w:p>
         </w:tc>
         <w:tc>
           <w:tcPr>
-            <w:tcW w:w="4680" w:type="dxa"/>
+            <w:tcW w:w="4679" w:type="dxa"/>
             <w:tcBorders>
               <w:bottom w:val="single" w:sz="4" w:space="0" w:color="000000"/>
             </w:tcBorders>
@@ -1860,50 +1479,32 @@
           <w:p>
             <w:pPr>
               <w:pStyle w:val="Expertise2"/>
-              <w:rPr>
-                <w:rFonts w:ascii="Arial" w:hAnsi="Arial" w:cs="Arial"/>
-                <w:lang w:val="en-US"/>
-              </w:rPr>
-            </w:pPr>
-            <w:r>
-              <w:rPr>
-                <w:rFonts w:ascii="Arial" w:hAnsi="Arial" w:cs="Arial"/>
+              <w:widowControl w:val="false"/>
+              <w:spacing w:before="120" w:after="120"/>
+              <w:rPr>
+                <w:rFonts w:ascii="Arial" w:hAnsi="Arial" w:cs="Arial"/>
+                <w:lang w:val="en-US"/>
+              </w:rPr>
+            </w:pPr>
+            <w:r>
+              <w:rPr>
+                <w:rFonts w:cs="Arial" w:ascii="Arial" w:hAnsi="Arial"/>
                 <w:lang w:val="en-US"/>
               </w:rPr>
               <w:t>Senior Software Engineer</w:t>
-            </w:r>
-            <w:r>
-              <w:rPr>
-                <w:rFonts w:ascii="Arial" w:hAnsi="Arial" w:cs="Arial"/>
-                <w:lang w:val="en-US"/>
-              </w:rPr>
               <w:br/>
-              <w:t xml:space="preserve"> </w:t>
-            </w:r>
-            <w:proofErr w:type="spellStart"/>
-            <w:r>
-              <w:rPr>
-                <w:rFonts w:ascii="Arial" w:hAnsi="Arial" w:cs="Arial"/>
-                <w:lang w:val="en-US"/>
-              </w:rPr>
-              <w:t>Fev</w:t>
-            </w:r>
-            <w:proofErr w:type="spellEnd"/>
-            <w:r>
-              <w:rPr>
-                <w:rFonts w:ascii="Arial" w:hAnsi="Arial" w:cs="Arial"/>
-                <w:lang w:val="en-US"/>
-              </w:rPr>
-              <w:t>. 2020 – March 2021</w:t>
+              <w:t xml:space="preserve"> Fev. 2020 – March 2021</w:t>
             </w:r>
           </w:p>
         </w:tc>
       </w:tr>
       <w:tr>
+        <w:trPr/>
         <w:tc>
           <w:tcPr>
-            <w:tcW w:w="9360" w:type="dxa"/>
+            <w:tcW w:w="9359" w:type="dxa"/>
             <w:gridSpan w:val="2"/>
+            <w:tcBorders/>
             <w:tcMar>
               <w:left w:w="0" w:type="dxa"/>
               <w:right w:w="0" w:type="dxa"/>
@@ -1912,14 +1513,16 @@
           <w:p>
             <w:pPr>
               <w:pStyle w:val="Sommaire"/>
-              <w:rPr>
-                <w:rFonts w:ascii="Arial" w:hAnsi="Arial" w:cs="Arial"/>
-                <w:lang w:val="en-US"/>
-              </w:rPr>
-            </w:pPr>
-            <w:r>
-              <w:rPr>
-                <w:rFonts w:ascii="Arial" w:hAnsi="Arial" w:cs="Arial"/>
+              <w:widowControl w:val="false"/>
+              <w:spacing w:before="120" w:after="120"/>
+              <w:rPr>
+                <w:rFonts w:ascii="Arial" w:hAnsi="Arial" w:cs="Arial"/>
+                <w:lang w:val="en-US"/>
+              </w:rPr>
+            </w:pPr>
+            <w:r>
+              <w:rPr>
+                <w:rFonts w:cs="Arial" w:ascii="Arial" w:hAnsi="Arial"/>
                 <w:lang w:val="en-US"/>
               </w:rPr>
               <w:t>As a full-stack engineer, participate in development of a React/Redux based data-visualization dashboard that customers use every day to guide how they spend their marketing budgets. Lots of cool, self-serve features that require robust technology.</w:t>
@@ -1931,175 +1534,99 @@
           <w:tbl>
             <w:tblPr>
               <w:tblW w:w="9360" w:type="dxa"/>
+              <w:jc w:val="left"/>
+              <w:tblInd w:w="0" w:type="dxa"/>
+              <w:tblLayout w:type="fixed"/>
               <w:tblCellMar>
+                <w:top w:w="0" w:type="dxa"/>
                 <w:left w:w="70" w:type="dxa"/>
+                <w:bottom w:w="0" w:type="dxa"/>
                 <w:right w:w="70" w:type="dxa"/>
               </w:tblCellMar>
-              <w:tblLook w:val="0000" w:firstRow="0" w:lastRow="0" w:firstColumn="0" w:lastColumn="0" w:noHBand="0" w:noVBand="0"/>
+              <w:tblLook w:val="0000" w:noHBand="0" w:noVBand="0" w:firstColumn="0" w:lastRow="0" w:lastColumn="0" w:firstRow="0"/>
             </w:tblPr>
             <w:tblGrid>
               <w:gridCol w:w="9360"/>
             </w:tblGrid>
             <w:tr>
               <w:trPr>
-                <w:cantSplit/>
+                <w:cantSplit w:val="true"/>
               </w:trPr>
               <w:tc>
                 <w:tcPr>
                   <w:tcW w:w="9360" w:type="dxa"/>
+                  <w:tcBorders/>
                 </w:tcPr>
                 <w:p>
                   <w:pPr>
                     <w:pStyle w:val="Puce1"/>
                     <w:pageBreakBefore/>
+                    <w:widowControl w:val="false"/>
                     <w:numPr>
                       <w:ilvl w:val="0"/>
                       <w:numId w:val="4"/>
                     </w:numPr>
+                    <w:spacing w:before="40" w:after="40"/>
                     <w:rPr>
                       <w:rFonts w:ascii="Arial" w:hAnsi="Arial" w:cs="Arial"/>
                       <w:lang w:val="en-CA"/>
                     </w:rPr>
                   </w:pPr>
-                  <w:proofErr w:type="spellStart"/>
                   <w:r>
                     <w:rPr>
-                      <w:rFonts w:ascii="Arial" w:hAnsi="Arial" w:cs="Arial"/>
+                      <w:rFonts w:cs="Arial" w:ascii="Arial" w:hAnsi="Arial"/>
                       <w:lang w:val="en-CA"/>
                     </w:rPr>
-                    <w:t>Desing</w:t>
-                  </w:r>
-                  <w:proofErr w:type="spellEnd"/>
-                  <w:r>
-                    <w:rPr>
-                      <w:rFonts w:ascii="Arial" w:hAnsi="Arial" w:cs="Arial"/>
-                      <w:lang w:val="en-CA"/>
-                    </w:rPr>
-                    <w:t>/program new backend REST Json APIs</w:t>
+                    <w:t>Desing/program new backend REST Json APIs</w:t>
                   </w:r>
                 </w:p>
                 <w:p>
                   <w:pPr>
                     <w:pStyle w:val="Puce1"/>
+                    <w:widowControl w:val="false"/>
                     <w:numPr>
                       <w:ilvl w:val="0"/>
                       <w:numId w:val="4"/>
                     </w:numPr>
+                    <w:spacing w:before="40" w:after="40"/>
                     <w:rPr>
                       <w:rFonts w:ascii="Arial" w:hAnsi="Arial" w:cs="Arial"/>
                     </w:rPr>
                   </w:pPr>
                   <w:r>
                     <w:rPr>
-                      <w:rFonts w:ascii="Arial" w:hAnsi="Arial" w:cs="Arial"/>
+                      <w:rFonts w:cs="Arial" w:ascii="Arial" w:hAnsi="Arial"/>
                     </w:rPr>
-                    <w:t xml:space="preserve">Design UI </w:t>
-                  </w:r>
-                  <w:proofErr w:type="spellStart"/>
-                  <w:r>
-                    <w:rPr>
-                      <w:rFonts w:ascii="Arial" w:hAnsi="Arial" w:cs="Arial"/>
-                    </w:rPr>
-                    <w:t>visual</w:t>
-                  </w:r>
-                  <w:proofErr w:type="spellEnd"/>
-                  <w:r>
-                    <w:rPr>
-                      <w:rFonts w:ascii="Arial" w:hAnsi="Arial" w:cs="Arial"/>
-                    </w:rPr>
-                    <w:t xml:space="preserve"> components</w:t>
+                    <w:t>Design UI visual components</w:t>
                   </w:r>
                 </w:p>
               </w:tc>
             </w:tr>
             <w:tr>
               <w:trPr>
-                <w:cantSplit/>
+                <w:cantSplit w:val="true"/>
               </w:trPr>
               <w:tc>
                 <w:tcPr>
                   <w:tcW w:w="9360" w:type="dxa"/>
+                  <w:tcBorders/>
                 </w:tcPr>
                 <w:p>
                   <w:pPr>
                     <w:pStyle w:val="Environnement"/>
+                    <w:widowControl w:val="false"/>
+                    <w:spacing w:before="120" w:after="120"/>
                     <w:rPr>
                       <w:rFonts w:ascii="Arial" w:hAnsi="Arial" w:cs="Arial"/>
                       <w:lang w:val="en-CA"/>
                     </w:rPr>
                   </w:pPr>
-                  <w:proofErr w:type="spellStart"/>
-                  <w:proofErr w:type="gramStart"/>
                   <w:r>
                     <w:rPr>
-                      <w:rFonts w:ascii="Arial" w:hAnsi="Arial" w:cs="Arial"/>
+                      <w:rFonts w:cs="Arial" w:ascii="Arial" w:hAnsi="Arial"/>
                       <w:lang w:val="en-CA"/>
                     </w:rPr>
-                    <w:t>Environnement</w:t>
-                  </w:r>
-                  <w:proofErr w:type="spellEnd"/>
-                  <w:r>
-                    <w:rPr>
-                      <w:rFonts w:ascii="Arial" w:hAnsi="Arial" w:cs="Arial"/>
-                      <w:lang w:val="en-CA"/>
-                    </w:rPr>
-                    <w:t xml:space="preserve"> :</w:t>
-                  </w:r>
-                  <w:proofErr w:type="gramEnd"/>
-                  <w:r>
-                    <w:rPr>
-                      <w:rFonts w:ascii="Arial" w:hAnsi="Arial" w:cs="Arial"/>
-                      <w:lang w:val="en-CA"/>
-                    </w:rPr>
-                    <w:t xml:space="preserve"> React, Redux, Redux-Saga, Typescript, Cypress, Cucumber, RTL, Jest, </w:t>
-                  </w:r>
-                  <w:proofErr w:type="spellStart"/>
-                  <w:r>
-                    <w:rPr>
-                      <w:rFonts w:ascii="Arial" w:hAnsi="Arial" w:cs="Arial"/>
-                      <w:lang w:val="en-CA"/>
-                    </w:rPr>
-                    <w:t>ChartJS</w:t>
-                  </w:r>
-                  <w:proofErr w:type="spellEnd"/>
-                  <w:r>
-                    <w:rPr>
-                      <w:rFonts w:ascii="Arial" w:hAnsi="Arial" w:cs="Arial"/>
-                      <w:lang w:val="en-CA"/>
-                    </w:rPr>
-                    <w:t xml:space="preserve">, Material-UI, JEE, Groovy, Spring Boot 2.x, Spring Data, Spring Security, Spring Rest, Oauth2, IntelliJ IDE, Tomcat, Git, Flyway, Spock, </w:t>
-                  </w:r>
-                  <w:proofErr w:type="spellStart"/>
-                  <w:r>
-                    <w:rPr>
-                      <w:rFonts w:ascii="Arial" w:hAnsi="Arial" w:cs="Arial"/>
-                      <w:lang w:val="en-CA"/>
-                    </w:rPr>
-                    <w:t>WebClient</w:t>
-                  </w:r>
-                  <w:proofErr w:type="spellEnd"/>
-                  <w:r>
-                    <w:rPr>
-                      <w:rFonts w:ascii="Arial" w:hAnsi="Arial" w:cs="Arial"/>
-                      <w:lang w:val="en-CA"/>
-                    </w:rPr>
-                    <w:t xml:space="preserve">, Hibernate, MySQL, Git, Docker, AWS, S3, DynamoDB, Gradle, </w:t>
-                  </w:r>
-                  <w:proofErr w:type="spellStart"/>
-                  <w:r>
-                    <w:rPr>
-                      <w:rFonts w:ascii="Arial" w:hAnsi="Arial" w:cs="Arial"/>
-                      <w:lang w:val="en-CA"/>
-                    </w:rPr>
-                    <w:t>Sendgrid</w:t>
-                  </w:r>
-                  <w:proofErr w:type="spellEnd"/>
-                  <w:r>
-                    <w:rPr>
-                      <w:rFonts w:ascii="Arial" w:hAnsi="Arial" w:cs="Arial"/>
-                      <w:lang w:val="en-CA"/>
-                    </w:rPr>
-                    <w:t>, Slack integration, Flyway, Handlebar, Google Script</w:t>
+                    <w:t>Environnement : React, Redux, Redux-Saga, Typescript, Cypress, Cucumber, RTL, Jest, ChartJS, Material-UI, JEE, Groovy, Spring Boot 2.x, Spring Data, Spring Security, Spring Rest, Oauth2, IntelliJ IDE, Tomcat, Git, Flyway, Spock, WebClient, Hibernate, MySQL, Git, Docker, AWS, S3, DynamoDB, Gradle, Sendgrid, Slack integration, Flyway, Handlebar, Google Script</w:t>
                   </w:r>
                 </w:p>
               </w:tc>
@@ -2107,16 +1634,35 @@
           </w:tbl>
           <w:p>
             <w:pPr>
-              <w:rPr>
-                <w:lang w:val="en-US"/>
-              </w:rPr>
-            </w:pPr>
+              <w:pStyle w:val="Normal"/>
+              <w:widowControl w:val="false"/>
+              <w:rPr>
+                <w:lang w:val="en-US"/>
+              </w:rPr>
+            </w:pPr>
+            <w:r>
+              <w:rPr>
+                <w:lang w:val="en-US"/>
+              </w:rPr>
+            </w:r>
           </w:p>
         </w:tc>
       </w:tr>
     </w:tbl>
     <w:p>
       <w:pPr>
+        <w:pStyle w:val="Normal"/>
+        <w:rPr>
+          <w:b/>
+          <w:b/>
+          <w:bCs/>
+          <w:i/>
+          <w:i/>
+          <w:iCs/>
+          <w:lang w:val="en-US"/>
+        </w:rPr>
+      </w:pPr>
+      <w:r>
         <w:rPr>
           <w:b/>
           <w:bCs/>
@@ -2124,25 +1670,29 @@
           <w:iCs/>
           <w:lang w:val="en-US"/>
         </w:rPr>
-      </w:pPr>
+      </w:r>
     </w:p>
     <w:tbl>
       <w:tblPr>
         <w:tblW w:w="9359" w:type="dxa"/>
+        <w:jc w:val="left"/>
         <w:tblInd w:w="70" w:type="dxa"/>
+        <w:tblLayout w:type="fixed"/>
         <w:tblCellMar>
+          <w:top w:w="0" w:type="dxa"/>
           <w:left w:w="70" w:type="dxa"/>
+          <w:bottom w:w="0" w:type="dxa"/>
           <w:right w:w="70" w:type="dxa"/>
         </w:tblCellMar>
-        <w:tblLook w:val="0000" w:firstRow="0" w:lastRow="0" w:firstColumn="0" w:lastColumn="0" w:noHBand="0" w:noVBand="0"/>
+        <w:tblLook w:val="0000" w:noHBand="0" w:noVBand="0" w:firstColumn="0" w:lastRow="0" w:lastColumn="0" w:firstRow="0"/>
       </w:tblPr>
       <w:tblGrid>
         <w:gridCol w:w="4680"/>
-        <w:gridCol w:w="4679"/>
+        <w:gridCol w:w="4678"/>
       </w:tblGrid>
       <w:tr>
         <w:trPr>
-          <w:cantSplit/>
+          <w:cantSplit w:val="true"/>
         </w:trPr>
         <w:tc>
           <w:tcPr>
@@ -2154,6 +1704,8 @@
           <w:p>
             <w:pPr>
               <w:pStyle w:val="Expertise"/>
+              <w:widowControl w:val="false"/>
+              <w:spacing w:before="120" w:after="120"/>
               <w:rPr>
                 <w:rFonts w:ascii="Arial" w:hAnsi="Arial" w:cs="Arial"/>
                 <w:lang w:val="fr-CA"/>
@@ -2161,16 +1713,10 @@
             </w:pPr>
             <w:r>
               <w:rPr>
-                <w:rFonts w:ascii="Arial" w:hAnsi="Arial" w:cs="Arial"/>
+                <w:rFonts w:cs="Arial" w:ascii="Arial" w:hAnsi="Arial"/>
                 <w:lang w:val="fr-CA"/>
               </w:rPr>
               <w:t>Desjardins</w:t>
-            </w:r>
-            <w:r>
-              <w:rPr>
-                <w:rFonts w:ascii="Arial" w:hAnsi="Arial" w:cs="Arial"/>
-                <w:lang w:val="fr-CA"/>
-              </w:rPr>
               <w:br/>
               <w:t>GRP et Orchestrateur FSDF</w:t>
             </w:r>
@@ -2178,7 +1724,7 @@
         </w:tc>
         <w:tc>
           <w:tcPr>
-            <w:tcW w:w="4679" w:type="dxa"/>
+            <w:tcW w:w="4678" w:type="dxa"/>
             <w:tcBorders>
               <w:bottom w:val="single" w:sz="4" w:space="0" w:color="000000"/>
             </w:tcBorders>
@@ -2186,64 +1732,32 @@
           <w:p>
             <w:pPr>
               <w:pStyle w:val="Expertise2"/>
-              <w:rPr>
-                <w:rFonts w:ascii="Arial" w:hAnsi="Arial" w:cs="Arial"/>
-                <w:lang w:val="en-US"/>
-              </w:rPr>
-            </w:pPr>
-            <w:r>
-              <w:rPr>
-                <w:rFonts w:ascii="Arial" w:hAnsi="Arial" w:cs="Arial"/>
+              <w:widowControl w:val="false"/>
+              <w:spacing w:before="120" w:after="120"/>
+              <w:rPr>
+                <w:rFonts w:ascii="Arial" w:hAnsi="Arial" w:cs="Arial"/>
+                <w:lang w:val="en-US"/>
+              </w:rPr>
+            </w:pPr>
+            <w:r>
+              <w:rPr>
+                <w:rFonts w:cs="Arial" w:ascii="Arial" w:hAnsi="Arial"/>
                 <w:lang w:val="en-US"/>
               </w:rPr>
               <w:t>Senior Software Engineer</w:t>
-            </w:r>
-            <w:r>
-              <w:rPr>
-                <w:rFonts w:ascii="Arial" w:hAnsi="Arial" w:cs="Arial"/>
-                <w:lang w:val="en-US"/>
-              </w:rPr>
               <w:br/>
-              <w:t xml:space="preserve"> </w:t>
-            </w:r>
-            <w:r>
-              <w:rPr>
-                <w:rFonts w:ascii="Arial" w:hAnsi="Arial" w:cs="Arial"/>
-                <w:lang w:val="en-US"/>
-              </w:rPr>
-              <w:t>January</w:t>
-            </w:r>
-            <w:r>
-              <w:rPr>
-                <w:rFonts w:ascii="Arial" w:hAnsi="Arial" w:cs="Arial"/>
-                <w:lang w:val="en-US"/>
-              </w:rPr>
-              <w:t xml:space="preserve"> 2019 – </w:t>
-            </w:r>
-            <w:r>
-              <w:rPr>
-                <w:rFonts w:ascii="Arial" w:hAnsi="Arial" w:cs="Arial"/>
-                <w:lang w:val="en-US"/>
-              </w:rPr>
-              <w:t>January</w:t>
-            </w:r>
-            <w:r>
-              <w:rPr>
-                <w:rFonts w:ascii="Arial" w:hAnsi="Arial" w:cs="Arial"/>
-                <w:lang w:val="en-US"/>
-              </w:rPr>
-              <w:t xml:space="preserve"> 2020</w:t>
+              <w:t xml:space="preserve"> January 2019 – January 2020</w:t>
             </w:r>
           </w:p>
         </w:tc>
       </w:tr>
       <w:tr>
         <w:trPr>
-          <w:cantSplit/>
+          <w:cantSplit w:val="true"/>
         </w:trPr>
         <w:tc>
           <w:tcPr>
-            <w:tcW w:w="9359" w:type="dxa"/>
+            <w:tcW w:w="9358" w:type="dxa"/>
             <w:gridSpan w:val="2"/>
             <w:tcBorders>
               <w:top w:val="single" w:sz="4" w:space="0" w:color="000000"/>
@@ -2252,6 +1766,8 @@
           <w:p>
             <w:pPr>
               <w:pStyle w:val="Puce1"/>
+              <w:widowControl w:val="false"/>
+              <w:spacing w:before="40" w:after="40"/>
               <w:rPr>
                 <w:rFonts w:ascii="Arial" w:hAnsi="Arial"/>
                 <w:lang w:val="en-US"/>
@@ -2262,222 +1778,90 @@
                 <w:rFonts w:ascii="Arial" w:hAnsi="Arial"/>
                 <w:lang w:val="en-US"/>
               </w:rPr>
-              <w:t xml:space="preserve">As part of this mandate, he takes part in the design, </w:t>
-            </w:r>
-            <w:proofErr w:type="gramStart"/>
-            <w:r>
+              <w:t>As part of this mandate, he takes part in the design, architecture and development of RESTful applications (Spring ReST, micro services) with the SPA part (React, Angular) that make up the loan recovery management platform</w:t>
+            </w:r>
+          </w:p>
+          <w:p>
+            <w:pPr>
+              <w:pStyle w:val="Puce1"/>
+              <w:widowControl w:val="false"/>
               <w:rPr>
                 <w:rFonts w:ascii="Arial" w:hAnsi="Arial"/>
                 <w:lang w:val="en-US"/>
               </w:rPr>
-              <w:t>architecture</w:t>
-            </w:r>
-            <w:proofErr w:type="gramEnd"/>
+            </w:pPr>
             <w:r>
               <w:rPr>
                 <w:rFonts w:ascii="Arial" w:hAnsi="Arial"/>
                 <w:lang w:val="en-US"/>
               </w:rPr>
-              <w:t xml:space="preserve"> and development of RESTful applications (Spring </w:t>
-            </w:r>
-            <w:proofErr w:type="spellStart"/>
+              <w:t xml:space="preserve">    • </w:t>
+            </w:r>
             <w:r>
               <w:rPr>
                 <w:rFonts w:ascii="Arial" w:hAnsi="Arial"/>
                 <w:lang w:val="en-US"/>
               </w:rPr>
-              <w:t>ReST</w:t>
-            </w:r>
-            <w:proofErr w:type="spellEnd"/>
-            <w:r>
+              <w:t>Design/program new web REST Json APIs</w:t>
+            </w:r>
+          </w:p>
+          <w:p>
+            <w:pPr>
+              <w:pStyle w:val="Puce1"/>
+              <w:widowControl w:val="false"/>
+              <w:spacing w:before="40" w:after="40"/>
               <w:rPr>
                 <w:rFonts w:ascii="Arial" w:hAnsi="Arial"/>
-                <w:lang w:val="en-US"/>
-              </w:rPr>
-              <w:t>, micro services) with the SPA part (React, Angular) that make up the loan recovery management platform</w:t>
-            </w:r>
-          </w:p>
-          <w:p>
-            <w:pPr>
-              <w:pStyle w:val="Puce1"/>
+              </w:rPr>
+            </w:pPr>
+            <w:r>
               <w:rPr>
                 <w:rFonts w:ascii="Arial" w:hAnsi="Arial"/>
                 <w:lang w:val="en-US"/>
               </w:rPr>
-            </w:pPr>
+              <w:t xml:space="preserve">    </w:t>
+            </w:r>
             <w:r>
               <w:rPr>
                 <w:rFonts w:ascii="Arial" w:hAnsi="Arial"/>
-                <w:lang w:val="en-US"/>
-              </w:rPr>
-              <w:t xml:space="preserve">    • Design/program new web REST Json APIs</w:t>
-            </w:r>
-          </w:p>
-          <w:p>
-            <w:pPr>
-              <w:pStyle w:val="Puce1"/>
+              </w:rPr>
+              <w:t xml:space="preserve">• </w:t>
+            </w:r>
+            <w:r>
               <w:rPr>
                 <w:rFonts w:ascii="Arial" w:hAnsi="Arial"/>
               </w:rPr>
-            </w:pPr>
-            <w:r>
-              <w:rPr>
-                <w:rFonts w:ascii="Arial" w:hAnsi="Arial"/>
-                <w:lang w:val="en-US"/>
-              </w:rPr>
-              <w:t xml:space="preserve">    </w:t>
-            </w:r>
-            <w:r>
-              <w:rPr>
-                <w:rFonts w:ascii="Arial" w:hAnsi="Arial"/>
-              </w:rPr>
-              <w:t xml:space="preserve">• Design UI </w:t>
-            </w:r>
-            <w:proofErr w:type="spellStart"/>
-            <w:r>
-              <w:rPr>
-                <w:rFonts w:ascii="Arial" w:hAnsi="Arial"/>
-              </w:rPr>
-              <w:t>visual</w:t>
-            </w:r>
-            <w:proofErr w:type="spellEnd"/>
-            <w:r>
-              <w:rPr>
-                <w:rFonts w:ascii="Arial" w:hAnsi="Arial"/>
-              </w:rPr>
-              <w:t xml:space="preserve"> components</w:t>
+              <w:t>Design UI visual components</w:t>
             </w:r>
           </w:p>
         </w:tc>
       </w:tr>
       <w:tr>
         <w:trPr>
-          <w:cantSplit/>
+          <w:cantSplit w:val="true"/>
         </w:trPr>
         <w:tc>
           <w:tcPr>
-            <w:tcW w:w="9359" w:type="dxa"/>
+            <w:tcW w:w="9358" w:type="dxa"/>
             <w:gridSpan w:val="2"/>
+            <w:tcBorders/>
           </w:tcPr>
           <w:p>
             <w:pPr>
               <w:pStyle w:val="Environnement"/>
+              <w:widowControl w:val="false"/>
+              <w:spacing w:before="120" w:after="120"/>
               <w:rPr>
                 <w:rFonts w:ascii="Arial" w:hAnsi="Arial" w:cs="Arial"/>
                 <w:lang w:val="en-CA"/>
               </w:rPr>
             </w:pPr>
-            <w:proofErr w:type="gramStart"/>
-            <w:r>
-              <w:rPr>
-                <w:rFonts w:ascii="Arial" w:hAnsi="Arial" w:cs="Arial"/>
+            <w:r>
+              <w:rPr>
+                <w:rFonts w:cs="Arial" w:ascii="Arial" w:hAnsi="Arial"/>
                 <w:lang w:val="en-CA"/>
               </w:rPr>
-              <w:t>Environment :</w:t>
-            </w:r>
-            <w:proofErr w:type="gramEnd"/>
-            <w:r>
-              <w:rPr>
-                <w:rFonts w:ascii="Arial" w:hAnsi="Arial" w:cs="Arial"/>
-                <w:lang w:val="en-CA"/>
-              </w:rPr>
-              <w:t xml:space="preserve"> React 16.x, Redux, </w:t>
-            </w:r>
-            <w:proofErr w:type="spellStart"/>
-            <w:r>
-              <w:rPr>
-                <w:rFonts w:ascii="Arial" w:hAnsi="Arial" w:cs="Arial"/>
-                <w:lang w:val="en-CA"/>
-              </w:rPr>
-              <w:t>Axios</w:t>
-            </w:r>
-            <w:proofErr w:type="spellEnd"/>
-            <w:r>
-              <w:rPr>
-                <w:rFonts w:ascii="Arial" w:hAnsi="Arial" w:cs="Arial"/>
-                <w:lang w:val="en-CA"/>
-              </w:rPr>
-              <w:t xml:space="preserve">, TypeScript, Angular 8, @ngrx/store, Twitter Bootstrap, </w:t>
-            </w:r>
-            <w:proofErr w:type="spellStart"/>
-            <w:r>
-              <w:rPr>
-                <w:rFonts w:ascii="Arial" w:hAnsi="Arial" w:cs="Arial"/>
-                <w:lang w:val="en-CA"/>
-              </w:rPr>
-              <w:t>RxJS</w:t>
-            </w:r>
-            <w:proofErr w:type="spellEnd"/>
-            <w:r>
-              <w:rPr>
-                <w:rFonts w:ascii="Arial" w:hAnsi="Arial" w:cs="Arial"/>
-                <w:lang w:val="en-CA"/>
-              </w:rPr>
-              <w:t xml:space="preserve">, JEE, Kotlin, Spring Boot 2.x, Spring Data, Spring Security, Spring Rest, Oauth2, IntelliJ IDE, Tomcat, Git, Flyway, </w:t>
-            </w:r>
-            <w:proofErr w:type="spellStart"/>
-            <w:r>
-              <w:rPr>
-                <w:rFonts w:ascii="Arial" w:hAnsi="Arial" w:cs="Arial"/>
-                <w:lang w:val="en-CA"/>
-              </w:rPr>
-              <w:t>jUnit</w:t>
-            </w:r>
-            <w:proofErr w:type="spellEnd"/>
-            <w:r>
-              <w:rPr>
-                <w:rFonts w:ascii="Arial" w:hAnsi="Arial" w:cs="Arial"/>
-                <w:lang w:val="en-CA"/>
-              </w:rPr>
-              <w:t xml:space="preserve"> 5, Maven, Pivotal Cloud Foundry, Concourse, Apache POI, Open PDF, H2, </w:t>
-            </w:r>
-            <w:proofErr w:type="spellStart"/>
-            <w:r>
-              <w:rPr>
-                <w:rFonts w:ascii="Arial" w:hAnsi="Arial" w:cs="Arial"/>
-                <w:lang w:val="en-CA"/>
-              </w:rPr>
-              <w:t>Hateoas</w:t>
-            </w:r>
-            <w:proofErr w:type="spellEnd"/>
-            <w:r>
-              <w:rPr>
-                <w:rFonts w:ascii="Arial" w:hAnsi="Arial" w:cs="Arial"/>
-                <w:lang w:val="en-CA"/>
-              </w:rPr>
-              <w:t xml:space="preserve">, Git, </w:t>
-            </w:r>
-            <w:proofErr w:type="spellStart"/>
-            <w:r>
-              <w:rPr>
-                <w:rFonts w:ascii="Arial" w:hAnsi="Arial" w:cs="Arial"/>
-                <w:lang w:val="en-CA"/>
-              </w:rPr>
-              <w:t>BitBucket</w:t>
-            </w:r>
-            <w:proofErr w:type="spellEnd"/>
-            <w:r>
-              <w:rPr>
-                <w:rFonts w:ascii="Arial" w:hAnsi="Arial" w:cs="Arial"/>
-                <w:lang w:val="en-CA"/>
-              </w:rPr>
-              <w:t xml:space="preserve">, </w:t>
-            </w:r>
-            <w:proofErr w:type="spellStart"/>
-            <w:r>
-              <w:rPr>
-                <w:rFonts w:ascii="Arial" w:hAnsi="Arial" w:cs="Arial"/>
-                <w:lang w:val="en-CA"/>
-              </w:rPr>
-              <w:t>Métho</w:t>
-            </w:r>
-            <w:proofErr w:type="spellEnd"/>
-            <w:r>
-              <w:rPr>
-                <w:rFonts w:ascii="Arial" w:hAnsi="Arial" w:cs="Arial"/>
-                <w:lang w:val="en-CA"/>
-              </w:rPr>
-              <w:t xml:space="preserve"> Agile, Swagger, Scrums, Jira</w:t>
+              <w:t>Environment : React 16.x, Redux, Axios, TypeScript, Angular 8, @ngrx/store, Twitter Bootstrap, RxJS, JEE, Kotlin, Spring Boot 2.x, Spring Data, Spring Security, Spring Rest, Oauth2, IntelliJ IDE, Tomcat, Git, Flyway, jUnit 5, Maven, Pivotal Cloud Foundry, Concourse, Apache POI, Open PDF, H2, Hateoas, Git, BitBucket, Métho Agile, Swagger, Scrums, Jira</w:t>
             </w:r>
           </w:p>
         </w:tc>
@@ -2485,30 +1869,41 @@
     </w:tbl>
     <w:p>
       <w:pPr>
+        <w:pStyle w:val="Normal"/>
         <w:rPr>
           <w:rFonts w:ascii="Arial" w:hAnsi="Arial" w:cs="Arial"/>
           <w:lang w:val="en-US"/>
         </w:rPr>
       </w:pPr>
+      <w:r>
+        <w:rPr>
+          <w:rFonts w:cs="Arial" w:ascii="Arial" w:hAnsi="Arial"/>
+          <w:lang w:val="en-US"/>
+        </w:rPr>
+      </w:r>
     </w:p>
     <w:tbl>
       <w:tblPr>
         <w:tblW w:w="9359" w:type="dxa"/>
+        <w:jc w:val="left"/>
         <w:tblInd w:w="70" w:type="dxa"/>
+        <w:tblLayout w:type="fixed"/>
         <w:tblCellMar>
+          <w:top w:w="0" w:type="dxa"/>
           <w:left w:w="70" w:type="dxa"/>
+          <w:bottom w:w="0" w:type="dxa"/>
           <w:right w:w="70" w:type="dxa"/>
         </w:tblCellMar>
-        <w:tblLook w:val="0000" w:firstRow="0" w:lastRow="0" w:firstColumn="0" w:lastColumn="0" w:noHBand="0" w:noVBand="0"/>
+        <w:tblLook w:val="0000" w:noHBand="0" w:noVBand="0" w:firstColumn="0" w:lastRow="0" w:lastColumn="0" w:firstRow="0"/>
       </w:tblPr>
       <w:tblGrid>
         <w:gridCol w:w="4680"/>
-        <w:gridCol w:w="4679"/>
+        <w:gridCol w:w="4678"/>
       </w:tblGrid>
       <w:tr>
         <w:trPr>
-          <w:cantSplit/>
-          <w:tblHeader/>
+          <w:tblHeader w:val="true"/>
+          <w:cantSplit w:val="true"/>
         </w:trPr>
         <w:tc>
           <w:tcPr>
@@ -2521,32 +1916,19 @@
           <w:p>
             <w:pPr>
               <w:pStyle w:val="Expertise"/>
+              <w:widowControl w:val="false"/>
+              <w:spacing w:before="120" w:after="120"/>
               <w:rPr>
                 <w:rFonts w:ascii="Arial" w:hAnsi="Arial" w:cs="Arial"/>
                 <w:lang w:val="en-CA"/>
               </w:rPr>
             </w:pPr>
-            <w:proofErr w:type="spellStart"/>
-            <w:r>
-              <w:rPr>
-                <w:rFonts w:ascii="Arial" w:hAnsi="Arial" w:cs="Arial"/>
+            <w:r>
+              <w:rPr>
+                <w:rFonts w:cs="Arial" w:ascii="Arial" w:hAnsi="Arial"/>
                 <w:lang w:val="en-CA"/>
               </w:rPr>
-              <w:t>ActiVia</w:t>
-            </w:r>
-            <w:proofErr w:type="spellEnd"/>
-            <w:r>
-              <w:rPr>
-                <w:rFonts w:ascii="Arial" w:hAnsi="Arial" w:cs="Arial"/>
-                <w:lang w:val="en-CA"/>
-              </w:rPr>
-              <w:t xml:space="preserve"> Networks</w:t>
-            </w:r>
-            <w:r>
-              <w:rPr>
-                <w:rFonts w:ascii="Arial" w:hAnsi="Arial" w:cs="Arial"/>
-                <w:lang w:val="en-CA"/>
-              </w:rPr>
+              <w:t>ActiVia Networks</w:t>
               <w:br/>
               <w:t>Digital Menu Board</w:t>
             </w:r>
@@ -2554,7 +1936,7 @@
         </w:tc>
         <w:tc>
           <w:tcPr>
-            <w:tcW w:w="4679" w:type="dxa"/>
+            <w:tcW w:w="4678" w:type="dxa"/>
             <w:tcBorders>
               <w:top w:val="single" w:sz="4" w:space="0" w:color="000000"/>
               <w:bottom w:val="single" w:sz="4" w:space="0" w:color="000000"/>
@@ -2563,6 +1945,8 @@
           <w:p>
             <w:pPr>
               <w:pStyle w:val="Expertise2"/>
+              <w:widowControl w:val="false"/>
+              <w:spacing w:before="120" w:after="120"/>
               <w:rPr>
                 <w:rFonts w:ascii="Arial" w:hAnsi="Arial" w:cs="Arial"/>
                 <w:lang w:val="en-CA"/>
@@ -2570,57 +1954,29 @@
             </w:pPr>
             <w:r>
               <w:rPr>
-                <w:rFonts w:ascii="Arial" w:hAnsi="Arial" w:cs="Arial"/>
+                <w:rFonts w:cs="Arial" w:ascii="Arial" w:hAnsi="Arial"/>
                 <w:lang w:val="en-US"/>
               </w:rPr>
               <w:t>Senior Software Engineer</w:t>
             </w:r>
             <w:r>
               <w:rPr>
-                <w:rFonts w:ascii="Arial" w:hAnsi="Arial" w:cs="Arial"/>
+                <w:rFonts w:cs="Arial" w:ascii="Arial" w:hAnsi="Arial"/>
                 <w:lang w:val="en-CA"/>
               </w:rPr>
               <w:br/>
-              <w:t xml:space="preserve"> Octobe</w:t>
-            </w:r>
-            <w:r>
-              <w:rPr>
-                <w:rFonts w:ascii="Arial" w:hAnsi="Arial" w:cs="Arial"/>
-                <w:lang w:val="en-CA"/>
-              </w:rPr>
-              <w:t>r</w:t>
-            </w:r>
-            <w:r>
-              <w:rPr>
-                <w:rFonts w:ascii="Arial" w:hAnsi="Arial" w:cs="Arial"/>
-                <w:lang w:val="en-CA"/>
-              </w:rPr>
-              <w:t xml:space="preserve"> 2017 – Octobe</w:t>
-            </w:r>
-            <w:r>
-              <w:rPr>
-                <w:rFonts w:ascii="Arial" w:hAnsi="Arial" w:cs="Arial"/>
-                <w:lang w:val="en-CA"/>
-              </w:rPr>
-              <w:t>r</w:t>
-            </w:r>
-            <w:r>
-              <w:rPr>
-                <w:rFonts w:ascii="Arial" w:hAnsi="Arial" w:cs="Arial"/>
-                <w:lang w:val="en-CA"/>
-              </w:rPr>
-              <w:t xml:space="preserve"> 2018</w:t>
+              <w:t xml:space="preserve"> October 2017 – October 2018</w:t>
             </w:r>
           </w:p>
         </w:tc>
       </w:tr>
       <w:tr>
         <w:trPr>
-          <w:cantSplit/>
+          <w:cantSplit w:val="true"/>
         </w:trPr>
         <w:tc>
           <w:tcPr>
-            <w:tcW w:w="9359" w:type="dxa"/>
+            <w:tcW w:w="9358" w:type="dxa"/>
             <w:gridSpan w:val="2"/>
             <w:tcBorders>
               <w:top w:val="single" w:sz="4" w:space="0" w:color="000000"/>
@@ -2629,55 +1985,50 @@
           <w:p>
             <w:pPr>
               <w:pStyle w:val="Sommaire"/>
-              <w:rPr>
-                <w:rFonts w:ascii="Arial" w:hAnsi="Arial" w:cs="Arial"/>
-                <w:lang w:val="en-US"/>
-              </w:rPr>
-            </w:pPr>
-            <w:r>
-              <w:rPr>
-                <w:rFonts w:ascii="Arial" w:hAnsi="Arial" w:cs="Arial"/>
-                <w:lang w:val="en-US"/>
-              </w:rPr>
-              <w:lastRenderedPageBreak/>
-              <w:t xml:space="preserve">As part of this mandate, he takes part in the development of RESTful applications (Spring </w:t>
-            </w:r>
-            <w:proofErr w:type="spellStart"/>
-            <w:r>
-              <w:rPr>
-                <w:rFonts w:ascii="Arial" w:hAnsi="Arial" w:cs="Arial"/>
-                <w:lang w:val="en-US"/>
-              </w:rPr>
-              <w:t>ReST</w:t>
-            </w:r>
-            <w:proofErr w:type="spellEnd"/>
-            <w:r>
-              <w:rPr>
-                <w:rFonts w:ascii="Arial" w:hAnsi="Arial" w:cs="Arial"/>
-                <w:lang w:val="en-US"/>
-              </w:rPr>
-              <w:t>) that make up the platform for managing the menus displayed in shops and restaurants.</w:t>
+              <w:widowControl w:val="false"/>
+              <w:spacing w:before="120" w:after="120"/>
+              <w:rPr>
+                <w:rFonts w:ascii="Arial" w:hAnsi="Arial" w:cs="Arial"/>
+                <w:lang w:val="en-US"/>
+              </w:rPr>
+            </w:pPr>
+            <w:r>
+              <w:rPr>
+                <w:rFonts w:cs="Arial" w:ascii="Arial" w:hAnsi="Arial"/>
+                <w:lang w:val="en-US"/>
+              </w:rPr>
+              <w:t>As part of this mandate, he takes part in the development of RESTful applications (Spring ReST) that make up the platform for managing the menus displayed in shops and restaurants.</w:t>
             </w:r>
           </w:p>
           <w:p>
             <w:pPr>
               <w:pStyle w:val="Sommaire"/>
-              <w:rPr>
-                <w:rFonts w:ascii="Arial" w:hAnsi="Arial" w:cs="Arial"/>
-                <w:lang w:val="en-US"/>
-              </w:rPr>
-            </w:pPr>
-            <w:r>
-              <w:rPr>
-                <w:rFonts w:ascii="Arial" w:hAnsi="Arial" w:cs="Arial"/>
-                <w:lang w:val="en-US"/>
-              </w:rPr>
-              <w:t xml:space="preserve">    • Design/program new web REST Json APIs</w:t>
+              <w:widowControl w:val="false"/>
+              <w:rPr>
+                <w:rFonts w:ascii="Arial" w:hAnsi="Arial" w:cs="Arial"/>
+                <w:lang w:val="en-US"/>
+              </w:rPr>
+            </w:pPr>
+            <w:r>
+              <w:rPr>
+                <w:rFonts w:cs="Arial" w:ascii="Arial" w:hAnsi="Arial"/>
+                <w:lang w:val="en-US"/>
+              </w:rPr>
+              <w:t xml:space="preserve">    • </w:t>
+            </w:r>
+            <w:r>
+              <w:rPr>
+                <w:rFonts w:cs="Arial" w:ascii="Arial" w:hAnsi="Arial"/>
+                <w:lang w:val="en-US"/>
+              </w:rPr>
+              <w:t>Design/program new web REST Json APIs</w:t>
             </w:r>
           </w:p>
           <w:p>
             <w:pPr>
               <w:pStyle w:val="Sommaire"/>
+              <w:widowControl w:val="false"/>
+              <w:spacing w:before="120" w:after="120"/>
               <w:rPr>
                 <w:rFonts w:ascii="Arial" w:hAnsi="Arial" w:cs="Arial"/>
                 <w:lang w:val="fr-CA"/>
@@ -2685,314 +2036,93 @@
             </w:pPr>
             <w:r>
               <w:rPr>
-                <w:rFonts w:ascii="Arial" w:hAnsi="Arial" w:cs="Arial"/>
+                <w:rFonts w:cs="Arial" w:ascii="Arial" w:hAnsi="Arial"/>
                 <w:lang w:val="en-US"/>
               </w:rPr>
               <w:t xml:space="preserve">    </w:t>
             </w:r>
             <w:r>
               <w:rPr>
-                <w:rFonts w:ascii="Arial" w:hAnsi="Arial" w:cs="Arial"/>
+                <w:rFonts w:cs="Arial" w:ascii="Arial" w:hAnsi="Arial"/>
                 <w:lang w:val="fr-CA"/>
               </w:rPr>
-              <w:t xml:space="preserve">• Design UI </w:t>
-            </w:r>
-            <w:proofErr w:type="spellStart"/>
-            <w:r>
-              <w:rPr>
-                <w:rFonts w:ascii="Arial" w:hAnsi="Arial" w:cs="Arial"/>
+              <w:t xml:space="preserve">• </w:t>
+            </w:r>
+            <w:r>
+              <w:rPr>
+                <w:rFonts w:cs="Arial" w:ascii="Arial" w:hAnsi="Arial"/>
                 <w:lang w:val="fr-CA"/>
               </w:rPr>
-              <w:t>visual</w:t>
-            </w:r>
-            <w:proofErr w:type="spellEnd"/>
-            <w:r>
-              <w:rPr>
-                <w:rFonts w:ascii="Arial" w:hAnsi="Arial" w:cs="Arial"/>
-                <w:lang w:val="fr-CA"/>
-              </w:rPr>
-              <w:t xml:space="preserve"> components</w:t>
+              <w:t>Design UI visual components</w:t>
             </w:r>
           </w:p>
         </w:tc>
       </w:tr>
       <w:tr>
         <w:trPr>
-          <w:cantSplit/>
+          <w:cantSplit w:val="true"/>
         </w:trPr>
         <w:tc>
           <w:tcPr>
-            <w:tcW w:w="9359" w:type="dxa"/>
+            <w:tcW w:w="9358" w:type="dxa"/>
             <w:gridSpan w:val="2"/>
+            <w:tcBorders/>
           </w:tcPr>
           <w:p>
             <w:pPr>
               <w:pStyle w:val="Environnement"/>
+              <w:widowControl w:val="false"/>
+              <w:spacing w:before="120" w:after="120"/>
               <w:rPr>
                 <w:rFonts w:ascii="Arial" w:hAnsi="Arial" w:cs="Arial"/>
                 <w:lang w:val="fr-CA"/>
               </w:rPr>
             </w:pPr>
-            <w:proofErr w:type="spellStart"/>
-            <w:r>
-              <w:rPr>
-                <w:rFonts w:ascii="Arial" w:hAnsi="Arial" w:cs="Arial"/>
+            <w:r>
+              <w:rPr>
+                <w:rFonts w:cs="Arial" w:ascii="Arial" w:hAnsi="Arial"/>
                 <w:lang w:val="fr-CA"/>
               </w:rPr>
-              <w:t>Environment</w:t>
-            </w:r>
-            <w:proofErr w:type="spellEnd"/>
-            <w:r>
-              <w:rPr>
-                <w:rFonts w:ascii="Arial" w:hAnsi="Arial" w:cs="Arial"/>
-                <w:lang w:val="fr-CA"/>
-              </w:rPr>
-              <w:t xml:space="preserve"> : GWT, </w:t>
-            </w:r>
-            <w:proofErr w:type="spellStart"/>
-            <w:r>
-              <w:rPr>
-                <w:rFonts w:ascii="Arial" w:hAnsi="Arial" w:cs="Arial"/>
-                <w:lang w:val="fr-CA"/>
-              </w:rPr>
-              <w:t>TypeScript</w:t>
-            </w:r>
-            <w:proofErr w:type="spellEnd"/>
-            <w:r>
-              <w:rPr>
-                <w:rFonts w:ascii="Arial" w:hAnsi="Arial" w:cs="Arial"/>
-                <w:lang w:val="fr-CA"/>
-              </w:rPr>
-              <w:t xml:space="preserve">, </w:t>
-            </w:r>
-            <w:proofErr w:type="spellStart"/>
-            <w:r>
-              <w:rPr>
-                <w:rFonts w:ascii="Arial" w:hAnsi="Arial" w:cs="Arial"/>
-                <w:lang w:val="fr-CA"/>
-              </w:rPr>
-              <w:t>Angular</w:t>
-            </w:r>
-            <w:proofErr w:type="spellEnd"/>
-            <w:r>
-              <w:rPr>
-                <w:rFonts w:ascii="Arial" w:hAnsi="Arial" w:cs="Arial"/>
-                <w:lang w:val="fr-CA"/>
-              </w:rPr>
-              <w:t xml:space="preserve"> 5.x, Twitter </w:t>
-            </w:r>
-            <w:proofErr w:type="spellStart"/>
-            <w:r>
-              <w:rPr>
-                <w:rFonts w:ascii="Arial" w:hAnsi="Arial" w:cs="Arial"/>
-                <w:lang w:val="fr-CA"/>
-              </w:rPr>
-              <w:t>Bootstrap</w:t>
-            </w:r>
-            <w:proofErr w:type="spellEnd"/>
-            <w:r>
-              <w:rPr>
-                <w:rFonts w:ascii="Arial" w:hAnsi="Arial" w:cs="Arial"/>
-                <w:lang w:val="fr-CA"/>
-              </w:rPr>
-              <w:t xml:space="preserve">, </w:t>
-            </w:r>
-            <w:proofErr w:type="spellStart"/>
-            <w:r>
-              <w:rPr>
-                <w:rFonts w:ascii="Arial" w:hAnsi="Arial" w:cs="Arial"/>
-                <w:lang w:val="fr-CA"/>
-              </w:rPr>
-              <w:t>RxJS</w:t>
-            </w:r>
-            <w:proofErr w:type="spellEnd"/>
-            <w:r>
-              <w:rPr>
-                <w:rFonts w:ascii="Arial" w:hAnsi="Arial" w:cs="Arial"/>
-                <w:lang w:val="fr-CA"/>
-              </w:rPr>
-              <w:t xml:space="preserve">, JEE, </w:t>
-            </w:r>
-            <w:proofErr w:type="spellStart"/>
-            <w:r>
-              <w:rPr>
-                <w:rFonts w:ascii="Arial" w:hAnsi="Arial" w:cs="Arial"/>
-                <w:lang w:val="fr-CA"/>
-              </w:rPr>
-              <w:t>Spring</w:t>
-            </w:r>
-            <w:proofErr w:type="spellEnd"/>
-            <w:r>
-              <w:rPr>
-                <w:rFonts w:ascii="Arial" w:hAnsi="Arial" w:cs="Arial"/>
-                <w:lang w:val="fr-CA"/>
-              </w:rPr>
-              <w:t xml:space="preserve"> 4.x, </w:t>
-            </w:r>
-            <w:proofErr w:type="spellStart"/>
-            <w:r>
-              <w:rPr>
-                <w:rFonts w:ascii="Arial" w:hAnsi="Arial" w:cs="Arial"/>
-                <w:lang w:val="fr-CA"/>
-              </w:rPr>
-              <w:t>Spring</w:t>
-            </w:r>
-            <w:proofErr w:type="spellEnd"/>
-            <w:r>
-              <w:rPr>
-                <w:rFonts w:ascii="Arial" w:hAnsi="Arial" w:cs="Arial"/>
-                <w:lang w:val="fr-CA"/>
-              </w:rPr>
-              <w:t xml:space="preserve"> Boot, Oauth2, </w:t>
-            </w:r>
-            <w:proofErr w:type="spellStart"/>
-            <w:r>
-              <w:rPr>
-                <w:rFonts w:ascii="Arial" w:hAnsi="Arial" w:cs="Arial"/>
-                <w:lang w:val="fr-CA"/>
-              </w:rPr>
-              <w:t>IntelliJ</w:t>
-            </w:r>
-            <w:proofErr w:type="spellEnd"/>
-            <w:r>
-              <w:rPr>
-                <w:rFonts w:ascii="Arial" w:hAnsi="Arial" w:cs="Arial"/>
-                <w:lang w:val="fr-CA"/>
-              </w:rPr>
-              <w:t xml:space="preserve"> IDE, </w:t>
-            </w:r>
-            <w:proofErr w:type="spellStart"/>
-            <w:r>
-              <w:rPr>
-                <w:rFonts w:ascii="Arial" w:hAnsi="Arial" w:cs="Arial"/>
-                <w:lang w:val="fr-CA"/>
-              </w:rPr>
-              <w:t>Tomcat</w:t>
-            </w:r>
-            <w:proofErr w:type="spellEnd"/>
-            <w:r>
-              <w:rPr>
-                <w:rFonts w:ascii="Arial" w:hAnsi="Arial" w:cs="Arial"/>
-                <w:lang w:val="fr-CA"/>
-              </w:rPr>
-              <w:t xml:space="preserve">, Git, </w:t>
-            </w:r>
-            <w:proofErr w:type="spellStart"/>
-            <w:r>
-              <w:rPr>
-                <w:rFonts w:ascii="Arial" w:hAnsi="Arial" w:cs="Arial"/>
-                <w:lang w:val="fr-CA"/>
-              </w:rPr>
-              <w:t>Liquibase</w:t>
-            </w:r>
-            <w:proofErr w:type="spellEnd"/>
-            <w:r>
-              <w:rPr>
-                <w:rFonts w:ascii="Arial" w:hAnsi="Arial" w:cs="Arial"/>
-                <w:lang w:val="fr-CA"/>
-              </w:rPr>
-              <w:t xml:space="preserve">, HTML5, CSS3, Servlet-API, </w:t>
-            </w:r>
-            <w:proofErr w:type="spellStart"/>
-            <w:r>
-              <w:rPr>
-                <w:rFonts w:ascii="Arial" w:hAnsi="Arial" w:cs="Arial"/>
-                <w:lang w:val="fr-CA"/>
-              </w:rPr>
-              <w:t>jUnit</w:t>
-            </w:r>
-            <w:proofErr w:type="spellEnd"/>
-            <w:r>
-              <w:rPr>
-                <w:rFonts w:ascii="Arial" w:hAnsi="Arial" w:cs="Arial"/>
-                <w:lang w:val="fr-CA"/>
-              </w:rPr>
-              <w:t xml:space="preserve">, </w:t>
-            </w:r>
-            <w:proofErr w:type="spellStart"/>
-            <w:r>
-              <w:rPr>
-                <w:rFonts w:ascii="Arial" w:hAnsi="Arial" w:cs="Arial"/>
-                <w:lang w:val="fr-CA"/>
-              </w:rPr>
-              <w:t>EasyMock</w:t>
-            </w:r>
-            <w:proofErr w:type="spellEnd"/>
-            <w:r>
-              <w:rPr>
-                <w:rFonts w:ascii="Arial" w:hAnsi="Arial" w:cs="Arial"/>
-                <w:lang w:val="fr-CA"/>
-              </w:rPr>
-              <w:t xml:space="preserve">, </w:t>
-            </w:r>
-            <w:proofErr w:type="spellStart"/>
-            <w:r>
-              <w:rPr>
-                <w:rFonts w:ascii="Arial" w:hAnsi="Arial" w:cs="Arial"/>
-                <w:lang w:val="fr-CA"/>
-              </w:rPr>
-              <w:t>Maven</w:t>
-            </w:r>
-            <w:proofErr w:type="spellEnd"/>
-            <w:r>
-              <w:rPr>
-                <w:rFonts w:ascii="Arial" w:hAnsi="Arial" w:cs="Arial"/>
-                <w:lang w:val="fr-CA"/>
-              </w:rPr>
-              <w:t xml:space="preserve">, Team City, Méthodologie Agile, </w:t>
-            </w:r>
-            <w:proofErr w:type="spellStart"/>
-            <w:r>
-              <w:rPr>
-                <w:rFonts w:ascii="Arial" w:hAnsi="Arial" w:cs="Arial"/>
-                <w:lang w:val="fr-CA"/>
-              </w:rPr>
-              <w:t>Scrums</w:t>
-            </w:r>
-            <w:proofErr w:type="spellEnd"/>
-            <w:r>
-              <w:rPr>
-                <w:rFonts w:ascii="Arial" w:hAnsi="Arial" w:cs="Arial"/>
-                <w:lang w:val="fr-CA"/>
-              </w:rPr>
-              <w:t xml:space="preserve">, </w:t>
-            </w:r>
-            <w:proofErr w:type="spellStart"/>
-            <w:r>
-              <w:rPr>
-                <w:rFonts w:ascii="Arial" w:hAnsi="Arial" w:cs="Arial"/>
-                <w:lang w:val="fr-CA"/>
-              </w:rPr>
-              <w:t>Jira</w:t>
-            </w:r>
-            <w:proofErr w:type="spellEnd"/>
+              <w:t>Environment : GWT, TypeScript, Angular 5.x, Twitter Bootstrap, RxJS, JEE, Spring 4.x, Spring Boot, Oauth2, IntelliJ IDE, Tomcat, Git, Liquibase, HTML5, CSS3, Servlet-API, jUnit, EasyMock, Maven, Team City, Méthodologie Agile, Scrums, Jira</w:t>
+            </w:r>
           </w:p>
         </w:tc>
       </w:tr>
     </w:tbl>
-    <w:p/>
+    <w:p>
+      <w:pPr>
+        <w:pStyle w:val="Normal"/>
+        <w:rPr/>
+      </w:pPr>
+      <w:r>
+        <w:rPr/>
+      </w:r>
+    </w:p>
     <w:tbl>
       <w:tblPr>
         <w:tblW w:w="9392" w:type="dxa"/>
         <w:jc w:val="center"/>
+        <w:tblInd w:w="0" w:type="dxa"/>
+        <w:tblLayout w:type="fixed"/>
         <w:tblCellMar>
+          <w:top w:w="0" w:type="dxa"/>
           <w:left w:w="70" w:type="dxa"/>
+          <w:bottom w:w="0" w:type="dxa"/>
           <w:right w:w="70" w:type="dxa"/>
         </w:tblCellMar>
-        <w:tblLook w:val="0000" w:firstRow="0" w:lastRow="0" w:firstColumn="0" w:lastColumn="0" w:noHBand="0" w:noVBand="0"/>
+        <w:tblLook w:val="0000" w:noHBand="0" w:noVBand="0" w:firstColumn="0" w:lastRow="0" w:lastColumn="0" w:firstRow="0"/>
       </w:tblPr>
       <w:tblGrid>
-        <w:gridCol w:w="4625"/>
+        <w:gridCol w:w="4624"/>
         <w:gridCol w:w="4767"/>
       </w:tblGrid>
       <w:tr>
         <w:trPr>
-          <w:cantSplit/>
-          <w:jc w:val="center"/>
+          <w:cantSplit w:val="true"/>
         </w:trPr>
         <w:tc>
           <w:tcPr>
-            <w:tcW w:w="4625" w:type="dxa"/>
+            <w:tcW w:w="4624" w:type="dxa"/>
             <w:tcBorders>
               <w:bottom w:val="single" w:sz="4" w:space="0" w:color="000000"/>
             </w:tcBorders>
@@ -3000,6 +2130,8 @@
           <w:p>
             <w:pPr>
               <w:pStyle w:val="Expertise"/>
+              <w:widowControl w:val="false"/>
+              <w:spacing w:before="120" w:after="120"/>
               <w:rPr>
                 <w:rFonts w:ascii="Arial" w:hAnsi="Arial" w:cs="Arial"/>
                 <w:lang w:val="fr-CA"/>
@@ -3007,43 +2139,13 @@
             </w:pPr>
             <w:r>
               <w:rPr>
-                <w:rFonts w:ascii="Arial" w:hAnsi="Arial" w:cs="Arial"/>
+                <w:rFonts w:cs="Arial" w:ascii="Arial" w:hAnsi="Arial"/>
                 <w:lang w:val="fr-CA"/>
               </w:rPr>
               <w:t>ACCEO Solutions Inc.</w:t>
-            </w:r>
-            <w:r>
-              <w:rPr>
-                <w:rFonts w:ascii="Arial" w:hAnsi="Arial" w:cs="Arial"/>
-                <w:lang w:val="fr-CA"/>
-              </w:rPr>
               <w:br/>
-            </w:r>
-            <w:proofErr w:type="spellStart"/>
-            <w:r>
-              <w:rPr>
-                <w:rFonts w:ascii="Arial" w:hAnsi="Arial" w:cs="Arial"/>
-                <w:lang w:val="fr-CA"/>
-              </w:rPr>
-              <w:t>Transphere</w:t>
-            </w:r>
-            <w:proofErr w:type="spellEnd"/>
-            <w:r>
-              <w:rPr>
-                <w:rFonts w:ascii="Arial" w:hAnsi="Arial" w:cs="Arial"/>
-                <w:lang w:val="fr-CA"/>
-              </w:rPr>
-              <w:t xml:space="preserve"> </w:t>
-            </w:r>
-            <w:proofErr w:type="spellStart"/>
-            <w:r>
-              <w:rPr>
-                <w:rFonts w:ascii="Arial" w:hAnsi="Arial" w:cs="Arial"/>
-                <w:lang w:val="fr-CA"/>
-              </w:rPr>
-              <w:t>platform</w:t>
-            </w:r>
-            <w:proofErr w:type="spellEnd"/>
+              <w:t>Transphere platform</w:t>
+            </w:r>
           </w:p>
         </w:tc>
         <w:tc>
@@ -3056,6 +2158,8 @@
           <w:p>
             <w:pPr>
               <w:pStyle w:val="Expertise2"/>
+              <w:widowControl w:val="false"/>
+              <w:spacing w:before="120" w:after="120"/>
               <w:rPr>
                 <w:rFonts w:ascii="Arial" w:hAnsi="Arial" w:cs="Arial"/>
                 <w:lang w:val="en-CA"/>
@@ -3063,14 +2167,14 @@
             </w:pPr>
             <w:r>
               <w:rPr>
-                <w:rFonts w:ascii="Arial" w:hAnsi="Arial" w:cs="Arial"/>
+                <w:rFonts w:cs="Arial" w:ascii="Arial" w:hAnsi="Arial"/>
                 <w:lang w:val="en-US"/>
               </w:rPr>
               <w:t>Team Lead &amp; Senior Software Engineer</w:t>
             </w:r>
             <w:r>
               <w:rPr>
-                <w:rFonts w:ascii="Arial" w:hAnsi="Arial" w:cs="Arial"/>
+                <w:rFonts w:cs="Arial" w:ascii="Arial" w:hAnsi="Arial"/>
                 <w:lang w:val="en-CA"/>
               </w:rPr>
               <w:br/>
@@ -3081,12 +2185,11 @@
       </w:tr>
       <w:tr>
         <w:trPr>
-          <w:cantSplit/>
-          <w:jc w:val="center"/>
+          <w:cantSplit w:val="true"/>
         </w:trPr>
         <w:tc>
           <w:tcPr>
-            <w:tcW w:w="9392" w:type="dxa"/>
+            <w:tcW w:w="9391" w:type="dxa"/>
             <w:gridSpan w:val="2"/>
             <w:tcBorders>
               <w:top w:val="single" w:sz="4" w:space="0" w:color="000000"/>
@@ -3095,431 +2198,168 @@
           <w:p>
             <w:pPr>
               <w:pStyle w:val="Sommaire"/>
-              <w:rPr>
-                <w:rFonts w:ascii="Arial" w:hAnsi="Arial" w:cs="Arial"/>
-                <w:lang w:val="en-US"/>
-              </w:rPr>
-            </w:pPr>
-            <w:r>
-              <w:rPr>
-                <w:rFonts w:ascii="Arial" w:hAnsi="Arial" w:cs="Arial"/>
-                <w:lang w:val="en-US"/>
-              </w:rPr>
-              <w:t xml:space="preserve">In this Web-based project, Mr. Masson acted as the team lead and as a senior software engineer. Main activities include debugging, developing and design new features for a Spring + Jersey REST application. Agile context, </w:t>
-            </w:r>
-            <w:proofErr w:type="gramStart"/>
-            <w:r>
-              <w:rPr>
-                <w:rFonts w:ascii="Arial" w:hAnsi="Arial" w:cs="Arial"/>
-                <w:lang w:val="en-US"/>
-              </w:rPr>
-              <w:t>Jira</w:t>
-            </w:r>
-            <w:proofErr w:type="gramEnd"/>
-            <w:r>
-              <w:rPr>
-                <w:rFonts w:ascii="Arial" w:hAnsi="Arial" w:cs="Arial"/>
-                <w:lang w:val="en-US"/>
-              </w:rPr>
-              <w:t xml:space="preserve"> and Maven/Jenkins tools</w:t>
+              <w:widowControl w:val="false"/>
+              <w:spacing w:before="120" w:after="120"/>
+              <w:rPr>
+                <w:rFonts w:ascii="Arial" w:hAnsi="Arial" w:cs="Arial"/>
+                <w:lang w:val="en-US"/>
+              </w:rPr>
+            </w:pPr>
+            <w:r>
+              <w:rPr>
+                <w:rFonts w:cs="Arial" w:ascii="Arial" w:hAnsi="Arial"/>
+                <w:lang w:val="en-US"/>
+              </w:rPr>
+              <w:t>In this Web-based project, Mr. Masson acted as the team lead and as a senior software engineer. Main activities include debugging, developing and design new features for a Spring + Jersey REST application. Agile context, Jira and Maven/Jenkins tools</w:t>
             </w:r>
           </w:p>
         </w:tc>
       </w:tr>
       <w:tr>
         <w:trPr>
-          <w:cantSplit/>
-          <w:jc w:val="center"/>
+          <w:cantSplit w:val="true"/>
         </w:trPr>
         <w:tc>
           <w:tcPr>
-            <w:tcW w:w="9392" w:type="dxa"/>
+            <w:tcW w:w="9391" w:type="dxa"/>
             <w:gridSpan w:val="2"/>
+            <w:tcBorders/>
           </w:tcPr>
           <w:p>
             <w:pPr>
               <w:pStyle w:val="Puce1"/>
+              <w:widowControl w:val="false"/>
               <w:numPr>
                 <w:ilvl w:val="0"/>
                 <w:numId w:val="4"/>
               </w:numPr>
-              <w:rPr>
-                <w:rFonts w:ascii="Arial" w:hAnsi="Arial" w:cs="Arial"/>
-                <w:lang w:val="en-US"/>
-              </w:rPr>
-            </w:pPr>
-            <w:r>
-              <w:rPr>
-                <w:rFonts w:ascii="Arial" w:hAnsi="Arial" w:cs="Arial"/>
+              <w:spacing w:before="40" w:after="40"/>
+              <w:rPr>
+                <w:rFonts w:ascii="Arial" w:hAnsi="Arial" w:cs="Arial"/>
+                <w:lang w:val="en-US"/>
+              </w:rPr>
+            </w:pPr>
+            <w:r>
+              <w:rPr>
+                <w:rFonts w:cs="Arial" w:ascii="Arial" w:hAnsi="Arial"/>
               </w:rPr>
               <w:t>T</w:t>
             </w:r>
-            <w:proofErr w:type="spellStart"/>
-            <w:r>
-              <w:rPr>
-                <w:rFonts w:ascii="Arial" w:hAnsi="Arial" w:cs="Arial"/>
-                <w:lang w:val="en-US"/>
-              </w:rPr>
-              <w:t>eam</w:t>
-            </w:r>
-            <w:proofErr w:type="spellEnd"/>
-            <w:r>
-              <w:rPr>
-                <w:rFonts w:ascii="Arial" w:hAnsi="Arial" w:cs="Arial"/>
-                <w:lang w:val="en-US"/>
-              </w:rPr>
-              <w:t xml:space="preserve"> leader</w:t>
+            <w:r>
+              <w:rPr>
+                <w:rFonts w:cs="Arial" w:ascii="Arial" w:hAnsi="Arial"/>
+                <w:lang w:val="en-US"/>
+              </w:rPr>
+              <w:t>eam leader</w:t>
             </w:r>
           </w:p>
           <w:p>
             <w:pPr>
               <w:pStyle w:val="Puce1"/>
+              <w:widowControl w:val="false"/>
               <w:numPr>
                 <w:ilvl w:val="0"/>
                 <w:numId w:val="4"/>
               </w:numPr>
-              <w:rPr>
-                <w:rFonts w:ascii="Arial" w:hAnsi="Arial" w:cs="Arial"/>
-                <w:lang w:val="en-US"/>
-              </w:rPr>
-            </w:pPr>
-            <w:proofErr w:type="spellStart"/>
-            <w:r>
-              <w:rPr>
-                <w:rFonts w:ascii="Arial" w:hAnsi="Arial" w:cs="Arial"/>
-                <w:lang w:val="en-US"/>
-              </w:rPr>
-              <w:t>Desing</w:t>
-            </w:r>
-            <w:proofErr w:type="spellEnd"/>
-            <w:r>
-              <w:rPr>
-                <w:rFonts w:ascii="Arial" w:hAnsi="Arial" w:cs="Arial"/>
-                <w:lang w:val="en-US"/>
-              </w:rPr>
-              <w:t>/program new web REST Json APIs requested by product owner</w:t>
+              <w:spacing w:before="40" w:after="40"/>
+              <w:rPr>
+                <w:rFonts w:ascii="Arial" w:hAnsi="Arial" w:cs="Arial"/>
+                <w:lang w:val="en-US"/>
+              </w:rPr>
+            </w:pPr>
+            <w:r>
+              <w:rPr>
+                <w:rFonts w:cs="Arial" w:ascii="Arial" w:hAnsi="Arial"/>
+                <w:lang w:val="en-US"/>
+              </w:rPr>
+              <w:t>Desing/program new web REST Json APIs requested by product owner</w:t>
             </w:r>
           </w:p>
         </w:tc>
       </w:tr>
       <w:tr>
         <w:trPr>
-          <w:cantSplit/>
-          <w:jc w:val="center"/>
+          <w:cantSplit w:val="true"/>
         </w:trPr>
         <w:tc>
           <w:tcPr>
-            <w:tcW w:w="9392" w:type="dxa"/>
+            <w:tcW w:w="9391" w:type="dxa"/>
             <w:gridSpan w:val="2"/>
+            <w:tcBorders/>
           </w:tcPr>
           <w:p>
             <w:pPr>
               <w:pStyle w:val="Environnement"/>
+              <w:widowControl w:val="false"/>
+              <w:spacing w:before="120" w:after="120"/>
               <w:rPr>
                 <w:rFonts w:ascii="Arial" w:hAnsi="Arial" w:cs="Arial"/>
                 <w:lang w:val="fr-CA"/>
               </w:rPr>
             </w:pPr>
-            <w:proofErr w:type="spellStart"/>
-            <w:r>
-              <w:rPr>
-                <w:rFonts w:ascii="Arial" w:hAnsi="Arial" w:cs="Arial"/>
+            <w:r>
+              <w:rPr>
+                <w:rFonts w:cs="Arial" w:ascii="Arial" w:hAnsi="Arial"/>
                 <w:lang w:val="fr-CA"/>
               </w:rPr>
-              <w:t>Environment</w:t>
-            </w:r>
-            <w:proofErr w:type="spellEnd"/>
-            <w:r>
-              <w:rPr>
-                <w:rFonts w:ascii="Arial" w:hAnsi="Arial" w:cs="Arial"/>
-                <w:lang w:val="fr-CA"/>
-              </w:rPr>
-              <w:t xml:space="preserve"> : </w:t>
-            </w:r>
-            <w:proofErr w:type="spellStart"/>
-            <w:r>
-              <w:rPr>
-                <w:rFonts w:ascii="Arial" w:hAnsi="Arial" w:cs="Arial"/>
-                <w:lang w:val="fr-CA"/>
-              </w:rPr>
-              <w:t>TypeScript</w:t>
-            </w:r>
-            <w:proofErr w:type="spellEnd"/>
-            <w:r>
-              <w:rPr>
-                <w:rFonts w:ascii="Arial" w:hAnsi="Arial" w:cs="Arial"/>
-                <w:lang w:val="fr-CA"/>
-              </w:rPr>
-              <w:t xml:space="preserve">, </w:t>
-            </w:r>
-            <w:proofErr w:type="spellStart"/>
-            <w:r>
-              <w:rPr>
-                <w:rFonts w:ascii="Arial" w:hAnsi="Arial" w:cs="Arial"/>
-                <w:lang w:val="fr-CA"/>
-              </w:rPr>
-              <w:t>Angular</w:t>
-            </w:r>
-            <w:proofErr w:type="spellEnd"/>
-            <w:r>
-              <w:rPr>
-                <w:rFonts w:ascii="Arial" w:hAnsi="Arial" w:cs="Arial"/>
-                <w:lang w:val="fr-CA"/>
-              </w:rPr>
-              <w:t xml:space="preserve"> 4.x, </w:t>
-            </w:r>
-            <w:proofErr w:type="spellStart"/>
-            <w:r>
-              <w:rPr>
-                <w:rFonts w:ascii="Arial" w:hAnsi="Arial" w:cs="Arial"/>
-                <w:lang w:val="fr-CA"/>
-              </w:rPr>
-              <w:t>RxJS</w:t>
-            </w:r>
-            <w:proofErr w:type="spellEnd"/>
-            <w:r>
-              <w:rPr>
-                <w:rFonts w:ascii="Arial" w:hAnsi="Arial" w:cs="Arial"/>
-                <w:lang w:val="fr-CA"/>
-              </w:rPr>
-              <w:t xml:space="preserve">, JEE, </w:t>
-            </w:r>
-            <w:proofErr w:type="spellStart"/>
-            <w:r>
-              <w:rPr>
-                <w:rFonts w:ascii="Arial" w:hAnsi="Arial" w:cs="Arial"/>
-                <w:lang w:val="fr-CA"/>
-              </w:rPr>
-              <w:t>Spring</w:t>
-            </w:r>
-            <w:proofErr w:type="spellEnd"/>
-            <w:r>
-              <w:rPr>
-                <w:rFonts w:ascii="Arial" w:hAnsi="Arial" w:cs="Arial"/>
-                <w:lang w:val="fr-CA"/>
-              </w:rPr>
-              <w:t xml:space="preserve"> </w:t>
-            </w:r>
-            <w:proofErr w:type="spellStart"/>
-            <w:r>
-              <w:rPr>
-                <w:rFonts w:ascii="Arial" w:hAnsi="Arial" w:cs="Arial"/>
-                <w:lang w:val="fr-CA"/>
-              </w:rPr>
-              <w:t>IoC</w:t>
-            </w:r>
-            <w:proofErr w:type="spellEnd"/>
-            <w:r>
-              <w:rPr>
-                <w:rFonts w:ascii="Arial" w:hAnsi="Arial" w:cs="Arial"/>
-                <w:lang w:val="fr-CA"/>
-              </w:rPr>
-              <w:t xml:space="preserve">, Oauth2, </w:t>
-            </w:r>
-            <w:proofErr w:type="spellStart"/>
-            <w:r>
-              <w:rPr>
-                <w:rFonts w:ascii="Arial" w:hAnsi="Arial" w:cs="Arial"/>
-                <w:lang w:val="fr-CA"/>
-              </w:rPr>
-              <w:t>Eclipse</w:t>
-            </w:r>
-            <w:proofErr w:type="spellEnd"/>
-            <w:r>
-              <w:rPr>
-                <w:rFonts w:ascii="Arial" w:hAnsi="Arial" w:cs="Arial"/>
-                <w:lang w:val="fr-CA"/>
-              </w:rPr>
-              <w:t xml:space="preserve">, </w:t>
-            </w:r>
-            <w:proofErr w:type="spellStart"/>
-            <w:r>
-              <w:rPr>
-                <w:rFonts w:ascii="Arial" w:hAnsi="Arial" w:cs="Arial"/>
-                <w:lang w:val="fr-CA"/>
-              </w:rPr>
-              <w:t>Tomcat</w:t>
-            </w:r>
-            <w:proofErr w:type="spellEnd"/>
-            <w:r>
-              <w:rPr>
-                <w:rFonts w:ascii="Arial" w:hAnsi="Arial" w:cs="Arial"/>
-                <w:lang w:val="fr-CA"/>
-              </w:rPr>
-              <w:t xml:space="preserve">, SVN, JavaScript/jQuery, HTML5, CSS3, Servlet-API, </w:t>
-            </w:r>
-            <w:proofErr w:type="spellStart"/>
-            <w:r>
-              <w:rPr>
-                <w:rFonts w:ascii="Arial" w:hAnsi="Arial" w:cs="Arial"/>
-                <w:lang w:val="fr-CA"/>
-              </w:rPr>
-              <w:t>Velocity</w:t>
-            </w:r>
-            <w:proofErr w:type="spellEnd"/>
-            <w:r>
-              <w:rPr>
-                <w:rFonts w:ascii="Arial" w:hAnsi="Arial" w:cs="Arial"/>
-                <w:lang w:val="fr-CA"/>
-              </w:rPr>
-              <w:t xml:space="preserve">, </w:t>
-            </w:r>
-            <w:proofErr w:type="spellStart"/>
-            <w:r>
-              <w:rPr>
-                <w:rFonts w:ascii="Arial" w:hAnsi="Arial" w:cs="Arial"/>
-                <w:lang w:val="fr-CA"/>
-              </w:rPr>
-              <w:t>jUnit</w:t>
-            </w:r>
-            <w:proofErr w:type="spellEnd"/>
-            <w:r>
-              <w:rPr>
-                <w:rFonts w:ascii="Arial" w:hAnsi="Arial" w:cs="Arial"/>
-                <w:lang w:val="fr-CA"/>
-              </w:rPr>
-              <w:t xml:space="preserve">, </w:t>
-            </w:r>
-            <w:proofErr w:type="spellStart"/>
-            <w:r>
-              <w:rPr>
-                <w:rFonts w:ascii="Arial" w:hAnsi="Arial" w:cs="Arial"/>
-                <w:lang w:val="fr-CA"/>
-              </w:rPr>
-              <w:t>Mockito</w:t>
-            </w:r>
-            <w:proofErr w:type="spellEnd"/>
-            <w:r>
-              <w:rPr>
-                <w:rFonts w:ascii="Arial" w:hAnsi="Arial" w:cs="Arial"/>
-                <w:lang w:val="fr-CA"/>
-              </w:rPr>
-              <w:t xml:space="preserve">, </w:t>
-            </w:r>
-            <w:proofErr w:type="spellStart"/>
-            <w:r>
-              <w:rPr>
-                <w:rFonts w:ascii="Arial" w:hAnsi="Arial" w:cs="Arial"/>
-                <w:lang w:val="fr-CA"/>
-              </w:rPr>
-              <w:t>MyBatys</w:t>
-            </w:r>
-            <w:proofErr w:type="spellEnd"/>
-            <w:r>
-              <w:rPr>
-                <w:rFonts w:ascii="Arial" w:hAnsi="Arial" w:cs="Arial"/>
-                <w:lang w:val="fr-CA"/>
-              </w:rPr>
-              <w:t xml:space="preserve">, </w:t>
-            </w:r>
-            <w:proofErr w:type="spellStart"/>
-            <w:r>
-              <w:rPr>
-                <w:rFonts w:ascii="Arial" w:hAnsi="Arial" w:cs="Arial"/>
-                <w:lang w:val="fr-CA"/>
-              </w:rPr>
-              <w:t>Maven</w:t>
-            </w:r>
-            <w:proofErr w:type="spellEnd"/>
-            <w:r>
-              <w:rPr>
-                <w:rFonts w:ascii="Arial" w:hAnsi="Arial" w:cs="Arial"/>
-                <w:lang w:val="fr-CA"/>
-              </w:rPr>
-              <w:t xml:space="preserve">, Jenkins, </w:t>
-            </w:r>
-            <w:proofErr w:type="spellStart"/>
-            <w:r>
-              <w:rPr>
-                <w:rFonts w:ascii="Arial" w:hAnsi="Arial" w:cs="Arial"/>
-                <w:lang w:val="fr-CA"/>
-              </w:rPr>
-              <w:t>SoapUI</w:t>
-            </w:r>
-            <w:proofErr w:type="spellEnd"/>
-            <w:r>
-              <w:rPr>
-                <w:rFonts w:ascii="Arial" w:hAnsi="Arial" w:cs="Arial"/>
-                <w:lang w:val="fr-CA"/>
-              </w:rPr>
-              <w:t xml:space="preserve">, Apache CXF, JAXB 2.x, Agile </w:t>
-            </w:r>
-            <w:proofErr w:type="spellStart"/>
-            <w:r>
-              <w:rPr>
-                <w:rFonts w:ascii="Arial" w:hAnsi="Arial" w:cs="Arial"/>
-                <w:lang w:val="fr-CA"/>
-              </w:rPr>
-              <w:t>Methodology</w:t>
-            </w:r>
-            <w:proofErr w:type="spellEnd"/>
-            <w:r>
-              <w:rPr>
-                <w:rFonts w:ascii="Arial" w:hAnsi="Arial" w:cs="Arial"/>
-                <w:lang w:val="fr-CA"/>
-              </w:rPr>
-              <w:t xml:space="preserve">, </w:t>
-            </w:r>
-            <w:proofErr w:type="spellStart"/>
-            <w:r>
-              <w:rPr>
-                <w:rFonts w:ascii="Arial" w:hAnsi="Arial" w:cs="Arial"/>
-                <w:lang w:val="fr-CA"/>
-              </w:rPr>
-              <w:t>Scrums</w:t>
-            </w:r>
-            <w:proofErr w:type="spellEnd"/>
-            <w:r>
-              <w:rPr>
-                <w:rFonts w:ascii="Arial" w:hAnsi="Arial" w:cs="Arial"/>
-                <w:lang w:val="fr-CA"/>
-              </w:rPr>
-              <w:t xml:space="preserve">, </w:t>
-            </w:r>
-            <w:proofErr w:type="spellStart"/>
-            <w:r>
-              <w:rPr>
-                <w:rFonts w:ascii="Arial" w:hAnsi="Arial" w:cs="Arial"/>
-                <w:lang w:val="fr-CA"/>
-              </w:rPr>
-              <w:t>Jira</w:t>
-            </w:r>
-            <w:proofErr w:type="spellEnd"/>
+              <w:t>Environment : TypeScript, Angular 4.x, RxJS, JEE, Spring IoC, Oauth2, Eclipse, Tomcat, SVN, JavaScript/jQuery, HTML5, CSS3, Servlet-API, Velocity, jUnit, Mockito, MyBatys, Maven, Jenkins, SoapUI, Apache CXF, JAXB 2.x, Agile Methodology, Scrums, Jira</w:t>
+            </w:r>
           </w:p>
         </w:tc>
       </w:tr>
     </w:tbl>
     <w:p>
       <w:pPr>
-        <w:pStyle w:val="Corpsdetexte"/>
-      </w:pPr>
+        <w:pStyle w:val="TextBody"/>
+        <w:rPr/>
+      </w:pPr>
+      <w:r>
+        <w:rPr/>
+      </w:r>
     </w:p>
     <w:p>
       <w:pPr>
+        <w:pStyle w:val="Normal"/>
         <w:rPr>
           <w:rFonts w:ascii="Arial" w:hAnsi="Arial" w:cs="Arial"/>
         </w:rPr>
       </w:pPr>
+      <w:r>
+        <w:rPr>
+          <w:rFonts w:cs="Arial" w:ascii="Arial" w:hAnsi="Arial"/>
+        </w:rPr>
+      </w:r>
     </w:p>
     <w:p>
       <w:pPr>
-        <w:pStyle w:val="Corpsdetexte"/>
-      </w:pPr>
+        <w:pStyle w:val="TextBody"/>
+        <w:rPr/>
+      </w:pPr>
+      <w:r>
+        <w:rPr/>
+      </w:r>
     </w:p>
     <w:tbl>
       <w:tblPr>
         <w:tblW w:w="9392" w:type="dxa"/>
         <w:jc w:val="center"/>
-        <w:tblLook w:val="01E0" w:firstRow="1" w:lastRow="1" w:firstColumn="1" w:lastColumn="1" w:noHBand="0" w:noVBand="0"/>
+        <w:tblInd w:w="0" w:type="dxa"/>
+        <w:tblLayout w:type="fixed"/>
+        <w:tblCellMar>
+          <w:top w:w="0" w:type="dxa"/>
+          <w:left w:w="108" w:type="dxa"/>
+          <w:bottom w:w="0" w:type="dxa"/>
+          <w:right w:w="108" w:type="dxa"/>
+        </w:tblCellMar>
+        <w:tblLook w:val="01e0" w:noHBand="0" w:noVBand="0" w:firstColumn="1" w:lastRow="1" w:lastColumn="1" w:firstRow="1"/>
       </w:tblPr>
       <w:tblGrid>
         <w:gridCol w:w="4587"/>
-        <w:gridCol w:w="4805"/>
+        <w:gridCol w:w="4804"/>
       </w:tblGrid>
       <w:tr>
         <w:trPr>
-          <w:cantSplit/>
-          <w:jc w:val="center"/>
+          <w:cantSplit w:val="true"/>
         </w:trPr>
         <w:tc>
           <w:tcPr>
@@ -3531,6 +2371,8 @@
           <w:p>
             <w:pPr>
               <w:pStyle w:val="Expertise"/>
+              <w:widowControl w:val="false"/>
+              <w:spacing w:before="120" w:after="120"/>
               <w:rPr>
                 <w:rFonts w:ascii="Arial" w:hAnsi="Arial" w:cs="Arial"/>
                 <w:lang w:val="fr-CA"/>
@@ -3538,16 +2380,10 @@
             </w:pPr>
             <w:r>
               <w:rPr>
-                <w:rFonts w:ascii="Arial" w:hAnsi="Arial" w:cs="Arial"/>
+                <w:rFonts w:cs="Arial" w:ascii="Arial" w:hAnsi="Arial"/>
                 <w:lang w:val="fr-CA"/>
               </w:rPr>
               <w:t>Fédération des Caisses Desjardins du Québec</w:t>
-            </w:r>
-            <w:r>
-              <w:rPr>
-                <w:rFonts w:ascii="Arial" w:hAnsi="Arial" w:cs="Arial"/>
-                <w:lang w:val="fr-CA"/>
-              </w:rPr>
               <w:br/>
               <w:t>Acquisitions de Fonds en ligne</w:t>
             </w:r>
@@ -3555,7 +2391,7 @@
         </w:tc>
         <w:tc>
           <w:tcPr>
-            <w:tcW w:w="4805" w:type="dxa"/>
+            <w:tcW w:w="4804" w:type="dxa"/>
             <w:tcBorders>
               <w:bottom w:val="single" w:sz="4" w:space="0" w:color="000000"/>
             </w:tcBorders>
@@ -3563,6 +2399,8 @@
           <w:p>
             <w:pPr>
               <w:pStyle w:val="Expertise2"/>
+              <w:widowControl w:val="false"/>
+              <w:spacing w:before="120" w:after="120"/>
               <w:rPr>
                 <w:rFonts w:ascii="Arial" w:hAnsi="Arial" w:cs="Arial"/>
                 <w:lang w:val="en-CA"/>
@@ -3570,53 +2408,36 @@
             </w:pPr>
             <w:r>
               <w:rPr>
-                <w:rFonts w:ascii="Arial" w:hAnsi="Arial" w:cs="Arial"/>
+                <w:rFonts w:cs="Arial" w:ascii="Arial" w:hAnsi="Arial"/>
                 <w:lang w:val="en-CA"/>
               </w:rPr>
               <w:t xml:space="preserve">Team lead, </w:t>
             </w:r>
             <w:r>
               <w:rPr>
-                <w:rFonts w:ascii="Arial" w:hAnsi="Arial" w:cs="Arial"/>
+                <w:rFonts w:cs="Arial" w:ascii="Arial" w:hAnsi="Arial"/>
                 <w:lang w:val="en-US"/>
               </w:rPr>
               <w:t>Senior Software Engineer</w:t>
             </w:r>
             <w:r>
               <w:rPr>
-                <w:rFonts w:ascii="Arial" w:hAnsi="Arial" w:cs="Arial"/>
+                <w:rFonts w:cs="Arial" w:ascii="Arial" w:hAnsi="Arial"/>
                 <w:lang w:val="en-CA"/>
               </w:rPr>
               <w:br/>
-              <w:t xml:space="preserve"> </w:t>
-            </w:r>
-            <w:proofErr w:type="gramStart"/>
-            <w:r>
-              <w:rPr>
-                <w:rFonts w:ascii="Arial" w:hAnsi="Arial" w:cs="Arial"/>
-                <w:lang w:val="en-CA"/>
-              </w:rPr>
-              <w:t>February  2011</w:t>
-            </w:r>
-            <w:proofErr w:type="gramEnd"/>
-            <w:r>
-              <w:rPr>
-                <w:rFonts w:ascii="Arial" w:hAnsi="Arial" w:cs="Arial"/>
-                <w:lang w:val="en-CA"/>
-              </w:rPr>
-              <w:t xml:space="preserve"> – November 2013</w:t>
+              <w:t xml:space="preserve"> February  2011 – November 2013</w:t>
             </w:r>
           </w:p>
         </w:tc>
       </w:tr>
       <w:tr>
         <w:trPr>
-          <w:cantSplit/>
-          <w:jc w:val="center"/>
+          <w:cantSplit w:val="true"/>
         </w:trPr>
         <w:tc>
           <w:tcPr>
-            <w:tcW w:w="9392" w:type="dxa"/>
+            <w:tcW w:w="9391" w:type="dxa"/>
             <w:gridSpan w:val="2"/>
             <w:tcBorders>
               <w:top w:val="single" w:sz="4" w:space="0" w:color="000000"/>
@@ -3625,6 +2446,8 @@
           <w:p>
             <w:pPr>
               <w:pStyle w:val="Sommaire"/>
+              <w:widowControl w:val="false"/>
+              <w:spacing w:before="120" w:after="120"/>
               <w:rPr>
                 <w:rFonts w:ascii="Arial" w:hAnsi="Arial" w:cs="Arial"/>
                 <w:lang w:val="en-CA"/>
@@ -3632,95 +2455,33 @@
             </w:pPr>
             <w:r>
               <w:rPr>
-                <w:rFonts w:ascii="Arial" w:hAnsi="Arial" w:cs="Arial"/>
+                <w:rFonts w:cs="Arial" w:ascii="Arial" w:hAnsi="Arial"/>
                 <w:lang w:val="en-CA"/>
               </w:rPr>
-              <w:t xml:space="preserve">Design and develop a solution allowing department to develop independently from </w:t>
-            </w:r>
-            <w:proofErr w:type="spellStart"/>
-            <w:r>
-              <w:rPr>
-                <w:rFonts w:ascii="Arial" w:hAnsi="Arial" w:cs="Arial"/>
-                <w:lang w:val="en-CA"/>
-              </w:rPr>
-              <w:t>AccesD</w:t>
-            </w:r>
-            <w:proofErr w:type="spellEnd"/>
-            <w:r>
-              <w:rPr>
-                <w:rFonts w:ascii="Arial" w:hAnsi="Arial" w:cs="Arial"/>
-                <w:lang w:val="en-CA"/>
-              </w:rPr>
-              <w:t xml:space="preserve"> application. </w:t>
-            </w:r>
-            <w:proofErr w:type="spellStart"/>
-            <w:r>
-              <w:rPr>
-                <w:rFonts w:ascii="Arial" w:hAnsi="Arial" w:cs="Arial"/>
-                <w:lang w:val="en-CA"/>
-              </w:rPr>
-              <w:t>Traditionnaly</w:t>
-            </w:r>
-            <w:proofErr w:type="spellEnd"/>
-            <w:r>
-              <w:rPr>
-                <w:rFonts w:ascii="Arial" w:hAnsi="Arial" w:cs="Arial"/>
-                <w:lang w:val="en-CA"/>
-              </w:rPr>
-              <w:t xml:space="preserve"> all applications </w:t>
-            </w:r>
-            <w:proofErr w:type="gramStart"/>
-            <w:r>
-              <w:rPr>
-                <w:rFonts w:ascii="Arial" w:hAnsi="Arial" w:cs="Arial"/>
-                <w:lang w:val="en-CA"/>
-              </w:rPr>
-              <w:t>have to</w:t>
-            </w:r>
-            <w:proofErr w:type="gramEnd"/>
-            <w:r>
-              <w:rPr>
-                <w:rFonts w:ascii="Arial" w:hAnsi="Arial" w:cs="Arial"/>
-                <w:lang w:val="en-CA"/>
-              </w:rPr>
-              <w:t xml:space="preserve"> be developed inside </w:t>
-            </w:r>
-            <w:proofErr w:type="spellStart"/>
-            <w:r>
-              <w:rPr>
-                <w:rFonts w:ascii="Arial" w:hAnsi="Arial" w:cs="Arial"/>
-                <w:lang w:val="en-CA"/>
-              </w:rPr>
-              <w:t>AccesD</w:t>
-            </w:r>
-            <w:proofErr w:type="spellEnd"/>
-            <w:r>
-              <w:rPr>
-                <w:rFonts w:ascii="Arial" w:hAnsi="Arial" w:cs="Arial"/>
-                <w:lang w:val="en-CA"/>
-              </w:rPr>
-              <w:t xml:space="preserve"> which is now too big and involve high development costs.</w:t>
+              <w:t>Design and develop a solution allowing department to develop independently from AccesD application. Traditionnaly all applications have to be developed inside AccesD which is now too big and involve high development costs.</w:t>
             </w:r>
           </w:p>
         </w:tc>
       </w:tr>
       <w:tr>
         <w:trPr>
-          <w:cantSplit/>
-          <w:jc w:val="center"/>
+          <w:cantSplit w:val="true"/>
         </w:trPr>
         <w:tc>
           <w:tcPr>
-            <w:tcW w:w="9392" w:type="dxa"/>
+            <w:tcW w:w="9391" w:type="dxa"/>
             <w:gridSpan w:val="2"/>
+            <w:tcBorders/>
           </w:tcPr>
           <w:p>
             <w:pPr>
               <w:pStyle w:val="Puce1"/>
+              <w:widowControl w:val="false"/>
               <w:numPr>
                 <w:ilvl w:val="0"/>
                 <w:numId w:val="1"/>
               </w:numPr>
+              <w:spacing w:before="40" w:after="40"/>
               <w:rPr>
                 <w:rFonts w:ascii="Arial" w:hAnsi="Arial" w:cs="Arial"/>
                 <w:lang w:val="en-CA"/>
@@ -3728,49 +2489,16 @@
             </w:pPr>
             <w:r>
               <w:rPr>
-                <w:rFonts w:ascii="Arial" w:hAnsi="Arial" w:cs="Arial"/>
+                <w:rFonts w:cs="Arial" w:ascii="Arial" w:hAnsi="Arial"/>
                 <w:lang w:val="en-CA"/>
               </w:rPr>
-              <w:t xml:space="preserve">Analyse and propose a solution to decouple department development from main </w:t>
-            </w:r>
-            <w:proofErr w:type="spellStart"/>
-            <w:r>
-              <w:rPr>
-                <w:rFonts w:ascii="Arial" w:hAnsi="Arial" w:cs="Arial"/>
-                <w:lang w:val="en-CA"/>
-              </w:rPr>
-              <w:t>AccesD</w:t>
-            </w:r>
-            <w:proofErr w:type="spellEnd"/>
-            <w:r>
-              <w:rPr>
-                <w:rFonts w:ascii="Arial" w:hAnsi="Arial" w:cs="Arial"/>
-                <w:lang w:val="en-CA"/>
-              </w:rPr>
-              <w:t xml:space="preserve"> </w:t>
-            </w:r>
-            <w:proofErr w:type="spellStart"/>
-            <w:proofErr w:type="gramStart"/>
-            <w:r>
-              <w:rPr>
-                <w:rFonts w:ascii="Arial" w:hAnsi="Arial" w:cs="Arial"/>
-                <w:lang w:val="en-CA"/>
-              </w:rPr>
-              <w:t>application.The</w:t>
-            </w:r>
-            <w:proofErr w:type="spellEnd"/>
-            <w:proofErr w:type="gramEnd"/>
-            <w:r>
-              <w:rPr>
-                <w:rFonts w:ascii="Arial" w:hAnsi="Arial" w:cs="Arial"/>
-                <w:lang w:val="en-CA"/>
-              </w:rPr>
-              <w:t xml:space="preserve"> solution involve a new paradigm: Remote HTML5 Fragment which is simply based on HTTP protocol;</w:t>
+              <w:t>Analyse and propose a solution to decouple department development from main AccesD application.The solution involve a new paradigm: Remote HTML5 Fragment which is simply based on HTTP protocol;</w:t>
             </w:r>
           </w:p>
           <w:p>
             <w:pPr>
               <w:pStyle w:val="Puce1"/>
+              <w:widowControl w:val="false"/>
               <w:numPr>
                 <w:ilvl w:val="0"/>
                 <w:numId w:val="1"/>
@@ -3782,40 +2510,16 @@
             </w:pPr>
             <w:r>
               <w:rPr>
-                <w:rFonts w:ascii="Arial" w:hAnsi="Arial" w:cs="Arial"/>
+                <w:rFonts w:cs="Arial" w:ascii="Arial" w:hAnsi="Arial"/>
                 <w:lang w:val="en-CA"/>
               </w:rPr>
-              <w:t xml:space="preserve">Proof of concept between </w:t>
-            </w:r>
-            <w:proofErr w:type="spellStart"/>
-            <w:r>
-              <w:rPr>
-                <w:rFonts w:ascii="Arial" w:hAnsi="Arial" w:cs="Arial"/>
-                <w:lang w:val="en-CA"/>
-              </w:rPr>
-              <w:t>AccesD</w:t>
-            </w:r>
-            <w:proofErr w:type="spellEnd"/>
-            <w:r>
-              <w:rPr>
-                <w:rFonts w:ascii="Arial" w:hAnsi="Arial" w:cs="Arial"/>
-                <w:lang w:val="en-CA"/>
-              </w:rPr>
-              <w:t xml:space="preserve"> and a classic JEE remote application deployed on a simple Tomcat </w:t>
-            </w:r>
-            <w:proofErr w:type="gramStart"/>
-            <w:r>
-              <w:rPr>
-                <w:rFonts w:ascii="Arial" w:hAnsi="Arial" w:cs="Arial"/>
-                <w:lang w:val="en-CA"/>
-              </w:rPr>
-              <w:t>server;</w:t>
-            </w:r>
-            <w:proofErr w:type="gramEnd"/>
+              <w:t>Proof of concept between AccesD and a classic JEE remote application deployed on a simple Tomcat server;</w:t>
+            </w:r>
           </w:p>
           <w:p>
             <w:pPr>
               <w:pStyle w:val="Puce1"/>
+              <w:widowControl w:val="false"/>
               <w:numPr>
                 <w:ilvl w:val="0"/>
                 <w:numId w:val="1"/>
@@ -3827,44 +2531,21 @@
             </w:pPr>
             <w:r>
               <w:rPr>
-                <w:rFonts w:ascii="Arial" w:hAnsi="Arial" w:cs="Arial"/>
+                <w:rFonts w:cs="Arial" w:ascii="Arial" w:hAnsi="Arial"/>
                 <w:lang w:val="en-CA"/>
               </w:rPr>
-              <w:t xml:space="preserve">Design the generic struts action inside </w:t>
-            </w:r>
-            <w:proofErr w:type="spellStart"/>
-            <w:r>
-              <w:rPr>
-                <w:rFonts w:ascii="Arial" w:hAnsi="Arial" w:cs="Arial"/>
-                <w:lang w:val="en-CA"/>
-              </w:rPr>
-              <w:t>AccesD</w:t>
-            </w:r>
-            <w:proofErr w:type="spellEnd"/>
-            <w:r>
-              <w:rPr>
-                <w:rFonts w:ascii="Arial" w:hAnsi="Arial" w:cs="Arial"/>
-                <w:lang w:val="en-CA"/>
-              </w:rPr>
-              <w:t xml:space="preserve"> and the Servlet Filter on the remote application </w:t>
-            </w:r>
-            <w:proofErr w:type="gramStart"/>
-            <w:r>
-              <w:rPr>
-                <w:rFonts w:ascii="Arial" w:hAnsi="Arial" w:cs="Arial"/>
-                <w:lang w:val="en-CA"/>
-              </w:rPr>
-              <w:t>side;</w:t>
-            </w:r>
-            <w:proofErr w:type="gramEnd"/>
+              <w:t>Design the generic struts action inside AccesD and the Servlet Filter on the remote application side;</w:t>
+            </w:r>
           </w:p>
           <w:p>
             <w:pPr>
               <w:pStyle w:val="Puce1"/>
+              <w:widowControl w:val="false"/>
               <w:numPr>
                 <w:ilvl w:val="0"/>
                 <w:numId w:val="1"/>
               </w:numPr>
+              <w:spacing w:before="40" w:after="40"/>
               <w:rPr>
                 <w:rFonts w:ascii="Arial" w:hAnsi="Arial" w:cs="Arial"/>
                 <w:lang w:val="en-CA"/>
@@ -3872,36 +2553,29 @@
             </w:pPr>
             <w:r>
               <w:rPr>
-                <w:rFonts w:ascii="Arial" w:hAnsi="Arial" w:cs="Arial"/>
+                <w:rFonts w:cs="Arial" w:ascii="Arial" w:hAnsi="Arial"/>
                 <w:lang w:val="en-CA"/>
               </w:rPr>
-              <w:t xml:space="preserve">Design and develop Spring MVC 3 remote </w:t>
-            </w:r>
-            <w:proofErr w:type="gramStart"/>
-            <w:r>
-              <w:rPr>
-                <w:rFonts w:ascii="Arial" w:hAnsi="Arial" w:cs="Arial"/>
-                <w:lang w:val="en-CA"/>
-              </w:rPr>
-              <w:t>application</w:t>
-            </w:r>
-            <w:proofErr w:type="gramEnd"/>
+              <w:t>Design and develop Spring MVC 3 remote application</w:t>
+            </w:r>
           </w:p>
         </w:tc>
       </w:tr>
       <w:tr>
         <w:trPr>
-          <w:cantSplit/>
-          <w:jc w:val="center"/>
+          <w:cantSplit w:val="true"/>
         </w:trPr>
         <w:tc>
           <w:tcPr>
-            <w:tcW w:w="9392" w:type="dxa"/>
+            <w:tcW w:w="9391" w:type="dxa"/>
             <w:gridSpan w:val="2"/>
+            <w:tcBorders/>
           </w:tcPr>
           <w:p>
             <w:pPr>
               <w:pStyle w:val="Environnement"/>
+              <w:widowControl w:val="false"/>
+              <w:spacing w:before="120" w:after="120"/>
               <w:rPr>
                 <w:rFonts w:ascii="Arial" w:hAnsi="Arial" w:cs="Arial"/>
                 <w:lang w:val="en-CA"/>
@@ -3909,74 +2583,10 @@
             </w:pPr>
             <w:r>
               <w:rPr>
-                <w:rFonts w:ascii="Arial" w:hAnsi="Arial" w:cs="Arial"/>
+                <w:rFonts w:cs="Arial" w:ascii="Arial" w:hAnsi="Arial"/>
                 <w:lang w:val="en-CA"/>
               </w:rPr>
-              <w:t xml:space="preserve">Environment: JEE, SOA, Apache Camel, JAX-WS, CXF, Spring-WS, Maven, WebLogic, </w:t>
-            </w:r>
-            <w:proofErr w:type="spellStart"/>
-            <w:r>
-              <w:rPr>
-                <w:rFonts w:ascii="Arial" w:hAnsi="Arial" w:cs="Arial"/>
-                <w:lang w:val="en-CA"/>
-              </w:rPr>
-              <w:t>SunOne-iPlanet</w:t>
-            </w:r>
-            <w:proofErr w:type="spellEnd"/>
-            <w:r>
-              <w:rPr>
-                <w:rFonts w:ascii="Arial" w:hAnsi="Arial" w:cs="Arial"/>
-                <w:lang w:val="en-CA"/>
-              </w:rPr>
-              <w:t xml:space="preserve">, WebSphere Tomcat, Jetty, Eclipse, CSV, JavaScript, DOM, DHTML, CSS3, Servlet-API, Spring MVC, Velocity, </w:t>
-            </w:r>
-            <w:proofErr w:type="spellStart"/>
-            <w:r>
-              <w:rPr>
-                <w:rFonts w:ascii="Arial" w:hAnsi="Arial" w:cs="Arial"/>
-                <w:lang w:val="en-CA"/>
-              </w:rPr>
-              <w:t>Méthodologie</w:t>
-            </w:r>
-            <w:proofErr w:type="spellEnd"/>
-            <w:r>
-              <w:rPr>
-                <w:rFonts w:ascii="Arial" w:hAnsi="Arial" w:cs="Arial"/>
-                <w:lang w:val="en-CA"/>
-              </w:rPr>
-              <w:t xml:space="preserve"> Agile, Scrums, jQuery, Twitter Bootstrap, </w:t>
-            </w:r>
-            <w:proofErr w:type="spellStart"/>
-            <w:r>
-              <w:rPr>
-                <w:rFonts w:ascii="Arial" w:hAnsi="Arial" w:cs="Arial"/>
-                <w:lang w:val="en-CA"/>
-              </w:rPr>
-              <w:t>PIE.htc</w:t>
-            </w:r>
-            <w:proofErr w:type="spellEnd"/>
-            <w:r>
-              <w:rPr>
-                <w:rFonts w:ascii="Arial" w:hAnsi="Arial" w:cs="Arial"/>
-                <w:lang w:val="en-CA"/>
-              </w:rPr>
-              <w:t xml:space="preserve">, </w:t>
-            </w:r>
-            <w:proofErr w:type="spellStart"/>
-            <w:r>
-              <w:rPr>
-                <w:rFonts w:ascii="Arial" w:hAnsi="Arial" w:cs="Arial"/>
-                <w:lang w:val="en-CA"/>
-              </w:rPr>
-              <w:t>jUnit</w:t>
-            </w:r>
-            <w:proofErr w:type="spellEnd"/>
-            <w:r>
-              <w:rPr>
-                <w:rFonts w:ascii="Arial" w:hAnsi="Arial" w:cs="Arial"/>
-                <w:lang w:val="en-CA"/>
-              </w:rPr>
-              <w:t>, Mockito, JPA2, Hibernate, Agile methodology, Scrums, Jira</w:t>
+              <w:t>Environment: JEE, SOA, Apache Camel, JAX-WS, CXF, Spring-WS, Maven, WebLogic, SunOne-iPlanet, WebSphere Tomcat, Jetty, Eclipse, CSV, JavaScript, DOM, DHTML, CSS3, Servlet-API, Spring MVC, Velocity, Méthodologie Agile, Scrums, jQuery, Twitter Bootstrap, PIE.htc, jUnit, Mockito, JPA2, Hibernate, Agile methodology, Scrums, Jira</w:t>
             </w:r>
           </w:p>
         </w:tc>
@@ -3984,33 +2594,49 @@
     </w:tbl>
     <w:p>
       <w:pPr>
+        <w:pStyle w:val="Normal"/>
         <w:rPr>
           <w:rFonts w:ascii="Arial" w:hAnsi="Arial" w:cs="Arial"/>
           <w:lang w:val="en-CA"/>
         </w:rPr>
       </w:pPr>
+      <w:r>
+        <w:rPr>
+          <w:rFonts w:cs="Arial" w:ascii="Arial" w:hAnsi="Arial"/>
+          <w:lang w:val="en-CA"/>
+        </w:rPr>
+      </w:r>
     </w:p>
     <w:tbl>
       <w:tblPr>
         <w:tblW w:w="9360" w:type="dxa"/>
+        <w:jc w:val="left"/>
+        <w:tblInd w:w="0" w:type="dxa"/>
+        <w:tblLayout w:type="fixed"/>
         <w:tblCellMar>
+          <w:top w:w="0" w:type="dxa"/>
           <w:left w:w="0" w:type="dxa"/>
+          <w:bottom w:w="0" w:type="dxa"/>
           <w:right w:w="0" w:type="dxa"/>
         </w:tblCellMar>
-        <w:tblLook w:val="04A0" w:firstRow="1" w:lastRow="0" w:firstColumn="1" w:lastColumn="0" w:noHBand="0" w:noVBand="1"/>
+        <w:tblLook w:val="04a0" w:noHBand="0" w:noVBand="1" w:firstColumn="1" w:lastRow="0" w:lastColumn="0" w:firstRow="1"/>
       </w:tblPr>
       <w:tblGrid>
         <w:gridCol w:w="4680"/>
-        <w:gridCol w:w="4680"/>
+        <w:gridCol w:w="4679"/>
       </w:tblGrid>
       <w:tr>
+        <w:trPr/>
         <w:tc>
           <w:tcPr>
             <w:tcW w:w="4680" w:type="dxa"/>
+            <w:tcBorders/>
           </w:tcPr>
           <w:p>
             <w:pPr>
               <w:pStyle w:val="Expertise"/>
+              <w:widowControl w:val="false"/>
+              <w:spacing w:before="120" w:after="120"/>
               <w:rPr>
                 <w:rFonts w:ascii="Arial" w:hAnsi="Arial" w:cs="Arial"/>
                 <w:lang w:val="fr-CA"/>
@@ -4018,144 +2644,96 @@
             </w:pPr>
             <w:r>
               <w:rPr>
-                <w:rFonts w:ascii="Arial" w:hAnsi="Arial" w:cs="Arial"/>
+                <w:rFonts w:cs="Arial" w:ascii="Arial" w:hAnsi="Arial"/>
                 <w:lang w:val="fr-CA"/>
               </w:rPr>
-              <w:lastRenderedPageBreak/>
               <w:t>Hydro Québec</w:t>
-            </w:r>
-            <w:r>
-              <w:rPr>
-                <w:rFonts w:ascii="Arial" w:hAnsi="Arial" w:cs="Arial"/>
-                <w:lang w:val="fr-CA"/>
-              </w:rPr>
               <w:br/>
-            </w:r>
-            <w:proofErr w:type="spellStart"/>
-            <w:r>
-              <w:rPr>
-                <w:rFonts w:ascii="Arial" w:hAnsi="Arial" w:cs="Arial"/>
-                <w:lang w:val="fr-CA"/>
-              </w:rPr>
-              <w:t>Diag</w:t>
-            </w:r>
-            <w:proofErr w:type="spellEnd"/>
-            <w:r>
-              <w:rPr>
-                <w:rFonts w:ascii="Arial" w:hAnsi="Arial" w:cs="Arial"/>
-                <w:lang w:val="fr-CA"/>
-              </w:rPr>
-              <w:t xml:space="preserve"> Intranet Application</w:t>
+              <w:t>Diag Intranet Application</w:t>
             </w:r>
           </w:p>
         </w:tc>
         <w:tc>
           <w:tcPr>
-            <w:tcW w:w="4680" w:type="dxa"/>
+            <w:tcW w:w="4679" w:type="dxa"/>
+            <w:tcBorders/>
           </w:tcPr>
           <w:p>
             <w:pPr>
               <w:pStyle w:val="Expertise2"/>
-              <w:rPr>
-                <w:rFonts w:ascii="Arial" w:hAnsi="Arial" w:cs="Arial"/>
-                <w:lang w:val="en-US"/>
-              </w:rPr>
-            </w:pPr>
-            <w:r>
-              <w:rPr>
-                <w:rFonts w:ascii="Arial" w:hAnsi="Arial" w:cs="Arial"/>
+              <w:widowControl w:val="false"/>
+              <w:spacing w:before="120" w:after="120"/>
+              <w:rPr>
+                <w:rFonts w:ascii="Arial" w:hAnsi="Arial" w:cs="Arial"/>
+                <w:lang w:val="en-US"/>
+              </w:rPr>
+            </w:pPr>
+            <w:r>
+              <w:rPr>
+                <w:rFonts w:cs="Arial" w:ascii="Arial" w:hAnsi="Arial"/>
                 <w:lang w:val="en-US"/>
               </w:rPr>
               <w:t>Senior Software Engineer</w:t>
-            </w:r>
-            <w:r>
-              <w:rPr>
-                <w:rFonts w:ascii="Arial" w:hAnsi="Arial" w:cs="Arial"/>
-                <w:lang w:val="en-US"/>
-              </w:rPr>
               <w:br/>
-            </w:r>
-            <w:proofErr w:type="gramStart"/>
-            <w:r>
-              <w:rPr>
-                <w:rFonts w:ascii="Arial" w:hAnsi="Arial" w:cs="Arial"/>
-                <w:lang w:val="en-US"/>
-              </w:rPr>
-              <w:t>April  2009</w:t>
-            </w:r>
-            <w:proofErr w:type="gramEnd"/>
-            <w:r>
-              <w:rPr>
-                <w:rFonts w:ascii="Arial" w:hAnsi="Arial" w:cs="Arial"/>
-                <w:lang w:val="en-US"/>
-              </w:rPr>
-              <w:t xml:space="preserve"> – January 2011</w:t>
+              <w:t>April  2009 – January 2011</w:t>
             </w:r>
           </w:p>
         </w:tc>
       </w:tr>
       <w:tr>
+        <w:trPr/>
         <w:tc>
           <w:tcPr>
-            <w:tcW w:w="9360" w:type="dxa"/>
+            <w:tcW w:w="9359" w:type="dxa"/>
             <w:gridSpan w:val="2"/>
+            <w:tcBorders/>
           </w:tcPr>
           <w:p>
             <w:pPr>
               <w:pStyle w:val="Sommaire"/>
-              <w:rPr>
-                <w:rFonts w:ascii="Arial" w:hAnsi="Arial" w:cs="Arial"/>
-                <w:lang w:val="en-US"/>
-              </w:rPr>
-            </w:pPr>
-            <w:r>
-              <w:rPr>
-                <w:rFonts w:ascii="Arial" w:hAnsi="Arial" w:cs="Arial"/>
-                <w:lang w:val="en-US"/>
-              </w:rPr>
-              <w:t xml:space="preserve">In this Web-based project, Mr. Masson acted as a senior software programmer debugging, developing and design new features for an intranet Struts 1.x application. Agile context, </w:t>
-            </w:r>
-            <w:proofErr w:type="gramStart"/>
-            <w:r>
-              <w:rPr>
-                <w:rFonts w:ascii="Arial" w:hAnsi="Arial" w:cs="Arial"/>
-                <w:lang w:val="en-US"/>
-              </w:rPr>
-              <w:t>Jira</w:t>
-            </w:r>
-            <w:proofErr w:type="gramEnd"/>
-            <w:r>
-              <w:rPr>
-                <w:rFonts w:ascii="Arial" w:hAnsi="Arial" w:cs="Arial"/>
-                <w:lang w:val="en-US"/>
-              </w:rPr>
-              <w:t xml:space="preserve"> and Rally tools.</w:t>
+              <w:widowControl w:val="false"/>
+              <w:spacing w:before="120" w:after="120"/>
+              <w:rPr>
+                <w:rFonts w:ascii="Arial" w:hAnsi="Arial" w:cs="Arial"/>
+                <w:lang w:val="en-US"/>
+              </w:rPr>
+            </w:pPr>
+            <w:r>
+              <w:rPr>
+                <w:rFonts w:cs="Arial" w:ascii="Arial" w:hAnsi="Arial"/>
+                <w:lang w:val="en-US"/>
+              </w:rPr>
+              <w:t>In this Web-based project, Mr. Masson acted as a senior software programmer debugging, developing and design new features for an intranet Struts 1.x application. Agile context, Jira and Rally tools.</w:t>
             </w:r>
           </w:p>
         </w:tc>
       </w:tr>
       <w:tr>
+        <w:trPr/>
         <w:tc>
           <w:tcPr>
-            <w:tcW w:w="9360" w:type="dxa"/>
+            <w:tcW w:w="9359" w:type="dxa"/>
             <w:gridSpan w:val="2"/>
+            <w:tcBorders/>
           </w:tcPr>
           <w:p>
             <w:pPr>
               <w:pStyle w:val="Puce1"/>
+              <w:widowControl w:val="false"/>
               <w:numPr>
                 <w:ilvl w:val="0"/>
                 <w:numId w:val="1"/>
               </w:numPr>
-              <w:ind w:left="720" w:firstLine="0"/>
-              <w:rPr>
-                <w:rFonts w:ascii="Arial" w:hAnsi="Arial" w:cs="Arial"/>
-                <w:lang w:val="en-US"/>
-              </w:rPr>
-            </w:pPr>
-            <w:r>
-              <w:rPr>
-                <w:rFonts w:ascii="Arial" w:hAnsi="Arial" w:cs="Arial"/>
+              <w:spacing w:before="40" w:after="40"/>
+              <w:ind w:left="720" w:hanging="0"/>
+              <w:rPr>
+                <w:rFonts w:ascii="Arial" w:hAnsi="Arial" w:cs="Arial"/>
+                <w:lang w:val="en-US"/>
+              </w:rPr>
+            </w:pPr>
+            <w:r>
+              <w:rPr>
+                <w:rFonts w:cs="Arial" w:ascii="Arial" w:hAnsi="Arial"/>
                 <w:lang w:val="en-US"/>
               </w:rPr>
               <w:t>Fix bugs and crash of existing application</w:t>
@@ -4164,49 +2742,43 @@
           <w:p>
             <w:pPr>
               <w:pStyle w:val="Puce1"/>
+              <w:widowControl w:val="false"/>
               <w:numPr>
                 <w:ilvl w:val="0"/>
                 <w:numId w:val="1"/>
               </w:numPr>
-              <w:ind w:left="720" w:firstLine="0"/>
-              <w:rPr>
-                <w:rFonts w:ascii="Arial" w:hAnsi="Arial" w:cs="Arial"/>
-                <w:lang w:val="en-US"/>
-              </w:rPr>
-            </w:pPr>
-            <w:proofErr w:type="spellStart"/>
-            <w:r>
-              <w:rPr>
-                <w:rFonts w:ascii="Arial" w:hAnsi="Arial" w:cs="Arial"/>
-                <w:lang w:val="en-US"/>
-              </w:rPr>
-              <w:t>Desing</w:t>
-            </w:r>
-            <w:proofErr w:type="spellEnd"/>
-            <w:r>
-              <w:rPr>
-                <w:rFonts w:ascii="Arial" w:hAnsi="Arial" w:cs="Arial"/>
-                <w:lang w:val="en-US"/>
-              </w:rPr>
-              <w:t>/program new features requested by clients</w:t>
+              <w:ind w:left="720" w:hanging="0"/>
+              <w:rPr>
+                <w:rFonts w:ascii="Arial" w:hAnsi="Arial" w:cs="Arial"/>
+                <w:lang w:val="en-US"/>
+              </w:rPr>
+            </w:pPr>
+            <w:r>
+              <w:rPr>
+                <w:rFonts w:cs="Arial" w:ascii="Arial" w:hAnsi="Arial"/>
+                <w:lang w:val="en-US"/>
+              </w:rPr>
+              <w:t>Desing/program new features requested by clients</w:t>
             </w:r>
           </w:p>
           <w:p>
             <w:pPr>
               <w:pStyle w:val="Puce1"/>
+              <w:widowControl w:val="false"/>
               <w:numPr>
                 <w:ilvl w:val="0"/>
                 <w:numId w:val="1"/>
               </w:numPr>
-              <w:ind w:left="720" w:firstLine="0"/>
-              <w:rPr>
-                <w:rFonts w:ascii="Arial" w:hAnsi="Arial" w:cs="Arial"/>
-                <w:lang w:val="en-US"/>
-              </w:rPr>
-            </w:pPr>
-            <w:r>
-              <w:rPr>
-                <w:rFonts w:ascii="Arial" w:hAnsi="Arial" w:cs="Arial"/>
+              <w:spacing w:before="40" w:after="40"/>
+              <w:ind w:left="720" w:hanging="0"/>
+              <w:rPr>
+                <w:rFonts w:ascii="Arial" w:hAnsi="Arial" w:cs="Arial"/>
+                <w:lang w:val="en-US"/>
+              </w:rPr>
+            </w:pPr>
+            <w:r>
+              <w:rPr>
+                <w:rFonts w:cs="Arial" w:ascii="Arial" w:hAnsi="Arial"/>
                 <w:lang w:val="en-US"/>
               </w:rPr>
               <w:t>Design and implement a Tag Library for rendering Excel as HTML5/Ajax for edition inside browser</w:t>
@@ -4215,61 +2787,33 @@
         </w:tc>
       </w:tr>
       <w:tr>
+        <w:trPr/>
         <w:tc>
           <w:tcPr>
-            <w:tcW w:w="9360" w:type="dxa"/>
+            <w:tcW w:w="9359" w:type="dxa"/>
             <w:gridSpan w:val="2"/>
+            <w:tcBorders/>
           </w:tcPr>
           <w:p>
             <w:pPr>
               <w:pStyle w:val="Environnement"/>
-              <w:rPr>
-                <w:rFonts w:ascii="Arial" w:hAnsi="Arial" w:cs="Arial"/>
-                <w:lang w:val="en-US"/>
-              </w:rPr>
-            </w:pPr>
-            <w:r>
-              <w:rPr>
-                <w:rFonts w:ascii="Arial" w:hAnsi="Arial" w:cs="Arial"/>
-                <w:lang w:val="en-US"/>
-              </w:rPr>
-              <w:t xml:space="preserve">Environment: JEE Server, Oracle Database, Struts 1.x, </w:t>
-            </w:r>
-            <w:proofErr w:type="spellStart"/>
-            <w:r>
-              <w:rPr>
-                <w:rFonts w:ascii="Arial" w:hAnsi="Arial" w:cs="Arial"/>
-                <w:lang w:val="en-US"/>
-              </w:rPr>
-              <w:t>jBoss</w:t>
-            </w:r>
-            <w:proofErr w:type="spellEnd"/>
-            <w:r>
-              <w:rPr>
-                <w:rFonts w:ascii="Arial" w:hAnsi="Arial" w:cs="Arial"/>
-                <w:lang w:val="en-US"/>
-              </w:rPr>
-              <w:t xml:space="preserve">, LDAP Security, Eclipse, Subversion, Ant, Spring, Subversion (SVN), Apache POI, JSP, JSTL, TLD, </w:t>
-            </w:r>
-            <w:proofErr w:type="spellStart"/>
-            <w:r>
-              <w:rPr>
-                <w:rFonts w:ascii="Arial" w:hAnsi="Arial" w:cs="Arial"/>
-                <w:lang w:val="en-US"/>
-              </w:rPr>
-              <w:t>jUnit</w:t>
-            </w:r>
-            <w:proofErr w:type="spellEnd"/>
-            <w:r>
-              <w:rPr>
-                <w:rFonts w:ascii="Arial" w:hAnsi="Arial" w:cs="Arial"/>
-                <w:lang w:val="en-US"/>
-              </w:rPr>
-              <w:t>, Mockito, JavaScript, XML, CSS3, jQuery</w:t>
-            </w:r>
-            <w:r>
-              <w:rPr>
-                <w:rFonts w:ascii="Arial" w:hAnsi="Arial" w:cs="Arial"/>
+              <w:widowControl w:val="false"/>
+              <w:spacing w:before="120" w:after="120"/>
+              <w:rPr>
+                <w:rFonts w:ascii="Arial" w:hAnsi="Arial" w:cs="Arial"/>
+                <w:lang w:val="en-US"/>
+              </w:rPr>
+            </w:pPr>
+            <w:r>
+              <w:rPr>
+                <w:rFonts w:cs="Arial" w:ascii="Arial" w:hAnsi="Arial"/>
+                <w:lang w:val="en-US"/>
+              </w:rPr>
+              <w:t>Environment: JEE Server, Oracle Database, Struts 1.x, jBoss, LDAP Security, Eclipse, Subversion, Ant, Spring, Subversion (SVN), Apache POI, JSP, JSTL, TLD, jUnit, Mockito, JavaScript, XML, CSS3, jQuery</w:t>
+            </w:r>
+            <w:r>
+              <w:rPr>
+                <w:rFonts w:cs="Arial" w:ascii="Arial" w:hAnsi="Arial"/>
               </w:rPr>
               <w:t>.</w:t>
             </w:r>
@@ -4279,30 +2823,42 @@
     </w:tbl>
     <w:p>
       <w:pPr>
+        <w:pStyle w:val="Normal"/>
         <w:rPr>
           <w:rFonts w:ascii="Arial" w:hAnsi="Arial" w:cs="Arial"/>
           <w:lang w:val="en-CA"/>
         </w:rPr>
       </w:pPr>
+      <w:r>
+        <w:rPr>
+          <w:rFonts w:cs="Arial" w:ascii="Arial" w:hAnsi="Arial"/>
+          <w:lang w:val="en-CA"/>
+        </w:rPr>
+      </w:r>
     </w:p>
     <w:tbl>
       <w:tblPr>
         <w:tblW w:w="9365" w:type="dxa"/>
+        <w:jc w:val="left"/>
         <w:tblInd w:w="70" w:type="dxa"/>
+        <w:tblLayout w:type="fixed"/>
         <w:tblCellMar>
+          <w:top w:w="0" w:type="dxa"/>
           <w:left w:w="70" w:type="dxa"/>
+          <w:bottom w:w="0" w:type="dxa"/>
           <w:right w:w="70" w:type="dxa"/>
         </w:tblCellMar>
-        <w:tblLook w:val="0000" w:firstRow="0" w:lastRow="0" w:firstColumn="0" w:lastColumn="0" w:noHBand="0" w:noVBand="0"/>
+        <w:tblLook w:val="0000" w:noHBand="0" w:noVBand="0" w:firstColumn="0" w:lastRow="0" w:lastColumn="0" w:firstRow="0"/>
       </w:tblPr>
       <w:tblGrid>
-        <w:gridCol w:w="4676"/>
+        <w:gridCol w:w="4675"/>
         <w:gridCol w:w="4689"/>
       </w:tblGrid>
       <w:tr>
+        <w:trPr/>
         <w:tc>
           <w:tcPr>
-            <w:tcW w:w="4676" w:type="dxa"/>
+            <w:tcW w:w="4675" w:type="dxa"/>
             <w:tcBorders>
               <w:bottom w:val="single" w:sz="4" w:space="0" w:color="000000"/>
             </w:tcBorders>
@@ -4310,6 +2866,8 @@
           <w:p>
             <w:pPr>
               <w:pStyle w:val="Expertise"/>
+              <w:widowControl w:val="false"/>
+              <w:spacing w:before="120" w:after="120"/>
               <w:rPr>
                 <w:rFonts w:ascii="Arial" w:hAnsi="Arial" w:cs="Arial"/>
                 <w:lang w:val="fr-CA"/>
@@ -4317,16 +2875,10 @@
             </w:pPr>
             <w:r>
               <w:rPr>
-                <w:rFonts w:ascii="Arial" w:hAnsi="Arial" w:cs="Arial"/>
+                <w:rFonts w:cs="Arial" w:ascii="Arial" w:hAnsi="Arial"/>
                 <w:lang w:val="fr-CA"/>
               </w:rPr>
               <w:t>Caisse de dépôt et de placement du Québec</w:t>
-            </w:r>
-            <w:r>
-              <w:rPr>
-                <w:rFonts w:ascii="Arial" w:hAnsi="Arial" w:cs="Arial"/>
-                <w:lang w:val="fr-CA"/>
-              </w:rPr>
               <w:br/>
               <w:t>Refonte Data1</w:t>
             </w:r>
@@ -4334,7 +2886,7 @@
         </w:tc>
         <w:tc>
           <w:tcPr>
-            <w:tcW w:w="4688" w:type="dxa"/>
+            <w:tcW w:w="4689" w:type="dxa"/>
             <w:tcBorders>
               <w:bottom w:val="single" w:sz="4" w:space="0" w:color="000000"/>
             </w:tcBorders>
@@ -4342,23 +2894,19 @@
           <w:p>
             <w:pPr>
               <w:pStyle w:val="Expertise2"/>
-              <w:rPr>
-                <w:rFonts w:ascii="Arial" w:hAnsi="Arial" w:cs="Arial"/>
-                <w:lang w:val="en-US"/>
-              </w:rPr>
-            </w:pPr>
-            <w:r>
-              <w:rPr>
-                <w:rFonts w:ascii="Arial" w:hAnsi="Arial" w:cs="Arial"/>
+              <w:widowControl w:val="false"/>
+              <w:spacing w:before="120" w:after="120"/>
+              <w:rPr>
+                <w:rFonts w:ascii="Arial" w:hAnsi="Arial" w:cs="Arial"/>
+                <w:lang w:val="en-US"/>
+              </w:rPr>
+            </w:pPr>
+            <w:r>
+              <w:rPr>
+                <w:rFonts w:cs="Arial" w:ascii="Arial" w:hAnsi="Arial"/>
                 <w:lang w:val="en-US"/>
               </w:rPr>
               <w:t>Senior Software Engineer</w:t>
-            </w:r>
-            <w:r>
-              <w:rPr>
-                <w:rFonts w:ascii="Arial" w:hAnsi="Arial" w:cs="Arial"/>
-                <w:lang w:val="en-US"/>
-              </w:rPr>
               <w:br/>
               <w:t xml:space="preserve"> May 2008 – Mars 2009 (11 months)</w:t>
             </w:r>
@@ -4367,7 +2915,7 @@
       </w:tr>
       <w:tr>
         <w:trPr>
-          <w:cantSplit/>
+          <w:cantSplit w:val="true"/>
         </w:trPr>
         <w:tc>
           <w:tcPr>
@@ -4380,136 +2928,95 @@
           <w:p>
             <w:pPr>
               <w:pStyle w:val="Sommaire"/>
-              <w:rPr>
-                <w:rFonts w:ascii="Arial" w:hAnsi="Arial" w:cs="Arial"/>
-                <w:lang w:val="en-US"/>
-              </w:rPr>
-            </w:pPr>
-            <w:r>
-              <w:rPr>
-                <w:rFonts w:ascii="Arial" w:hAnsi="Arial" w:cs="Arial"/>
-                <w:lang w:val="en-US"/>
-              </w:rPr>
-              <w:t xml:space="preserve">In this Web-based project, Mr. Masson acted as a senior software programmer developing a web integration console and a Windows </w:t>
-            </w:r>
-            <w:proofErr w:type="spellStart"/>
-            <w:r>
-              <w:rPr>
-                <w:rFonts w:ascii="Arial" w:hAnsi="Arial" w:cs="Arial"/>
-                <w:lang w:val="en-US"/>
-              </w:rPr>
-              <w:t>Concole</w:t>
-            </w:r>
-            <w:proofErr w:type="spellEnd"/>
-            <w:r>
-              <w:rPr>
-                <w:rFonts w:ascii="Arial" w:hAnsi="Arial" w:cs="Arial"/>
-                <w:lang w:val="en-US"/>
-              </w:rPr>
-              <w:t xml:space="preserve"> for multiple existing in-house tools.</w:t>
+              <w:widowControl w:val="false"/>
+              <w:spacing w:before="120" w:after="120"/>
+              <w:rPr>
+                <w:rFonts w:ascii="Arial" w:hAnsi="Arial" w:cs="Arial"/>
+                <w:lang w:val="en-US"/>
+              </w:rPr>
+            </w:pPr>
+            <w:r>
+              <w:rPr>
+                <w:rFonts w:cs="Arial" w:ascii="Arial" w:hAnsi="Arial"/>
+                <w:lang w:val="en-US"/>
+              </w:rPr>
+              <w:t>In this Web-based project, Mr. Masson acted as a senior software programmer developing a web integration console and a Windows Concole for multiple existing in-house tools.</w:t>
             </w:r>
           </w:p>
         </w:tc>
       </w:tr>
       <w:tr>
         <w:trPr>
-          <w:cantSplit/>
+          <w:cantSplit w:val="true"/>
         </w:trPr>
         <w:tc>
           <w:tcPr>
             <w:tcW w:w="9364" w:type="dxa"/>
             <w:gridSpan w:val="2"/>
+            <w:tcBorders/>
           </w:tcPr>
           <w:p>
             <w:pPr>
               <w:pStyle w:val="Puce1"/>
+              <w:widowControl w:val="false"/>
               <w:numPr>
                 <w:ilvl w:val="0"/>
                 <w:numId w:val="1"/>
               </w:numPr>
-              <w:ind w:left="720" w:firstLine="0"/>
-              <w:rPr>
-                <w:rFonts w:ascii="Arial" w:hAnsi="Arial" w:cs="Arial"/>
-                <w:lang w:val="en-US"/>
-              </w:rPr>
-            </w:pPr>
-            <w:r>
-              <w:rPr>
-                <w:rFonts w:ascii="Arial" w:hAnsi="Arial" w:cs="Arial"/>
-                <w:lang w:val="en-US"/>
-              </w:rPr>
-              <w:t xml:space="preserve">Design and implementation of the </w:t>
-            </w:r>
-            <w:proofErr w:type="spellStart"/>
-            <w:r>
-              <w:rPr>
-                <w:rFonts w:ascii="Arial" w:hAnsi="Arial" w:cs="Arial"/>
-                <w:lang w:val="en-US"/>
-              </w:rPr>
-              <w:t>squeleton</w:t>
-            </w:r>
-            <w:proofErr w:type="spellEnd"/>
-            <w:r>
-              <w:rPr>
-                <w:rFonts w:ascii="Arial" w:hAnsi="Arial" w:cs="Arial"/>
-                <w:lang w:val="en-US"/>
-              </w:rPr>
-              <w:t xml:space="preserve"> of the web console through Struts 2</w:t>
+              <w:spacing w:before="40" w:after="40"/>
+              <w:ind w:left="720" w:hanging="0"/>
+              <w:rPr>
+                <w:rFonts w:ascii="Arial" w:hAnsi="Arial" w:cs="Arial"/>
+                <w:lang w:val="en-US"/>
+              </w:rPr>
+            </w:pPr>
+            <w:r>
+              <w:rPr>
+                <w:rFonts w:cs="Arial" w:ascii="Arial" w:hAnsi="Arial"/>
+                <w:lang w:val="en-US"/>
+              </w:rPr>
+              <w:t>Design and implementation of the squeleton of the web console through Struts 2</w:t>
             </w:r>
           </w:p>
           <w:p>
             <w:pPr>
               <w:pStyle w:val="Puce1"/>
+              <w:widowControl w:val="false"/>
               <w:numPr>
                 <w:ilvl w:val="0"/>
                 <w:numId w:val="1"/>
               </w:numPr>
-              <w:ind w:left="720" w:firstLine="0"/>
-              <w:rPr>
-                <w:rFonts w:ascii="Arial" w:hAnsi="Arial" w:cs="Arial"/>
-                <w:lang w:val="en-US"/>
-              </w:rPr>
-            </w:pPr>
-            <w:r>
-              <w:rPr>
-                <w:rFonts w:ascii="Arial" w:hAnsi="Arial" w:cs="Arial"/>
-                <w:lang w:val="en-US"/>
-              </w:rPr>
-              <w:t xml:space="preserve">Design and implementation of the </w:t>
-            </w:r>
-            <w:proofErr w:type="spellStart"/>
-            <w:r>
-              <w:rPr>
-                <w:rFonts w:ascii="Arial" w:hAnsi="Arial" w:cs="Arial"/>
-                <w:lang w:val="en-US"/>
-              </w:rPr>
-              <w:t>squeleton</w:t>
-            </w:r>
-            <w:proofErr w:type="spellEnd"/>
-            <w:r>
-              <w:rPr>
-                <w:rFonts w:ascii="Arial" w:hAnsi="Arial" w:cs="Arial"/>
-                <w:lang w:val="en-US"/>
-              </w:rPr>
-              <w:t xml:space="preserve"> of the Windows console through C# .NET</w:t>
+              <w:ind w:left="720" w:hanging="0"/>
+              <w:rPr>
+                <w:rFonts w:ascii="Arial" w:hAnsi="Arial" w:cs="Arial"/>
+                <w:lang w:val="en-US"/>
+              </w:rPr>
+            </w:pPr>
+            <w:r>
+              <w:rPr>
+                <w:rFonts w:cs="Arial" w:ascii="Arial" w:hAnsi="Arial"/>
+                <w:lang w:val="en-US"/>
+              </w:rPr>
+              <w:t>Design and implementation of the squeleton of the Windows console through C# .NET</w:t>
             </w:r>
           </w:p>
           <w:p>
             <w:pPr>
               <w:pStyle w:val="Puce1"/>
+              <w:widowControl w:val="false"/>
               <w:numPr>
                 <w:ilvl w:val="0"/>
                 <w:numId w:val="1"/>
               </w:numPr>
-              <w:ind w:left="720" w:firstLine="0"/>
-              <w:rPr>
-                <w:rFonts w:ascii="Arial" w:hAnsi="Arial" w:cs="Arial"/>
-                <w:lang w:val="en-US"/>
-              </w:rPr>
-            </w:pPr>
-            <w:r>
-              <w:rPr>
-                <w:rFonts w:ascii="Arial" w:hAnsi="Arial" w:cs="Arial"/>
+              <w:ind w:left="720" w:hanging="0"/>
+              <w:rPr>
+                <w:rFonts w:ascii="Arial" w:hAnsi="Arial" w:cs="Arial"/>
+                <w:lang w:val="en-US"/>
+              </w:rPr>
+            </w:pPr>
+            <w:r>
+              <w:rPr>
+                <w:rFonts w:cs="Arial" w:ascii="Arial" w:hAnsi="Arial"/>
                 <w:lang w:val="en-US"/>
               </w:rPr>
               <w:t>Implement the data files collect module</w:t>
@@ -4518,106 +3025,54 @@
           <w:p>
             <w:pPr>
               <w:pStyle w:val="Puce1"/>
+              <w:widowControl w:val="false"/>
               <w:numPr>
                 <w:ilvl w:val="0"/>
                 <w:numId w:val="1"/>
               </w:numPr>
-              <w:ind w:left="720" w:firstLine="0"/>
-              <w:rPr>
-                <w:rFonts w:ascii="Arial" w:hAnsi="Arial" w:cs="Arial"/>
-                <w:lang w:val="en-US"/>
-              </w:rPr>
-            </w:pPr>
-            <w:r>
-              <w:rPr>
-                <w:rFonts w:ascii="Arial" w:hAnsi="Arial" w:cs="Arial"/>
-                <w:lang w:val="en-US"/>
-              </w:rPr>
-              <w:t xml:space="preserve">Design and implement technologies for Excel integration with existing Unix backend through VBA and Automated SSH </w:t>
-            </w:r>
-            <w:proofErr w:type="spellStart"/>
-            <w:r>
-              <w:rPr>
-                <w:rFonts w:ascii="Arial" w:hAnsi="Arial" w:cs="Arial"/>
-                <w:lang w:val="en-US"/>
-              </w:rPr>
-              <w:t>Sesisons</w:t>
-            </w:r>
-            <w:proofErr w:type="spellEnd"/>
+              <w:spacing w:before="40" w:after="40"/>
+              <w:ind w:left="720" w:hanging="0"/>
+              <w:rPr>
+                <w:rFonts w:ascii="Arial" w:hAnsi="Arial" w:cs="Arial"/>
+                <w:lang w:val="en-US"/>
+              </w:rPr>
+            </w:pPr>
+            <w:r>
+              <w:rPr>
+                <w:rFonts w:cs="Arial" w:ascii="Arial" w:hAnsi="Arial"/>
+                <w:lang w:val="en-US"/>
+              </w:rPr>
+              <w:t>Design and implement technologies for Excel integration with existing Unix backend through VBA and Automated SSH Sesisons</w:t>
+            </w:r>
           </w:p>
         </w:tc>
       </w:tr>
       <w:tr>
         <w:trPr>
-          <w:cantSplit/>
+          <w:cantSplit w:val="true"/>
         </w:trPr>
         <w:tc>
           <w:tcPr>
             <w:tcW w:w="9364" w:type="dxa"/>
             <w:gridSpan w:val="2"/>
+            <w:tcBorders/>
           </w:tcPr>
           <w:p>
             <w:pPr>
               <w:pStyle w:val="Environnement"/>
-              <w:rPr>
-                <w:rFonts w:ascii="Arial" w:hAnsi="Arial" w:cs="Arial"/>
-                <w:lang w:val="en-US"/>
-              </w:rPr>
-            </w:pPr>
-            <w:r>
-              <w:rPr>
-                <w:rFonts w:ascii="Arial" w:hAnsi="Arial" w:cs="Arial"/>
-                <w:lang w:val="en-US"/>
-              </w:rPr>
-              <w:t xml:space="preserve">Environment: C# .NET for client components, Microsoft SQL Server, JEE Application Server, Struts 2, Tomcat, </w:t>
-            </w:r>
-            <w:proofErr w:type="spellStart"/>
-            <w:r>
-              <w:rPr>
-                <w:rFonts w:ascii="Arial" w:hAnsi="Arial" w:cs="Arial"/>
-                <w:lang w:val="en-US"/>
-              </w:rPr>
-              <w:t>Acegi</w:t>
-            </w:r>
-            <w:proofErr w:type="spellEnd"/>
-            <w:r>
-              <w:rPr>
-                <w:rFonts w:ascii="Arial" w:hAnsi="Arial" w:cs="Arial"/>
-                <w:lang w:val="en-US"/>
-              </w:rPr>
-              <w:t xml:space="preserve"> Security with LDAP, Eclipse, CVS, Ant, Spring Framework, </w:t>
-            </w:r>
-            <w:proofErr w:type="spellStart"/>
-            <w:r>
-              <w:rPr>
-                <w:rFonts w:ascii="Arial" w:hAnsi="Arial" w:cs="Arial"/>
-                <w:lang w:val="en-US"/>
-              </w:rPr>
-              <w:t>iBatis</w:t>
-            </w:r>
-            <w:proofErr w:type="spellEnd"/>
-            <w:r>
-              <w:rPr>
-                <w:rFonts w:ascii="Arial" w:hAnsi="Arial" w:cs="Arial"/>
-                <w:lang w:val="en-US"/>
-              </w:rPr>
-              <w:t xml:space="preserve">, JSP, Tiles, JSTL, TLD (Tag Libraries Definition), JavaScript, DOM, XML, DOM4J, CSS3, MySQL, </w:t>
-            </w:r>
-            <w:proofErr w:type="spellStart"/>
-            <w:r>
-              <w:rPr>
-                <w:rFonts w:ascii="Arial" w:hAnsi="Arial" w:cs="Arial"/>
-                <w:lang w:val="en-US"/>
-              </w:rPr>
-              <w:t>jUnit</w:t>
-            </w:r>
-            <w:proofErr w:type="spellEnd"/>
-            <w:r>
-              <w:rPr>
-                <w:rFonts w:ascii="Arial" w:hAnsi="Arial" w:cs="Arial"/>
-                <w:lang w:val="en-US"/>
-              </w:rPr>
-              <w:t>, Mockito, TestNG.</w:t>
+              <w:widowControl w:val="false"/>
+              <w:spacing w:before="120" w:after="120"/>
+              <w:rPr>
+                <w:rFonts w:ascii="Arial" w:hAnsi="Arial" w:cs="Arial"/>
+                <w:lang w:val="en-US"/>
+              </w:rPr>
+            </w:pPr>
+            <w:r>
+              <w:rPr>
+                <w:rFonts w:cs="Arial" w:ascii="Arial" w:hAnsi="Arial"/>
+                <w:lang w:val="en-US"/>
+              </w:rPr>
+              <w:t>Environment: C# .NET for client components, Microsoft SQL Server, JEE Application Server, Struts 2, Tomcat, Acegi Security with LDAP, Eclipse, CVS, Ant, Spring Framework, iBatis, JSP, Tiles, JSTL, TLD (Tag Libraries Definition), JavaScript, DOM, XML, DOM4J, CSS3, MySQL, jUnit, Mockito, TestNG.</w:t>
             </w:r>
           </w:p>
         </w:tc>
@@ -4625,30 +3080,42 @@
     </w:tbl>
     <w:p>
       <w:pPr>
+        <w:pStyle w:val="Normal"/>
         <w:rPr>
           <w:rFonts w:ascii="Arial" w:hAnsi="Arial" w:cs="Arial"/>
           <w:lang w:val="en-US"/>
         </w:rPr>
       </w:pPr>
+      <w:r>
+        <w:rPr>
+          <w:rFonts w:cs="Arial" w:ascii="Arial" w:hAnsi="Arial"/>
+          <w:lang w:val="en-US"/>
+        </w:rPr>
+      </w:r>
     </w:p>
     <w:tbl>
       <w:tblPr>
         <w:tblW w:w="9365" w:type="dxa"/>
+        <w:jc w:val="left"/>
         <w:tblInd w:w="70" w:type="dxa"/>
+        <w:tblLayout w:type="fixed"/>
         <w:tblCellMar>
+          <w:top w:w="0" w:type="dxa"/>
           <w:left w:w="70" w:type="dxa"/>
+          <w:bottom w:w="0" w:type="dxa"/>
           <w:right w:w="70" w:type="dxa"/>
         </w:tblCellMar>
-        <w:tblLook w:val="0000" w:firstRow="0" w:lastRow="0" w:firstColumn="0" w:lastColumn="0" w:noHBand="0" w:noVBand="0"/>
+        <w:tblLook w:val="0000" w:noHBand="0" w:noVBand="0" w:firstColumn="0" w:lastRow="0" w:lastColumn="0" w:firstRow="0"/>
       </w:tblPr>
       <w:tblGrid>
-        <w:gridCol w:w="4676"/>
+        <w:gridCol w:w="4675"/>
         <w:gridCol w:w="4689"/>
       </w:tblGrid>
       <w:tr>
+        <w:trPr/>
         <w:tc>
           <w:tcPr>
-            <w:tcW w:w="4676" w:type="dxa"/>
+            <w:tcW w:w="4675" w:type="dxa"/>
             <w:tcBorders>
               <w:bottom w:val="single" w:sz="4" w:space="0" w:color="000000"/>
             </w:tcBorders>
@@ -4656,32 +3123,19 @@
           <w:p>
             <w:pPr>
               <w:pStyle w:val="Expertise"/>
-              <w:rPr>
-                <w:rFonts w:ascii="Arial" w:hAnsi="Arial" w:cs="Arial"/>
-                <w:lang w:val="en-US"/>
-              </w:rPr>
-            </w:pPr>
-            <w:proofErr w:type="spellStart"/>
-            <w:r>
-              <w:rPr>
-                <w:rFonts w:ascii="Arial" w:hAnsi="Arial" w:cs="Arial"/>
-                <w:lang w:val="en-US"/>
-              </w:rPr>
-              <w:t>Axa</w:t>
-            </w:r>
-            <w:proofErr w:type="spellEnd"/>
-            <w:r>
-              <w:rPr>
-                <w:rFonts w:ascii="Arial" w:hAnsi="Arial" w:cs="Arial"/>
-                <w:lang w:val="en-US"/>
-              </w:rPr>
-              <w:t xml:space="preserve"> Assurances</w:t>
-            </w:r>
-            <w:r>
-              <w:rPr>
-                <w:rFonts w:ascii="Arial" w:hAnsi="Arial" w:cs="Arial"/>
-                <w:lang w:val="en-US"/>
-              </w:rPr>
+              <w:widowControl w:val="false"/>
+              <w:spacing w:before="120" w:after="120"/>
+              <w:rPr>
+                <w:rFonts w:ascii="Arial" w:hAnsi="Arial" w:cs="Arial"/>
+                <w:lang w:val="en-US"/>
+              </w:rPr>
+            </w:pPr>
+            <w:r>
+              <w:rPr>
+                <w:rFonts w:cs="Arial" w:ascii="Arial" w:hAnsi="Arial"/>
+                <w:lang w:val="en-US"/>
+              </w:rPr>
+              <w:t>Axa Assurances</w:t>
               <w:br/>
               <w:t>Online Insurance Quotes and Policies</w:t>
             </w:r>
@@ -4689,7 +3143,7 @@
         </w:tc>
         <w:tc>
           <w:tcPr>
-            <w:tcW w:w="4688" w:type="dxa"/>
+            <w:tcW w:w="4689" w:type="dxa"/>
             <w:tcBorders>
               <w:bottom w:val="single" w:sz="4" w:space="0" w:color="000000"/>
             </w:tcBorders>
@@ -4697,59 +3151,28 @@
           <w:p>
             <w:pPr>
               <w:pStyle w:val="Expertise2"/>
-              <w:rPr>
-                <w:rFonts w:ascii="Arial" w:hAnsi="Arial" w:cs="Arial"/>
-                <w:lang w:val="en-US"/>
-              </w:rPr>
-            </w:pPr>
-            <w:r>
-              <w:rPr>
-                <w:rFonts w:ascii="Arial" w:hAnsi="Arial" w:cs="Arial"/>
+              <w:widowControl w:val="false"/>
+              <w:spacing w:before="120" w:after="120"/>
+              <w:rPr>
+                <w:rFonts w:ascii="Arial" w:hAnsi="Arial" w:cs="Arial"/>
+                <w:lang w:val="en-US"/>
+              </w:rPr>
+            </w:pPr>
+            <w:r>
+              <w:rPr>
+                <w:rFonts w:cs="Arial" w:ascii="Arial" w:hAnsi="Arial"/>
                 <w:lang w:val="en-US"/>
               </w:rPr>
               <w:t>Senior Software Engineer</w:t>
-            </w:r>
-            <w:r>
-              <w:rPr>
-                <w:rFonts w:ascii="Arial" w:hAnsi="Arial" w:cs="Arial"/>
-                <w:lang w:val="en-US"/>
-              </w:rPr>
               <w:br/>
-            </w:r>
-            <w:r>
-              <w:rPr>
-                <w:rFonts w:ascii="Arial" w:hAnsi="Arial" w:cs="Arial"/>
-                <w:lang w:val="en-US"/>
-              </w:rPr>
-              <w:t>July</w:t>
-            </w:r>
-            <w:r>
-              <w:rPr>
-                <w:rFonts w:ascii="Arial" w:hAnsi="Arial" w:cs="Arial"/>
-                <w:lang w:val="en-US"/>
-              </w:rPr>
-              <w:t xml:space="preserve"> 2006 – </w:t>
-            </w:r>
-            <w:r>
-              <w:rPr>
-                <w:rFonts w:ascii="Arial" w:hAnsi="Arial" w:cs="Arial"/>
-                <w:lang w:val="en-US"/>
-              </w:rPr>
-              <w:t>June</w:t>
-            </w:r>
-            <w:r>
-              <w:rPr>
-                <w:rFonts w:ascii="Arial" w:hAnsi="Arial" w:cs="Arial"/>
-                <w:lang w:val="en-US"/>
-              </w:rPr>
-              <w:t xml:space="preserve"> 2008 – 20 months</w:t>
+              <w:t>July 2006 – June 2008 – 20 months</w:t>
             </w:r>
           </w:p>
         </w:tc>
       </w:tr>
       <w:tr>
         <w:trPr>
-          <w:cantSplit/>
+          <w:cantSplit w:val="true"/>
         </w:trPr>
         <w:tc>
           <w:tcPr>
@@ -4762,6 +3185,8 @@
           <w:p>
             <w:pPr>
               <w:pStyle w:val="Sommaire"/>
+              <w:widowControl w:val="false"/>
+              <w:spacing w:before="120" w:after="120"/>
               <w:rPr>
                 <w:rFonts w:ascii="Arial" w:hAnsi="Arial" w:cs="Arial"/>
                 <w:lang w:val="en-CA"/>
@@ -4769,55 +3194,42 @@
             </w:pPr>
             <w:r>
               <w:rPr>
-                <w:rFonts w:ascii="Arial" w:hAnsi="Arial" w:cs="Arial"/>
+                <w:rFonts w:cs="Arial" w:ascii="Arial" w:hAnsi="Arial"/>
                 <w:lang w:val="en-CA"/>
               </w:rPr>
-              <w:t xml:space="preserve">In this Web-based project, Mr. Masson was a programmer analyst developing the client &amp; policy search module, the automobile insurance coverage </w:t>
-            </w:r>
-            <w:proofErr w:type="gramStart"/>
-            <w:r>
-              <w:rPr>
-                <w:rFonts w:ascii="Arial" w:hAnsi="Arial" w:cs="Arial"/>
-                <w:lang w:val="en-CA"/>
-              </w:rPr>
-              <w:t>screen</w:t>
-            </w:r>
-            <w:proofErr w:type="gramEnd"/>
-            <w:r>
-              <w:rPr>
-                <w:rFonts w:ascii="Arial" w:hAnsi="Arial" w:cs="Arial"/>
-                <w:lang w:val="en-CA"/>
-              </w:rPr>
-              <w:t xml:space="preserve"> and the automated renewal process. Specific tasks included:</w:t>
+              <w:t>In this Web-based project, Mr. Masson was a programmer analyst developing the client &amp; policy search module, the automobile insurance coverage screen and the automated renewal process. Specific tasks included:</w:t>
             </w:r>
           </w:p>
         </w:tc>
       </w:tr>
       <w:tr>
         <w:trPr>
-          <w:cantSplit/>
+          <w:cantSplit w:val="true"/>
         </w:trPr>
         <w:tc>
           <w:tcPr>
             <w:tcW w:w="9364" w:type="dxa"/>
             <w:gridSpan w:val="2"/>
+            <w:tcBorders/>
           </w:tcPr>
           <w:p>
             <w:pPr>
               <w:pStyle w:val="Puce1"/>
+              <w:widowControl w:val="false"/>
               <w:numPr>
                 <w:ilvl w:val="0"/>
                 <w:numId w:val="1"/>
               </w:numPr>
-              <w:ind w:left="720" w:firstLine="0"/>
-              <w:rPr>
-                <w:rFonts w:ascii="Arial" w:hAnsi="Arial" w:cs="Arial"/>
-                <w:lang w:val="en-US"/>
-              </w:rPr>
-            </w:pPr>
-            <w:r>
-              <w:rPr>
-                <w:rFonts w:ascii="Arial" w:hAnsi="Arial" w:cs="Arial"/>
+              <w:spacing w:before="40" w:after="40"/>
+              <w:ind w:left="720" w:hanging="0"/>
+              <w:rPr>
+                <w:rFonts w:ascii="Arial" w:hAnsi="Arial" w:cs="Arial"/>
+                <w:lang w:val="en-US"/>
+              </w:rPr>
+            </w:pPr>
+            <w:r>
+              <w:rPr>
+                <w:rFonts w:cs="Arial" w:ascii="Arial" w:hAnsi="Arial"/>
                 <w:lang w:val="en-US"/>
               </w:rPr>
               <w:t>Program Proxy, JSP, JSTL, TLD for the client &amp; policy search screen</w:t>
@@ -4826,33 +3238,34 @@
           <w:p>
             <w:pPr>
               <w:pStyle w:val="Puce1"/>
+              <w:widowControl w:val="false"/>
               <w:numPr>
                 <w:ilvl w:val="0"/>
                 <w:numId w:val="1"/>
               </w:numPr>
-              <w:ind w:left="720" w:firstLine="0"/>
-              <w:rPr>
-                <w:rFonts w:ascii="Arial" w:hAnsi="Arial" w:cs="Arial"/>
-                <w:lang w:val="en-US"/>
-              </w:rPr>
-            </w:pPr>
-            <w:r>
-              <w:rPr>
-                <w:rFonts w:ascii="Arial" w:hAnsi="Arial" w:cs="Arial"/>
+              <w:ind w:left="720" w:hanging="0"/>
+              <w:rPr>
+                <w:rFonts w:ascii="Arial" w:hAnsi="Arial" w:cs="Arial"/>
+                <w:lang w:val="en-US"/>
+              </w:rPr>
+            </w:pPr>
+            <w:r>
+              <w:rPr>
+                <w:rFonts w:cs="Arial" w:ascii="Arial" w:hAnsi="Arial"/>
                 <w:lang w:val="en-US"/>
               </w:rPr>
               <w:t xml:space="preserve">Implement Proxy, JSP, JSTL, TLD for the </w:t>
             </w:r>
             <w:r>
               <w:rPr>
-                <w:rFonts w:ascii="Arial" w:hAnsi="Arial" w:cs="Arial"/>
+                <w:rFonts w:cs="Arial" w:ascii="Arial" w:hAnsi="Arial"/>
                 <w:lang w:val="en-CA"/>
               </w:rPr>
               <w:t>insurance coverage screen</w:t>
             </w:r>
             <w:r>
               <w:rPr>
-                <w:rFonts w:ascii="Arial" w:hAnsi="Arial" w:cs="Arial"/>
+                <w:rFonts w:cs="Arial" w:ascii="Arial" w:hAnsi="Arial"/>
                 <w:lang w:val="en-US"/>
               </w:rPr>
               <w:t xml:space="preserve"> module</w:t>
@@ -4861,11 +3274,13 @@
           <w:p>
             <w:pPr>
               <w:pStyle w:val="Puce1"/>
+              <w:widowControl w:val="false"/>
               <w:numPr>
                 <w:ilvl w:val="0"/>
                 <w:numId w:val="1"/>
               </w:numPr>
-              <w:ind w:left="720" w:firstLine="0"/>
+              <w:spacing w:before="40" w:after="40"/>
+              <w:ind w:left="720" w:hanging="0"/>
               <w:rPr>
                 <w:rFonts w:ascii="Arial" w:hAnsi="Arial" w:cs="Arial"/>
                 <w:lang w:val="en-CA"/>
@@ -4873,7 +3288,7 @@
             </w:pPr>
             <w:r>
               <w:rPr>
-                <w:rFonts w:ascii="Arial" w:hAnsi="Arial" w:cs="Arial"/>
+                <w:rFonts w:cs="Arial" w:ascii="Arial" w:hAnsi="Arial"/>
                 <w:lang w:val="en-CA"/>
               </w:rPr>
               <w:t>Design and Implement services methods for automated renewal process for automobile policies</w:t>
@@ -4883,7 +3298,7 @@
       </w:tr>
       <w:tr>
         <w:trPr>
-          <w:cantSplit/>
+          <w:cantSplit w:val="true"/>
         </w:trPr>
         <w:tc>
           <w:tcPr>
@@ -4896,6 +3311,8 @@
           <w:p>
             <w:pPr>
               <w:pStyle w:val="Environnement"/>
+              <w:widowControl w:val="false"/>
+              <w:spacing w:before="120" w:after="120"/>
               <w:rPr>
                 <w:rFonts w:ascii="Arial" w:hAnsi="Arial" w:cs="Arial"/>
                 <w:lang w:val="en-CA"/>
@@ -4903,58 +3320,10 @@
             </w:pPr>
             <w:r>
               <w:rPr>
-                <w:rFonts w:ascii="Arial" w:hAnsi="Arial" w:cs="Arial"/>
+                <w:rFonts w:cs="Arial" w:ascii="Arial" w:hAnsi="Arial"/>
                 <w:lang w:val="en-CA"/>
               </w:rPr>
-              <w:t xml:space="preserve">Environment: </w:t>
-            </w:r>
-            <w:proofErr w:type="spellStart"/>
-            <w:r>
-              <w:rPr>
-                <w:rFonts w:ascii="Arial" w:hAnsi="Arial" w:cs="Arial"/>
-                <w:lang w:val="en-CA"/>
-              </w:rPr>
-              <w:t>jBoss</w:t>
-            </w:r>
-            <w:proofErr w:type="spellEnd"/>
-            <w:r>
-              <w:rPr>
-                <w:rFonts w:ascii="Arial" w:hAnsi="Arial" w:cs="Arial"/>
-                <w:lang w:val="en-CA"/>
-              </w:rPr>
-              <w:t xml:space="preserve">, BPEL, ESB </w:t>
-            </w:r>
-            <w:proofErr w:type="spellStart"/>
-            <w:r>
-              <w:rPr>
-                <w:rFonts w:ascii="Arial" w:hAnsi="Arial" w:cs="Arial"/>
-                <w:lang w:val="en-CA"/>
-              </w:rPr>
-              <w:t>ServiceMix</w:t>
-            </w:r>
-            <w:proofErr w:type="spellEnd"/>
-            <w:r>
-              <w:rPr>
-                <w:rFonts w:ascii="Arial" w:hAnsi="Arial" w:cs="Arial"/>
-                <w:lang w:val="en-CA"/>
-              </w:rPr>
-              <w:t xml:space="preserve">, Maven, Eclipse, Subversion, Ant, Spring, Hibernate, </w:t>
-            </w:r>
-            <w:proofErr w:type="spellStart"/>
-            <w:r>
-              <w:rPr>
-                <w:rFonts w:ascii="Arial" w:hAnsi="Arial" w:cs="Arial"/>
-                <w:lang w:val="en-CA"/>
-              </w:rPr>
-              <w:t>iBatis</w:t>
-            </w:r>
-            <w:proofErr w:type="spellEnd"/>
-            <w:r>
-              <w:rPr>
-                <w:rFonts w:ascii="Arial" w:hAnsi="Arial" w:cs="Arial"/>
-                <w:lang w:val="en-CA"/>
-              </w:rPr>
-              <w:t>, Quartz, JSP, JSTL, TLD (Tag Libraries Definition), JavaScript, DOM, XML, XHTML, CSS3, AS400, DB2, Agile Methodology, Scrums</w:t>
+              <w:t>Environment: jBoss, BPEL, ESB ServiceMix, Maven, Eclipse, Subversion, Ant, Spring, Hibernate, iBatis, Quartz, JSP, JSTL, TLD (Tag Libraries Definition), JavaScript, DOM, XML, XHTML, CSS3, AS400, DB2, Agile Methodology, Scrums</w:t>
             </w:r>
           </w:p>
         </w:tc>
@@ -4962,66 +3331,66 @@
     </w:tbl>
     <w:p>
       <w:pPr>
+        <w:pStyle w:val="Normal"/>
         <w:rPr>
           <w:rFonts w:ascii="Arial" w:hAnsi="Arial" w:cs="Arial"/>
           <w:lang w:val="en-US"/>
         </w:rPr>
       </w:pPr>
+      <w:r>
+        <w:rPr/>
+      </w:r>
     </w:p>
     <w:sectPr>
-      <w:headerReference w:type="default" r:id="rId11"/>
-      <w:footerReference w:type="default" r:id="rId12"/>
+      <w:headerReference w:type="default" r:id="rId5"/>
+      <w:footerReference w:type="default" r:id="rId6"/>
+      <w:type w:val="nextPage"/>
       <w:pgSz w:w="12240" w:h="15840"/>
-      <w:pgMar w:top="1440" w:right="1440" w:bottom="1440" w:left="1440" w:header="1008" w:footer="706" w:gutter="0"/>
-      <w:cols w:space="720"/>
-      <w:formProt w:val="0"/>
-      <w:docGrid w:linePitch="360"/>
+      <w:pgMar w:left="1440" w:right="1440" w:gutter="0" w:header="1008" w:top="1440" w:footer="706" w:bottom="1440"/>
+      <w:pgNumType w:fmt="decimal"/>
+      <w:formProt w:val="false"/>
+      <w:textDirection w:val="lrTb"/>
+      <w:docGrid w:type="default" w:linePitch="360" w:charSpace="0"/>
     </w:sectPr>
   </w:body>
 </w:document>
 </file>
 
-<file path=word/endnotes.xml><?xml version="1.0" encoding="utf-8"?>
-<w:endnotes xmlns:wpc="http://schemas.microsoft.com/office/word/2010/wordprocessingCanvas" xmlns:cx="http://schemas.microsoft.com/office/drawing/2014/chartex" xmlns:cx1="http://schemas.microsoft.com/office/drawing/2015/9/8/chartex" xmlns:cx2="http://schemas.microsoft.com/office/drawing/2015/10/21/chartex" xmlns:cx3="http://schemas.microsoft.com/office/drawing/2016/5/9/chartex" xmlns:cx4="http://schemas.microsoft.com/office/drawing/2016/5/10/chartex" xmlns:cx5="http://schemas.microsoft.com/office/drawing/2016/5/11/chartex" xmlns:cx6="http://schemas.microsoft.com/office/drawing/2016/5/12/chartex" xmlns:cx7="http://schemas.microsoft.com/office/drawing/2016/5/13/chartex" xmlns:cx8="http://schemas.microsoft.com/office/drawing/2016/5/14/chartex" xmlns:mc="http://schemas.openxmlformats.org/markup-compatibility/2006" xmlns:aink="http://schemas.microsoft.com/office/drawing/2016/ink" xmlns:am3d="http://schemas.microsoft.com/office/drawing/2017/model3d" xmlns:o="urn:schemas-microsoft-com:office:office" xmlns:r="http://schemas.openxmlformats.org/officeDocument/2006/relationships" xmlns:m="http://schemas.openxmlformats.org/officeDocument/2006/math" xmlns:v="urn:schemas-microsoft-com:vml" xmlns:wp14="http://schemas.microsoft.com/office/word/2010/wordprocessingDrawing" xmlns:wp="http://schemas.openxmlformats.org/drawingml/2006/wordprocessingDrawing" xmlns:w10="urn:schemas-microsoft-com:office:word" xmlns:w="http://schemas.openxmlformats.org/wordprocessingml/2006/main" xmlns:w14="http://schemas.microsoft.com/office/word/2010/wordml" xmlns:w15="http://schemas.microsoft.com/office/word/2012/wordml" xmlns:w16cex="http://schemas.microsoft.com/office/word/2018/wordml/cex" xmlns:w16cid="http://schemas.microsoft.com/office/word/2016/wordml/cid" xmlns:w16="http://schemas.microsoft.com/office/word/2018/wordml" xmlns:w16sdtdh="http://schemas.microsoft.com/office/word/2020/wordml/sdtdatahash" xmlns:w16se="http://schemas.microsoft.com/office/word/2015/wordml/symex" xmlns:wpg="http://schemas.microsoft.com/office/word/2010/wordprocessingGroup" xmlns:wpi="http://schemas.microsoft.com/office/word/2010/wordprocessingInk" xmlns:wne="http://schemas.microsoft.com/office/word/2006/wordml" xmlns:wps="http://schemas.microsoft.com/office/word/2010/wordprocessingShape" mc:Ignorable="w14 w15 w16se w16cid w16 w16cex w16sdtdh wp14">
-  <w:endnote w:type="separator" w:id="-1">
-    <w:p>
-      <w:r>
-        <w:separator/>
-      </w:r>
-    </w:p>
-  </w:endnote>
-  <w:endnote w:type="continuationSeparator" w:id="0">
-    <w:p>
-      <w:r>
-        <w:continuationSeparator/>
-      </w:r>
-    </w:p>
-  </w:endnote>
-</w:endnotes>
-</file>
-
 <file path=word/footer1.xml><?xml version="1.0" encoding="utf-8"?>
-<w:ftr xmlns:wpc="http://schemas.microsoft.com/office/word/2010/wordprocessingCanvas" xmlns:cx="http://schemas.microsoft.com/office/drawing/2014/chartex" xmlns:cx1="http://schemas.microsoft.com/office/drawing/2015/9/8/chartex" xmlns:cx2="http://schemas.microsoft.com/office/drawing/2015/10/21/chartex" xmlns:cx3="http://schemas.microsoft.com/office/drawing/2016/5/9/chartex" xmlns:cx4="http://schemas.microsoft.com/office/drawing/2016/5/10/chartex" xmlns:cx5="http://schemas.microsoft.com/office/drawing/2016/5/11/chartex" xmlns:cx6="http://schemas.microsoft.com/office/drawing/2016/5/12/chartex" xmlns:cx7="http://schemas.microsoft.com/office/drawing/2016/5/13/chartex" xmlns:cx8="http://schemas.microsoft.com/office/drawing/2016/5/14/chartex" xmlns:mc="http://schemas.openxmlformats.org/markup-compatibility/2006" xmlns:aink="http://schemas.microsoft.com/office/drawing/2016/ink" xmlns:am3d="http://schemas.microsoft.com/office/drawing/2017/model3d" xmlns:o="urn:schemas-microsoft-com:office:office" xmlns:r="http://schemas.openxmlformats.org/officeDocument/2006/relationships" xmlns:m="http://schemas.openxmlformats.org/officeDocument/2006/math" xmlns:v="urn:schemas-microsoft-com:vml" xmlns:wp14="http://schemas.microsoft.com/office/word/2010/wordprocessingDrawing" xmlns:wp="http://schemas.openxmlformats.org/drawingml/2006/wordprocessingDrawing" xmlns:w10="urn:schemas-microsoft-com:office:word" xmlns:w="http://schemas.openxmlformats.org/wordprocessingml/2006/main" xmlns:w14="http://schemas.microsoft.com/office/word/2010/wordml" xmlns:w15="http://schemas.microsoft.com/office/word/2012/wordml" xmlns:w16cex="http://schemas.microsoft.com/office/word/2018/wordml/cex" xmlns:w16cid="http://schemas.microsoft.com/office/word/2016/wordml/cid" xmlns:w16="http://schemas.microsoft.com/office/word/2018/wordml" xmlns:w16sdtdh="http://schemas.microsoft.com/office/word/2020/wordml/sdtdatahash" xmlns:w16se="http://schemas.microsoft.com/office/word/2015/wordml/symex" xmlns:wpg="http://schemas.microsoft.com/office/word/2010/wordprocessingGroup" xmlns:wpi="http://schemas.microsoft.com/office/word/2010/wordprocessingInk" xmlns:wne="http://schemas.microsoft.com/office/word/2006/wordml" xmlns:wps="http://schemas.microsoft.com/office/word/2010/wordprocessingShape" mc:Ignorable="w14 w15 w16se w16cid w16 w16cex w16sdtdh wp14">
-  <w:p/>
+<w:ftr xmlns:o="urn:schemas-microsoft-com:office:office" xmlns:r="http://schemas.openxmlformats.org/officeDocument/2006/relationships" xmlns:v="urn:schemas-microsoft-com:vml" xmlns:w="http://schemas.openxmlformats.org/wordprocessingml/2006/main" xmlns:w10="urn:schemas-microsoft-com:office:word" xmlns:wp="http://schemas.openxmlformats.org/drawingml/2006/wordprocessingDrawing" xmlns:wps="http://schemas.microsoft.com/office/word/2010/wordprocessingShape" xmlns:wpg="http://schemas.microsoft.com/office/word/2010/wordprocessingGroup" xmlns:mc="http://schemas.openxmlformats.org/markup-compatibility/2006" xmlns:wp14="http://schemas.microsoft.com/office/word/2010/wordprocessingDrawing" xmlns:w14="http://schemas.microsoft.com/office/word/2010/wordml" xmlns:w15="http://schemas.microsoft.com/office/word/2012/wordml" mc:Ignorable="w14 wp14 w15">
+  <w:p>
+    <w:pPr>
+      <w:pStyle w:val="Normal"/>
+      <w:rPr/>
+    </w:pPr>
+    <w:r>
+      <w:rPr/>
+    </w:r>
+  </w:p>
 </w:ftr>
 </file>
 
 <file path=word/footer2.xml><?xml version="1.0" encoding="utf-8"?>
-<w:ftr xmlns:wpc="http://schemas.microsoft.com/office/word/2010/wordprocessingCanvas" xmlns:cx="http://schemas.microsoft.com/office/drawing/2014/chartex" xmlns:cx1="http://schemas.microsoft.com/office/drawing/2015/9/8/chartex" xmlns:cx2="http://schemas.microsoft.com/office/drawing/2015/10/21/chartex" xmlns:cx3="http://schemas.microsoft.com/office/drawing/2016/5/9/chartex" xmlns:cx4="http://schemas.microsoft.com/office/drawing/2016/5/10/chartex" xmlns:cx5="http://schemas.microsoft.com/office/drawing/2016/5/11/chartex" xmlns:cx6="http://schemas.microsoft.com/office/drawing/2016/5/12/chartex" xmlns:cx7="http://schemas.microsoft.com/office/drawing/2016/5/13/chartex" xmlns:cx8="http://schemas.microsoft.com/office/drawing/2016/5/14/chartex" xmlns:mc="http://schemas.openxmlformats.org/markup-compatibility/2006" xmlns:aink="http://schemas.microsoft.com/office/drawing/2016/ink" xmlns:am3d="http://schemas.microsoft.com/office/drawing/2017/model3d" xmlns:o="urn:schemas-microsoft-com:office:office" xmlns:r="http://schemas.openxmlformats.org/officeDocument/2006/relationships" xmlns:m="http://schemas.openxmlformats.org/officeDocument/2006/math" xmlns:v="urn:schemas-microsoft-com:vml" xmlns:wp14="http://schemas.microsoft.com/office/word/2010/wordprocessingDrawing" xmlns:wp="http://schemas.openxmlformats.org/drawingml/2006/wordprocessingDrawing" xmlns:w10="urn:schemas-microsoft-com:office:word" xmlns:w="http://schemas.openxmlformats.org/wordprocessingml/2006/main" xmlns:w14="http://schemas.microsoft.com/office/word/2010/wordml" xmlns:w15="http://schemas.microsoft.com/office/word/2012/wordml" xmlns:w16cex="http://schemas.microsoft.com/office/word/2018/wordml/cex" xmlns:w16cid="http://schemas.microsoft.com/office/word/2016/wordml/cid" xmlns:w16="http://schemas.microsoft.com/office/word/2018/wordml" xmlns:w16sdtdh="http://schemas.microsoft.com/office/word/2020/wordml/sdtdatahash" xmlns:w16se="http://schemas.microsoft.com/office/word/2015/wordml/symex" xmlns:wpg="http://schemas.microsoft.com/office/word/2010/wordprocessingGroup" xmlns:wpi="http://schemas.microsoft.com/office/word/2010/wordprocessingInk" xmlns:wne="http://schemas.microsoft.com/office/word/2006/wordml" xmlns:wps="http://schemas.microsoft.com/office/word/2010/wordprocessingShape" mc:Ignorable="w14 w15 w16se w16cid w16 w16cex w16sdtdh wp14">
+<w:ftr xmlns:o="urn:schemas-microsoft-com:office:office" xmlns:r="http://schemas.openxmlformats.org/officeDocument/2006/relationships" xmlns:v="urn:schemas-microsoft-com:vml" xmlns:w="http://schemas.openxmlformats.org/wordprocessingml/2006/main" xmlns:w10="urn:schemas-microsoft-com:office:word" xmlns:wp="http://schemas.openxmlformats.org/drawingml/2006/wordprocessingDrawing" xmlns:wps="http://schemas.microsoft.com/office/word/2010/wordprocessingShape" xmlns:wpg="http://schemas.microsoft.com/office/word/2010/wordprocessingGroup" xmlns:mc="http://schemas.openxmlformats.org/markup-compatibility/2006" xmlns:wp14="http://schemas.microsoft.com/office/word/2010/wordprocessingDrawing" xmlns:w14="http://schemas.microsoft.com/office/word/2010/wordml" xmlns:w15="http://schemas.microsoft.com/office/word/2012/wordml" mc:Ignorable="w14 wp14 w15">
   <w:tbl>
     <w:tblPr>
       <w:tblW w:w="9500" w:type="dxa"/>
+      <w:jc w:val="left"/>
       <w:tblInd w:w="-38" w:type="dxa"/>
+      <w:tblLayout w:type="fixed"/>
       <w:tblCellMar>
+        <w:top w:w="0" w:type="dxa"/>
         <w:left w:w="70" w:type="dxa"/>
+        <w:bottom w:w="0" w:type="dxa"/>
         <w:right w:w="70" w:type="dxa"/>
       </w:tblCellMar>
-      <w:tblLook w:val="01E0" w:firstRow="1" w:lastRow="1" w:firstColumn="1" w:lastColumn="1" w:noHBand="0" w:noVBand="0"/>
+      <w:tblLook w:val="01e0" w:noHBand="0" w:noVBand="0" w:firstColumn="1" w:lastRow="1" w:lastColumn="1" w:firstRow="1"/>
     </w:tblPr>
     <w:tblGrid>
       <w:gridCol w:w="9500"/>
     </w:tblGrid>
     <w:tr>
+      <w:trPr/>
       <w:tc>
         <w:tcPr>
           <w:tcW w:w="9500" w:type="dxa"/>
@@ -5031,7 +3400,8 @@
         </w:tcPr>
         <w:p>
           <w:pPr>
-            <w:pStyle w:val="Pieddepage"/>
+            <w:pStyle w:val="Footer"/>
+            <w:widowControl w:val="false"/>
             <w:jc w:val="center"/>
             <w:rPr>
               <w:sz w:val="20"/>
@@ -5045,35 +3415,35 @@
           </w:r>
           <w:r>
             <w:rPr>
-              <w:rStyle w:val="Numrodepage"/>
+              <w:rStyle w:val="Pagenumber"/>
               <w:sz w:val="20"/>
             </w:rPr>
             <w:fldChar w:fldCharType="begin"/>
           </w:r>
           <w:r>
             <w:rPr>
-              <w:rStyle w:val="Numrodepage"/>
+              <w:rStyle w:val="Pagenumber"/>
               <w:sz w:val="20"/>
             </w:rPr>
-            <w:instrText>PAGE</w:instrText>
+            <w:instrText xml:space="preserve"> PAGE </w:instrText>
           </w:r>
           <w:r>
             <w:rPr>
-              <w:rStyle w:val="Numrodepage"/>
+              <w:rStyle w:val="Pagenumber"/>
               <w:sz w:val="20"/>
             </w:rPr>
             <w:fldChar w:fldCharType="separate"/>
           </w:r>
           <w:r>
             <w:rPr>
-              <w:rStyle w:val="Numrodepage"/>
+              <w:rStyle w:val="Pagenumber"/>
               <w:sz w:val="20"/>
             </w:rPr>
-            <w:t>10</w:t>
+            <w:t>5</w:t>
           </w:r>
           <w:r>
             <w:rPr>
-              <w:rStyle w:val="Numrodepage"/>
+              <w:rStyle w:val="Pagenumber"/>
               <w:sz w:val="20"/>
             </w:rPr>
             <w:fldChar w:fldCharType="end"/>
@@ -5084,45 +3454,38 @@
   </w:tbl>
   <w:p>
     <w:pPr>
-      <w:pStyle w:val="Pieddepage"/>
+      <w:pStyle w:val="Footer"/>
+      <w:rPr/>
     </w:pPr>
+    <w:r>
+      <w:rPr/>
+    </w:r>
   </w:p>
 </w:ftr>
 </file>
 
-<file path=word/footnotes.xml><?xml version="1.0" encoding="utf-8"?>
-<w:footnotes xmlns:wpc="http://schemas.microsoft.com/office/word/2010/wordprocessingCanvas" xmlns:cx="http://schemas.microsoft.com/office/drawing/2014/chartex" xmlns:cx1="http://schemas.microsoft.com/office/drawing/2015/9/8/chartex" xmlns:cx2="http://schemas.microsoft.com/office/drawing/2015/10/21/chartex" xmlns:cx3="http://schemas.microsoft.com/office/drawing/2016/5/9/chartex" xmlns:cx4="http://schemas.microsoft.com/office/drawing/2016/5/10/chartex" xmlns:cx5="http://schemas.microsoft.com/office/drawing/2016/5/11/chartex" xmlns:cx6="http://schemas.microsoft.com/office/drawing/2016/5/12/chartex" xmlns:cx7="http://schemas.microsoft.com/office/drawing/2016/5/13/chartex" xmlns:cx8="http://schemas.microsoft.com/office/drawing/2016/5/14/chartex" xmlns:mc="http://schemas.openxmlformats.org/markup-compatibility/2006" xmlns:aink="http://schemas.microsoft.com/office/drawing/2016/ink" xmlns:am3d="http://schemas.microsoft.com/office/drawing/2017/model3d" xmlns:o="urn:schemas-microsoft-com:office:office" xmlns:r="http://schemas.openxmlformats.org/officeDocument/2006/relationships" xmlns:m="http://schemas.openxmlformats.org/officeDocument/2006/math" xmlns:v="urn:schemas-microsoft-com:vml" xmlns:wp14="http://schemas.microsoft.com/office/word/2010/wordprocessingDrawing" xmlns:wp="http://schemas.openxmlformats.org/drawingml/2006/wordprocessingDrawing" xmlns:w10="urn:schemas-microsoft-com:office:word" xmlns:w="http://schemas.openxmlformats.org/wordprocessingml/2006/main" xmlns:w14="http://schemas.microsoft.com/office/word/2010/wordml" xmlns:w15="http://schemas.microsoft.com/office/word/2012/wordml" xmlns:w16cex="http://schemas.microsoft.com/office/word/2018/wordml/cex" xmlns:w16cid="http://schemas.microsoft.com/office/word/2016/wordml/cid" xmlns:w16="http://schemas.microsoft.com/office/word/2018/wordml" xmlns:w16sdtdh="http://schemas.microsoft.com/office/word/2020/wordml/sdtdatahash" xmlns:w16se="http://schemas.microsoft.com/office/word/2015/wordml/symex" xmlns:wpg="http://schemas.microsoft.com/office/word/2010/wordprocessingGroup" xmlns:wpi="http://schemas.microsoft.com/office/word/2010/wordprocessingInk" xmlns:wne="http://schemas.microsoft.com/office/word/2006/wordml" xmlns:wps="http://schemas.microsoft.com/office/word/2010/wordprocessingShape" mc:Ignorable="w14 w15 w16se w16cid w16 w16cex w16sdtdh wp14">
-  <w:footnote w:type="separator" w:id="-1">
-    <w:p>
-      <w:r>
-        <w:separator/>
-      </w:r>
-    </w:p>
-  </w:footnote>
-  <w:footnote w:type="continuationSeparator" w:id="0">
-    <w:p>
-      <w:r>
-        <w:continuationSeparator/>
-      </w:r>
-    </w:p>
-  </w:footnote>
-</w:footnotes>
-</file>
-
 <file path=word/header1.xml><?xml version="1.0" encoding="utf-8"?>
-<w:hdr xmlns:wpc="http://schemas.microsoft.com/office/word/2010/wordprocessingCanvas" xmlns:cx="http://schemas.microsoft.com/office/drawing/2014/chartex" xmlns:cx1="http://schemas.microsoft.com/office/drawing/2015/9/8/chartex" xmlns:cx2="http://schemas.microsoft.com/office/drawing/2015/10/21/chartex" xmlns:cx3="http://schemas.microsoft.com/office/drawing/2016/5/9/chartex" xmlns:cx4="http://schemas.microsoft.com/office/drawing/2016/5/10/chartex" xmlns:cx5="http://schemas.microsoft.com/office/drawing/2016/5/11/chartex" xmlns:cx6="http://schemas.microsoft.com/office/drawing/2016/5/12/chartex" xmlns:cx7="http://schemas.microsoft.com/office/drawing/2016/5/13/chartex" xmlns:cx8="http://schemas.microsoft.com/office/drawing/2016/5/14/chartex" xmlns:mc="http://schemas.openxmlformats.org/markup-compatibility/2006" xmlns:aink="http://schemas.microsoft.com/office/drawing/2016/ink" xmlns:am3d="http://schemas.microsoft.com/office/drawing/2017/model3d" xmlns:o="urn:schemas-microsoft-com:office:office" xmlns:r="http://schemas.openxmlformats.org/officeDocument/2006/relationships" xmlns:m="http://schemas.openxmlformats.org/officeDocument/2006/math" xmlns:v="urn:schemas-microsoft-com:vml" xmlns:wp14="http://schemas.microsoft.com/office/word/2010/wordprocessingDrawing" xmlns:wp="http://schemas.openxmlformats.org/drawingml/2006/wordprocessingDrawing" xmlns:w10="urn:schemas-microsoft-com:office:word" xmlns:w="http://schemas.openxmlformats.org/wordprocessingml/2006/main" xmlns:w14="http://schemas.microsoft.com/office/word/2010/wordml" xmlns:w15="http://schemas.microsoft.com/office/word/2012/wordml" xmlns:w16cex="http://schemas.microsoft.com/office/word/2018/wordml/cex" xmlns:w16cid="http://schemas.microsoft.com/office/word/2016/wordml/cid" xmlns:w16="http://schemas.microsoft.com/office/word/2018/wordml" xmlns:w16sdtdh="http://schemas.microsoft.com/office/word/2020/wordml/sdtdatahash" xmlns:w16se="http://schemas.microsoft.com/office/word/2015/wordml/symex" xmlns:wpg="http://schemas.microsoft.com/office/word/2010/wordprocessingGroup" xmlns:wpi="http://schemas.microsoft.com/office/word/2010/wordprocessingInk" xmlns:wne="http://schemas.microsoft.com/office/word/2006/wordml" xmlns:wps="http://schemas.microsoft.com/office/word/2010/wordprocessingShape" mc:Ignorable="w14 w15 w16se w16cid w16 w16cex w16sdtdh wp14">
-  <w:p/>
+<w:hdr xmlns:o="urn:schemas-microsoft-com:office:office" xmlns:r="http://schemas.openxmlformats.org/officeDocument/2006/relationships" xmlns:v="urn:schemas-microsoft-com:vml" xmlns:w="http://schemas.openxmlformats.org/wordprocessingml/2006/main" xmlns:w10="urn:schemas-microsoft-com:office:word" xmlns:wp="http://schemas.openxmlformats.org/drawingml/2006/wordprocessingDrawing" xmlns:wps="http://schemas.microsoft.com/office/word/2010/wordprocessingShape" xmlns:wpg="http://schemas.microsoft.com/office/word/2010/wordprocessingGroup" xmlns:mc="http://schemas.openxmlformats.org/markup-compatibility/2006" xmlns:wp14="http://schemas.microsoft.com/office/word/2010/wordprocessingDrawing" xmlns:w14="http://schemas.microsoft.com/office/word/2010/wordml" xmlns:w15="http://schemas.microsoft.com/office/word/2012/wordml" mc:Ignorable="w14 wp14 w15">
+  <w:p>
+    <w:pPr>
+      <w:pStyle w:val="Normal"/>
+      <w:rPr/>
+    </w:pPr>
+    <w:r>
+      <w:rPr/>
+    </w:r>
+  </w:p>
 </w:hdr>
 </file>
 
 <file path=word/header2.xml><?xml version="1.0" encoding="utf-8"?>
-<w:hdr xmlns:wpc="http://schemas.microsoft.com/office/word/2010/wordprocessingCanvas" xmlns:cx="http://schemas.microsoft.com/office/drawing/2014/chartex" xmlns:cx1="http://schemas.microsoft.com/office/drawing/2015/9/8/chartex" xmlns:cx2="http://schemas.microsoft.com/office/drawing/2015/10/21/chartex" xmlns:cx3="http://schemas.microsoft.com/office/drawing/2016/5/9/chartex" xmlns:cx4="http://schemas.microsoft.com/office/drawing/2016/5/10/chartex" xmlns:cx5="http://schemas.microsoft.com/office/drawing/2016/5/11/chartex" xmlns:cx6="http://schemas.microsoft.com/office/drawing/2016/5/12/chartex" xmlns:cx7="http://schemas.microsoft.com/office/drawing/2016/5/13/chartex" xmlns:cx8="http://schemas.microsoft.com/office/drawing/2016/5/14/chartex" xmlns:mc="http://schemas.openxmlformats.org/markup-compatibility/2006" xmlns:aink="http://schemas.microsoft.com/office/drawing/2016/ink" xmlns:am3d="http://schemas.microsoft.com/office/drawing/2017/model3d" xmlns:o="urn:schemas-microsoft-com:office:office" xmlns:r="http://schemas.openxmlformats.org/officeDocument/2006/relationships" xmlns:m="http://schemas.openxmlformats.org/officeDocument/2006/math" xmlns:v="urn:schemas-microsoft-com:vml" xmlns:wp14="http://schemas.microsoft.com/office/word/2010/wordprocessingDrawing" xmlns:wp="http://schemas.openxmlformats.org/drawingml/2006/wordprocessingDrawing" xmlns:w10="urn:schemas-microsoft-com:office:word" xmlns:w="http://schemas.openxmlformats.org/wordprocessingml/2006/main" xmlns:w14="http://schemas.microsoft.com/office/word/2010/wordml" xmlns:w15="http://schemas.microsoft.com/office/word/2012/wordml" xmlns:w16cex="http://schemas.microsoft.com/office/word/2018/wordml/cex" xmlns:w16cid="http://schemas.microsoft.com/office/word/2016/wordml/cid" xmlns:w16="http://schemas.microsoft.com/office/word/2018/wordml" xmlns:w16sdtdh="http://schemas.microsoft.com/office/word/2020/wordml/sdtdatahash" xmlns:w16se="http://schemas.microsoft.com/office/word/2015/wordml/symex" xmlns:wpg="http://schemas.microsoft.com/office/word/2010/wordprocessingGroup" xmlns:wpi="http://schemas.microsoft.com/office/word/2010/wordprocessingInk" xmlns:wne="http://schemas.microsoft.com/office/word/2006/wordml" xmlns:wps="http://schemas.microsoft.com/office/word/2010/wordprocessingShape" mc:Ignorable="w14 w15 w16se w16cid w16 w16cex w16sdtdh wp14">
+<w:hdr xmlns:o="urn:schemas-microsoft-com:office:office" xmlns:r="http://schemas.openxmlformats.org/officeDocument/2006/relationships" xmlns:v="urn:schemas-microsoft-com:vml" xmlns:w="http://schemas.openxmlformats.org/wordprocessingml/2006/main" xmlns:w10="urn:schemas-microsoft-com:office:word" xmlns:wp="http://schemas.openxmlformats.org/drawingml/2006/wordprocessingDrawing" xmlns:wps="http://schemas.microsoft.com/office/word/2010/wordprocessingShape" xmlns:wpg="http://schemas.microsoft.com/office/word/2010/wordprocessingGroup" xmlns:mc="http://schemas.openxmlformats.org/markup-compatibility/2006" xmlns:wp14="http://schemas.microsoft.com/office/word/2010/wordprocessingDrawing" xmlns:w14="http://schemas.microsoft.com/office/word/2010/wordml" xmlns:w15="http://schemas.microsoft.com/office/word/2012/wordml" mc:Ignorable="w14 wp14 w15">
   <w:p>
     <w:pPr>
-      <w:pStyle w:val="En-tte"/>
+      <w:pStyle w:val="Header"/>
       <w:tabs>
         <w:tab w:val="clear" w:pos="9000"/>
-        <w:tab w:val="right" w:pos="9180"/>
+        <w:tab w:val="right" w:pos="9180" w:leader="none"/>
       </w:tabs>
       <w:rPr>
         <w:sz w:val="20"/>
@@ -5135,33 +3498,29 @@
         <w:lang w:val="en-CA"/>
       </w:rPr>
       <w:t>amwebexpert@gmail.com</w:t>
-    </w:r>
-    <w:r>
-      <w:rPr>
-        <w:sz w:val="20"/>
-        <w:lang w:val="en-CA"/>
-      </w:rPr>
       <w:tab/>
       <w:t>Senior Software Engineer</w:t>
     </w:r>
   </w:p>
   <w:p>
     <w:pPr>
-      <w:pStyle w:val="En-tte"/>
+      <w:pStyle w:val="Header"/>
       <w:rPr>
         <w:lang w:val="en-US"/>
       </w:rPr>
     </w:pPr>
+    <w:r>
+      <w:rPr>
+        <w:lang w:val="en-US"/>
+      </w:rPr>
+    </w:r>
   </w:p>
 </w:hdr>
 </file>
 
 <file path=word/numbering.xml><?xml version="1.0" encoding="utf-8"?>
-<w:numbering xmlns:wpc="http://schemas.microsoft.com/office/word/2010/wordprocessingCanvas" xmlns:cx="http://schemas.microsoft.com/office/drawing/2014/chartex" xmlns:cx1="http://schemas.microsoft.com/office/drawing/2015/9/8/chartex" xmlns:cx2="http://schemas.microsoft.com/office/drawing/2015/10/21/chartex" xmlns:cx3="http://schemas.microsoft.com/office/drawing/2016/5/9/chartex" xmlns:cx4="http://schemas.microsoft.com/office/drawing/2016/5/10/chartex" xmlns:cx5="http://schemas.microsoft.com/office/drawing/2016/5/11/chartex" xmlns:cx6="http://schemas.microsoft.com/office/drawing/2016/5/12/chartex" xmlns:cx7="http://schemas.microsoft.com/office/drawing/2016/5/13/chartex" xmlns:cx8="http://schemas.microsoft.com/office/drawing/2016/5/14/chartex" xmlns:mc="http://schemas.openxmlformats.org/markup-compatibility/2006" xmlns:aink="http://schemas.microsoft.com/office/drawing/2016/ink" xmlns:am3d="http://schemas.microsoft.com/office/drawing/2017/model3d" xmlns:o="urn:schemas-microsoft-com:office:office" xmlns:r="http://schemas.openxmlformats.org/officeDocument/2006/relationships" xmlns:m="http://schemas.openxmlformats.org/officeDocument/2006/math" xmlns:v="urn:schemas-microsoft-com:vml" xmlns:wp14="http://schemas.microsoft.com/office/word/2010/wordprocessingDrawing" xmlns:wp="http://schemas.openxmlformats.org/drawingml/2006/wordprocessingDrawing" xmlns:w10="urn:schemas-microsoft-com:office:word" xmlns:w="http://schemas.openxmlformats.org/wordprocessingml/2006/main" xmlns:w14="http://schemas.microsoft.com/office/word/2010/wordml" xmlns:w15="http://schemas.microsoft.com/office/word/2012/wordml" xmlns:w16cex="http://schemas.microsoft.com/office/word/2018/wordml/cex" xmlns:w16cid="http://schemas.microsoft.com/office/word/2016/wordml/cid" xmlns:w16="http://schemas.microsoft.com/office/word/2018/wordml" xmlns:w16sdtdh="http://schemas.microsoft.com/office/word/2020/wordml/sdtdatahash" xmlns:w16se="http://schemas.microsoft.com/office/word/2015/wordml/symex" xmlns:wpg="http://schemas.microsoft.com/office/word/2010/wordprocessingGroup" xmlns:wpi="http://schemas.microsoft.com/office/word/2010/wordprocessingInk" xmlns:wne="http://schemas.microsoft.com/office/word/2006/wordml" xmlns:wps="http://schemas.microsoft.com/office/word/2010/wordprocessingShape" mc:Ignorable="w14 w15 w16se w16cid w16 w16cex w16sdtdh wp14">
-  <w:abstractNum w:abstractNumId="0" w15:restartNumberingAfterBreak="0">
-    <w:nsid w:val="231931B2"/>
-    <w:multiLevelType w:val="multilevel"/>
-    <w:tmpl w:val="541E7C8E"/>
+<w:numbering xmlns:w="http://schemas.openxmlformats.org/wordprocessingml/2006/main" xmlns:o="urn:schemas-microsoft-com:office:office" xmlns:r="http://schemas.openxmlformats.org/officeDocument/2006/relationships" xmlns:v="urn:schemas-microsoft-com:vml" xmlns:mc="http://schemas.openxmlformats.org/markup-compatibility/2006" xmlns:w14="http://schemas.microsoft.com/office/word/2010/wordml" mc:Ignorable="w14">
+  <w:abstractNum w:abstractNumId="1">
     <w:lvl w:ilvl="0">
       <w:start w:val="1"/>
       <w:numFmt w:val="bullet"/>
@@ -5169,9 +3528,9 @@
       <w:lvlJc w:val="left"/>
       <w:pPr>
         <w:tabs>
-          <w:tab w:val="num" w:pos="0"/>
+          <w:tab w:val="num" w:pos="360"/>
         </w:tabs>
-        <w:ind w:left="720" w:hanging="360"/>
+        <w:ind w:left="360" w:hanging="360"/>
       </w:pPr>
       <w:rPr>
         <w:rFonts w:ascii="Symbol" w:hAnsi="Symbol" w:cs="Symbol" w:hint="default"/>
@@ -5184,7 +3543,7 @@
       <w:lvlJc w:val="left"/>
       <w:pPr>
         <w:tabs>
-          <w:tab w:val="num" w:pos="0"/>
+          <w:tab w:val="num" w:pos="1440"/>
         </w:tabs>
         <w:ind w:left="1440" w:hanging="360"/>
       </w:pPr>
@@ -5199,7 +3558,7 @@
       <w:lvlJc w:val="left"/>
       <w:pPr>
         <w:tabs>
-          <w:tab w:val="num" w:pos="0"/>
+          <w:tab w:val="num" w:pos="2160"/>
         </w:tabs>
         <w:ind w:left="2160" w:hanging="360"/>
       </w:pPr>
@@ -5214,7 +3573,7 @@
       <w:lvlJc w:val="left"/>
       <w:pPr>
         <w:tabs>
-          <w:tab w:val="num" w:pos="0"/>
+          <w:tab w:val="num" w:pos="2880"/>
         </w:tabs>
         <w:ind w:left="2880" w:hanging="360"/>
       </w:pPr>
@@ -5229,7 +3588,7 @@
       <w:lvlJc w:val="left"/>
       <w:pPr>
         <w:tabs>
-          <w:tab w:val="num" w:pos="0"/>
+          <w:tab w:val="num" w:pos="3600"/>
         </w:tabs>
         <w:ind w:left="3600" w:hanging="360"/>
       </w:pPr>
@@ -5244,7 +3603,7 @@
       <w:lvlJc w:val="left"/>
       <w:pPr>
         <w:tabs>
-          <w:tab w:val="num" w:pos="0"/>
+          <w:tab w:val="num" w:pos="4320"/>
         </w:tabs>
         <w:ind w:left="4320" w:hanging="360"/>
       </w:pPr>
@@ -5259,7 +3618,7 @@
       <w:lvlJc w:val="left"/>
       <w:pPr>
         <w:tabs>
-          <w:tab w:val="num" w:pos="0"/>
+          <w:tab w:val="num" w:pos="5040"/>
         </w:tabs>
         <w:ind w:left="5040" w:hanging="360"/>
       </w:pPr>
@@ -5274,7 +3633,7 @@
       <w:lvlJc w:val="left"/>
       <w:pPr>
         <w:tabs>
-          <w:tab w:val="num" w:pos="0"/>
+          <w:tab w:val="num" w:pos="5760"/>
         </w:tabs>
         <w:ind w:left="5760" w:hanging="360"/>
       </w:pPr>
@@ -5289,7 +3648,7 @@
       <w:lvlJc w:val="left"/>
       <w:pPr>
         <w:tabs>
-          <w:tab w:val="num" w:pos="0"/>
+          <w:tab w:val="num" w:pos="6480"/>
         </w:tabs>
         <w:ind w:left="6480" w:hanging="360"/>
       </w:pPr>
@@ -5298,10 +3657,7 @@
       </w:rPr>
     </w:lvl>
   </w:abstractNum>
-  <w:abstractNum w:abstractNumId="1" w15:restartNumberingAfterBreak="0">
-    <w:nsid w:val="2EBF1A97"/>
-    <w:multiLevelType w:val="multilevel"/>
-    <w:tmpl w:val="7FBE25AC"/>
+  <w:abstractNum w:abstractNumId="2">
     <w:lvl w:ilvl="0">
       <w:start w:val="1"/>
       <w:numFmt w:val="bullet"/>
@@ -5309,9 +3665,9 @@
       <w:lvlJc w:val="left"/>
       <w:pPr>
         <w:tabs>
-          <w:tab w:val="num" w:pos="360"/>
+          <w:tab w:val="num" w:pos="720"/>
         </w:tabs>
-        <w:ind w:left="360" w:hanging="360"/>
+        <w:ind w:left="720" w:hanging="360"/>
       </w:pPr>
       <w:rPr>
         <w:rFonts w:ascii="Symbol" w:hAnsi="Symbol" w:cs="Symbol" w:hint="default"/>
@@ -5438,132 +3794,7 @@
       </w:rPr>
     </w:lvl>
   </w:abstractNum>
-  <w:abstractNum w:abstractNumId="2" w15:restartNumberingAfterBreak="0">
-    <w:nsid w:val="583401D1"/>
-    <w:multiLevelType w:val="multilevel"/>
-    <w:tmpl w:val="DE0E4432"/>
-    <w:lvl w:ilvl="0">
-      <w:start w:val="1"/>
-      <w:numFmt w:val="none"/>
-      <w:suff w:val="nothing"/>
-      <w:lvlText w:val=""/>
-      <w:lvlJc w:val="left"/>
-      <w:pPr>
-        <w:tabs>
-          <w:tab w:val="num" w:pos="0"/>
-        </w:tabs>
-        <w:ind w:left="0" w:firstLine="0"/>
-      </w:pPr>
-    </w:lvl>
-    <w:lvl w:ilvl="1">
-      <w:start w:val="1"/>
-      <w:numFmt w:val="none"/>
-      <w:suff w:val="nothing"/>
-      <w:lvlText w:val=""/>
-      <w:lvlJc w:val="left"/>
-      <w:pPr>
-        <w:tabs>
-          <w:tab w:val="num" w:pos="0"/>
-        </w:tabs>
-        <w:ind w:left="0" w:firstLine="0"/>
-      </w:pPr>
-    </w:lvl>
-    <w:lvl w:ilvl="2">
-      <w:start w:val="1"/>
-      <w:numFmt w:val="none"/>
-      <w:suff w:val="nothing"/>
-      <w:lvlText w:val=""/>
-      <w:lvlJc w:val="left"/>
-      <w:pPr>
-        <w:tabs>
-          <w:tab w:val="num" w:pos="0"/>
-        </w:tabs>
-        <w:ind w:left="0" w:firstLine="0"/>
-      </w:pPr>
-    </w:lvl>
-    <w:lvl w:ilvl="3">
-      <w:start w:val="1"/>
-      <w:numFmt w:val="none"/>
-      <w:suff w:val="nothing"/>
-      <w:lvlText w:val=""/>
-      <w:lvlJc w:val="left"/>
-      <w:pPr>
-        <w:tabs>
-          <w:tab w:val="num" w:pos="0"/>
-        </w:tabs>
-        <w:ind w:left="0" w:firstLine="0"/>
-      </w:pPr>
-    </w:lvl>
-    <w:lvl w:ilvl="4">
-      <w:start w:val="1"/>
-      <w:numFmt w:val="none"/>
-      <w:suff w:val="nothing"/>
-      <w:lvlText w:val=""/>
-      <w:lvlJc w:val="left"/>
-      <w:pPr>
-        <w:tabs>
-          <w:tab w:val="num" w:pos="0"/>
-        </w:tabs>
-        <w:ind w:left="0" w:firstLine="0"/>
-      </w:pPr>
-    </w:lvl>
-    <w:lvl w:ilvl="5">
-      <w:start w:val="1"/>
-      <w:numFmt w:val="none"/>
-      <w:suff w:val="nothing"/>
-      <w:lvlText w:val=""/>
-      <w:lvlJc w:val="left"/>
-      <w:pPr>
-        <w:tabs>
-          <w:tab w:val="num" w:pos="0"/>
-        </w:tabs>
-        <w:ind w:left="0" w:firstLine="0"/>
-      </w:pPr>
-    </w:lvl>
-    <w:lvl w:ilvl="6">
-      <w:start w:val="1"/>
-      <w:numFmt w:val="none"/>
-      <w:suff w:val="nothing"/>
-      <w:lvlText w:val=""/>
-      <w:lvlJc w:val="left"/>
-      <w:pPr>
-        <w:tabs>
-          <w:tab w:val="num" w:pos="0"/>
-        </w:tabs>
-        <w:ind w:left="0" w:firstLine="0"/>
-      </w:pPr>
-    </w:lvl>
-    <w:lvl w:ilvl="7">
-      <w:start w:val="1"/>
-      <w:numFmt w:val="none"/>
-      <w:suff w:val="nothing"/>
-      <w:lvlText w:val=""/>
-      <w:lvlJc w:val="left"/>
-      <w:pPr>
-        <w:tabs>
-          <w:tab w:val="num" w:pos="0"/>
-        </w:tabs>
-        <w:ind w:left="0" w:firstLine="0"/>
-      </w:pPr>
-    </w:lvl>
-    <w:lvl w:ilvl="8">
-      <w:start w:val="1"/>
-      <w:numFmt w:val="none"/>
-      <w:suff w:val="nothing"/>
-      <w:lvlText w:val=""/>
-      <w:lvlJc w:val="left"/>
-      <w:pPr>
-        <w:tabs>
-          <w:tab w:val="num" w:pos="0"/>
-        </w:tabs>
-        <w:ind w:left="0" w:firstLine="0"/>
-      </w:pPr>
-    </w:lvl>
-  </w:abstractNum>
-  <w:abstractNum w:abstractNumId="3" w15:restartNumberingAfterBreak="0">
-    <w:nsid w:val="5D607A0E"/>
-    <w:multiLevelType w:val="multilevel"/>
-    <w:tmpl w:val="81C62BBA"/>
+  <w:abstractNum w:abstractNumId="3">
     <w:lvl w:ilvl="0">
       <w:start w:val="1"/>
       <w:numFmt w:val="bullet"/>
@@ -5700,10 +3931,7 @@
       </w:rPr>
     </w:lvl>
   </w:abstractNum>
-  <w:abstractNum w:abstractNumId="4" w15:restartNumberingAfterBreak="0">
-    <w:nsid w:val="79ED5DBE"/>
-    <w:multiLevelType w:val="multilevel"/>
-    <w:tmpl w:val="1E145D9A"/>
+  <w:abstractNum w:abstractNumId="4">
     <w:lvl w:ilvl="0">
       <w:start w:val="1"/>
       <w:numFmt w:val="bullet"/>
@@ -5711,7 +3939,7 @@
       <w:lvlJc w:val="left"/>
       <w:pPr>
         <w:tabs>
-          <w:tab w:val="num" w:pos="720"/>
+          <w:tab w:val="num" w:pos="0"/>
         </w:tabs>
         <w:ind w:left="720" w:hanging="360"/>
       </w:pPr>
@@ -5726,7 +3954,7 @@
       <w:lvlJc w:val="left"/>
       <w:pPr>
         <w:tabs>
-          <w:tab w:val="num" w:pos="1440"/>
+          <w:tab w:val="num" w:pos="0"/>
         </w:tabs>
         <w:ind w:left="1440" w:hanging="360"/>
       </w:pPr>
@@ -5741,7 +3969,7 @@
       <w:lvlJc w:val="left"/>
       <w:pPr>
         <w:tabs>
-          <w:tab w:val="num" w:pos="2160"/>
+          <w:tab w:val="num" w:pos="0"/>
         </w:tabs>
         <w:ind w:left="2160" w:hanging="360"/>
       </w:pPr>
@@ -5756,7 +3984,7 @@
       <w:lvlJc w:val="left"/>
       <w:pPr>
         <w:tabs>
-          <w:tab w:val="num" w:pos="2880"/>
+          <w:tab w:val="num" w:pos="0"/>
         </w:tabs>
         <w:ind w:left="2880" w:hanging="360"/>
       </w:pPr>
@@ -5771,7 +3999,7 @@
       <w:lvlJc w:val="left"/>
       <w:pPr>
         <w:tabs>
-          <w:tab w:val="num" w:pos="3600"/>
+          <w:tab w:val="num" w:pos="0"/>
         </w:tabs>
         <w:ind w:left="3600" w:hanging="360"/>
       </w:pPr>
@@ -5786,7 +4014,7 @@
       <w:lvlJc w:val="left"/>
       <w:pPr>
         <w:tabs>
-          <w:tab w:val="num" w:pos="4320"/>
+          <w:tab w:val="num" w:pos="0"/>
         </w:tabs>
         <w:ind w:left="4320" w:hanging="360"/>
       </w:pPr>
@@ -5801,7 +4029,7 @@
       <w:lvlJc w:val="left"/>
       <w:pPr>
         <w:tabs>
-          <w:tab w:val="num" w:pos="5040"/>
+          <w:tab w:val="num" w:pos="0"/>
         </w:tabs>
         <w:ind w:left="5040" w:hanging="360"/>
       </w:pPr>
@@ -5816,7 +4044,7 @@
       <w:lvlJc w:val="left"/>
       <w:pPr>
         <w:tabs>
-          <w:tab w:val="num" w:pos="5760"/>
+          <w:tab w:val="num" w:pos="0"/>
         </w:tabs>
         <w:ind w:left="5760" w:hanging="360"/>
       </w:pPr>
@@ -5831,59 +4059,178 @@
       <w:lvlJc w:val="left"/>
       <w:pPr>
         <w:tabs>
-          <w:tab w:val="num" w:pos="6480"/>
+          <w:tab w:val="num" w:pos="0"/>
         </w:tabs>
         <w:ind w:left="6480" w:hanging="360"/>
       </w:pPr>
       <w:rPr>
         <w:rFonts w:ascii="Wingdings" w:hAnsi="Wingdings" w:cs="Wingdings" w:hint="default"/>
       </w:rPr>
+    </w:lvl>
+  </w:abstractNum>
+  <w:abstractNum w:abstractNumId="5">
+    <w:lvl w:ilvl="0">
+      <w:start w:val="1"/>
+      <w:numFmt w:val="none"/>
+      <w:suff w:val="nothing"/>
+      <w:lvlText w:val=""/>
+      <w:lvlJc w:val="left"/>
+      <w:pPr>
+        <w:tabs>
+          <w:tab w:val="num" w:pos="0"/>
+        </w:tabs>
+        <w:ind w:left="0" w:hanging="0"/>
+      </w:pPr>
+    </w:lvl>
+    <w:lvl w:ilvl="1">
+      <w:start w:val="1"/>
+      <w:numFmt w:val="none"/>
+      <w:suff w:val="nothing"/>
+      <w:lvlText w:val=""/>
+      <w:lvlJc w:val="left"/>
+      <w:pPr>
+        <w:tabs>
+          <w:tab w:val="num" w:pos="0"/>
+        </w:tabs>
+        <w:ind w:left="0" w:hanging="0"/>
+      </w:pPr>
+    </w:lvl>
+    <w:lvl w:ilvl="2">
+      <w:start w:val="1"/>
+      <w:numFmt w:val="none"/>
+      <w:suff w:val="nothing"/>
+      <w:lvlText w:val=""/>
+      <w:lvlJc w:val="left"/>
+      <w:pPr>
+        <w:tabs>
+          <w:tab w:val="num" w:pos="0"/>
+        </w:tabs>
+        <w:ind w:left="0" w:hanging="0"/>
+      </w:pPr>
+    </w:lvl>
+    <w:lvl w:ilvl="3">
+      <w:start w:val="1"/>
+      <w:numFmt w:val="none"/>
+      <w:suff w:val="nothing"/>
+      <w:lvlText w:val=""/>
+      <w:lvlJc w:val="left"/>
+      <w:pPr>
+        <w:tabs>
+          <w:tab w:val="num" w:pos="0"/>
+        </w:tabs>
+        <w:ind w:left="0" w:hanging="0"/>
+      </w:pPr>
+    </w:lvl>
+    <w:lvl w:ilvl="4">
+      <w:start w:val="1"/>
+      <w:numFmt w:val="none"/>
+      <w:suff w:val="nothing"/>
+      <w:lvlText w:val=""/>
+      <w:lvlJc w:val="left"/>
+      <w:pPr>
+        <w:tabs>
+          <w:tab w:val="num" w:pos="0"/>
+        </w:tabs>
+        <w:ind w:left="0" w:hanging="0"/>
+      </w:pPr>
+    </w:lvl>
+    <w:lvl w:ilvl="5">
+      <w:start w:val="1"/>
+      <w:numFmt w:val="none"/>
+      <w:suff w:val="nothing"/>
+      <w:lvlText w:val=""/>
+      <w:lvlJc w:val="left"/>
+      <w:pPr>
+        <w:tabs>
+          <w:tab w:val="num" w:pos="0"/>
+        </w:tabs>
+        <w:ind w:left="0" w:hanging="0"/>
+      </w:pPr>
+    </w:lvl>
+    <w:lvl w:ilvl="6">
+      <w:start w:val="1"/>
+      <w:numFmt w:val="none"/>
+      <w:suff w:val="nothing"/>
+      <w:lvlText w:val=""/>
+      <w:lvlJc w:val="left"/>
+      <w:pPr>
+        <w:tabs>
+          <w:tab w:val="num" w:pos="0"/>
+        </w:tabs>
+        <w:ind w:left="0" w:hanging="0"/>
+      </w:pPr>
+    </w:lvl>
+    <w:lvl w:ilvl="7">
+      <w:start w:val="1"/>
+      <w:numFmt w:val="none"/>
+      <w:suff w:val="nothing"/>
+      <w:lvlText w:val=""/>
+      <w:lvlJc w:val="left"/>
+      <w:pPr>
+        <w:tabs>
+          <w:tab w:val="num" w:pos="0"/>
+        </w:tabs>
+        <w:ind w:left="0" w:hanging="0"/>
+      </w:pPr>
+    </w:lvl>
+    <w:lvl w:ilvl="8">
+      <w:start w:val="1"/>
+      <w:numFmt w:val="none"/>
+      <w:suff w:val="nothing"/>
+      <w:lvlText w:val=""/>
+      <w:lvlJc w:val="left"/>
+      <w:pPr>
+        <w:tabs>
+          <w:tab w:val="num" w:pos="0"/>
+        </w:tabs>
+        <w:ind w:left="0" w:hanging="0"/>
+      </w:pPr>
     </w:lvl>
   </w:abstractNum>
   <w:num w:numId="1">
     <w:abstractNumId w:val="1"/>
   </w:num>
   <w:num w:numId="2">
+    <w:abstractNumId w:val="2"/>
+  </w:num>
+  <w:num w:numId="3">
     <w:abstractNumId w:val="3"/>
   </w:num>
-  <w:num w:numId="3">
+  <w:num w:numId="4">
     <w:abstractNumId w:val="4"/>
   </w:num>
-  <w:num w:numId="4">
-    <w:abstractNumId w:val="0"/>
-  </w:num>
   <w:num w:numId="5">
-    <w:abstractNumId w:val="2"/>
+    <w:abstractNumId w:val="5"/>
   </w:num>
 </w:numbering>
 </file>
 
 <file path=word/styles.xml><?xml version="1.0" encoding="utf-8"?>
-<w:styles xmlns:mc="http://schemas.openxmlformats.org/markup-compatibility/2006" xmlns:r="http://schemas.openxmlformats.org/officeDocument/2006/relationships" xmlns:w="http://schemas.openxmlformats.org/wordprocessingml/2006/main" xmlns:w14="http://schemas.microsoft.com/office/word/2010/wordml" xmlns:w15="http://schemas.microsoft.com/office/word/2012/wordml" xmlns:w16cex="http://schemas.microsoft.com/office/word/2018/wordml/cex" xmlns:w16cid="http://schemas.microsoft.com/office/word/2016/wordml/cid" xmlns:w16="http://schemas.microsoft.com/office/word/2018/wordml" xmlns:w16sdtdh="http://schemas.microsoft.com/office/word/2020/wordml/sdtdatahash" xmlns:w16se="http://schemas.microsoft.com/office/word/2015/wordml/symex" mc:Ignorable="w14 w15 w16se w16cid w16 w16cex w16sdtdh">
+<w:styles xmlns:w="http://schemas.openxmlformats.org/wordprocessingml/2006/main" xmlns:w14="http://schemas.microsoft.com/office/word/2010/wordml" xmlns:mc="http://schemas.openxmlformats.org/markup-compatibility/2006" mc:Ignorable="w14">
   <w:docDefaults>
     <w:rPrDefault>
       <w:rPr>
-        <w:rFonts w:ascii="Times New Roman" w:eastAsia="Times New Roman" w:hAnsi="Times New Roman" w:cs="Times New Roman"/>
+        <w:rFonts w:ascii="Times New Roman" w:hAnsi="Times New Roman" w:eastAsia="Times New Roman" w:cs="Times New Roman"/>
         <w:lang w:val="fr-CA" w:eastAsia="fr-CA" w:bidi="ar-SA"/>
       </w:rPr>
     </w:rPrDefault>
     <w:pPrDefault>
       <w:pPr>
-        <w:suppressAutoHyphens/>
+        <w:suppressAutoHyphens w:val="true"/>
       </w:pPr>
     </w:pPrDefault>
   </w:docDefaults>
   <w:latentStyles w:defLockedState="0" w:defUIPriority="99" w:defSemiHidden="0" w:defUnhideWhenUsed="0" w:defQFormat="0" w:count="376">
     <w:lsdException w:name="Normal" w:uiPriority="0" w:qFormat="1"/>
     <w:lsdException w:name="heading 1" w:uiPriority="9" w:qFormat="1"/>
-    <w:lsdException w:name="heading 2" w:semiHidden="1" w:uiPriority="9" w:unhideWhenUsed="1" w:qFormat="1"/>
-    <w:lsdException w:name="heading 3" w:semiHidden="1" w:uiPriority="9" w:unhideWhenUsed="1" w:qFormat="1"/>
-    <w:lsdException w:name="heading 4" w:semiHidden="1" w:uiPriority="9" w:unhideWhenUsed="1" w:qFormat="1"/>
-    <w:lsdException w:name="heading 5" w:semiHidden="1" w:uiPriority="9" w:unhideWhenUsed="1" w:qFormat="1"/>
-    <w:lsdException w:name="heading 6" w:semiHidden="1" w:uiPriority="9" w:unhideWhenUsed="1" w:qFormat="1"/>
-    <w:lsdException w:name="heading 7" w:semiHidden="1" w:uiPriority="9" w:unhideWhenUsed="1" w:qFormat="1"/>
-    <w:lsdException w:name="heading 8" w:semiHidden="1" w:uiPriority="9" w:unhideWhenUsed="1" w:qFormat="1"/>
-    <w:lsdException w:name="heading 9" w:semiHidden="1" w:uiPriority="9" w:unhideWhenUsed="1" w:qFormat="1"/>
+    <w:lsdException w:name="heading 2" w:uiPriority="9" w:semiHidden="1" w:unhideWhenUsed="1" w:qFormat="1"/>
+    <w:lsdException w:name="heading 3" w:uiPriority="9" w:semiHidden="1" w:unhideWhenUsed="1" w:qFormat="1"/>
+    <w:lsdException w:name="heading 4" w:uiPriority="9" w:semiHidden="1" w:unhideWhenUsed="1" w:qFormat="1"/>
+    <w:lsdException w:name="heading 5" w:uiPriority="9" w:semiHidden="1" w:unhideWhenUsed="1" w:qFormat="1"/>
+    <w:lsdException w:name="heading 6" w:uiPriority="9" w:semiHidden="1" w:unhideWhenUsed="1" w:qFormat="1"/>
+    <w:lsdException w:name="heading 7" w:uiPriority="9" w:semiHidden="1" w:unhideWhenUsed="1" w:qFormat="1"/>
+    <w:lsdException w:name="heading 8" w:uiPriority="9" w:semiHidden="1" w:unhideWhenUsed="1" w:qFormat="1"/>
+    <w:lsdException w:name="heading 9" w:uiPriority="9" w:semiHidden="1" w:unhideWhenUsed="1" w:qFormat="1"/>
     <w:lsdException w:name="index 1" w:semiHidden="1" w:unhideWhenUsed="1"/>
     <w:lsdException w:name="index 2" w:semiHidden="1" w:unhideWhenUsed="1"/>
     <w:lsdException w:name="index 3" w:semiHidden="1" w:unhideWhenUsed="1"/>
@@ -5893,22 +4240,22 @@
     <w:lsdException w:name="index 7" w:semiHidden="1" w:unhideWhenUsed="1"/>
     <w:lsdException w:name="index 8" w:semiHidden="1" w:unhideWhenUsed="1"/>
     <w:lsdException w:name="index 9" w:semiHidden="1" w:unhideWhenUsed="1"/>
-    <w:lsdException w:name="toc 1" w:semiHidden="1" w:uiPriority="39" w:unhideWhenUsed="1"/>
-    <w:lsdException w:name="toc 2" w:semiHidden="1" w:uiPriority="39" w:unhideWhenUsed="1"/>
-    <w:lsdException w:name="toc 3" w:semiHidden="1" w:uiPriority="39" w:unhideWhenUsed="1"/>
-    <w:lsdException w:name="toc 4" w:semiHidden="1" w:uiPriority="39" w:unhideWhenUsed="1"/>
-    <w:lsdException w:name="toc 5" w:semiHidden="1" w:uiPriority="39" w:unhideWhenUsed="1"/>
-    <w:lsdException w:name="toc 6" w:semiHidden="1" w:uiPriority="39" w:unhideWhenUsed="1"/>
-    <w:lsdException w:name="toc 7" w:semiHidden="1" w:uiPriority="39" w:unhideWhenUsed="1"/>
-    <w:lsdException w:name="toc 8" w:semiHidden="1" w:uiPriority="39" w:unhideWhenUsed="1"/>
-    <w:lsdException w:name="toc 9" w:semiHidden="1" w:uiPriority="39" w:unhideWhenUsed="1"/>
+    <w:lsdException w:name="toc 1" w:uiPriority="39" w:semiHidden="1" w:unhideWhenUsed="1"/>
+    <w:lsdException w:name="toc 2" w:uiPriority="39" w:semiHidden="1" w:unhideWhenUsed="1"/>
+    <w:lsdException w:name="toc 3" w:uiPriority="39" w:semiHidden="1" w:unhideWhenUsed="1"/>
+    <w:lsdException w:name="toc 4" w:uiPriority="39" w:semiHidden="1" w:unhideWhenUsed="1"/>
+    <w:lsdException w:name="toc 5" w:uiPriority="39" w:semiHidden="1" w:unhideWhenUsed="1"/>
+    <w:lsdException w:name="toc 6" w:uiPriority="39" w:semiHidden="1" w:unhideWhenUsed="1"/>
+    <w:lsdException w:name="toc 7" w:uiPriority="39" w:semiHidden="1" w:unhideWhenUsed="1"/>
+    <w:lsdException w:name="toc 8" w:uiPriority="39" w:semiHidden="1" w:unhideWhenUsed="1"/>
+    <w:lsdException w:name="toc 9" w:uiPriority="39" w:semiHidden="1" w:unhideWhenUsed="1"/>
     <w:lsdException w:name="Normal Indent" w:semiHidden="1" w:unhideWhenUsed="1"/>
     <w:lsdException w:name="footnote text" w:semiHidden="1" w:unhideWhenUsed="1"/>
     <w:lsdException w:name="annotation text" w:semiHidden="1" w:unhideWhenUsed="1"/>
     <w:lsdException w:name="header" w:semiHidden="1" w:unhideWhenUsed="1"/>
     <w:lsdException w:name="footer" w:semiHidden="1" w:unhideWhenUsed="1"/>
     <w:lsdException w:name="index heading" w:semiHidden="1" w:unhideWhenUsed="1"/>
-    <w:lsdException w:name="caption" w:semiHidden="1" w:uiPriority="35" w:unhideWhenUsed="1" w:qFormat="1"/>
+    <w:lsdException w:name="caption" w:uiPriority="35" w:semiHidden="1" w:unhideWhenUsed="1" w:qFormat="1"/>
     <w:lsdException w:name="table of figures" w:semiHidden="1" w:unhideWhenUsed="1"/>
     <w:lsdException w:name="envelope address" w:semiHidden="1" w:unhideWhenUsed="1"/>
     <w:lsdException w:name="envelope return" w:semiHidden="1" w:unhideWhenUsed="1"/>
@@ -5939,7 +4286,7 @@
     <w:lsdException w:name="Title" w:uiPriority="10" w:qFormat="1"/>
     <w:lsdException w:name="Closing" w:semiHidden="1" w:unhideWhenUsed="1"/>
     <w:lsdException w:name="Signature" w:semiHidden="1" w:unhideWhenUsed="1"/>
-    <w:lsdException w:name="Default Paragraph Font" w:semiHidden="1" w:uiPriority="1" w:unhideWhenUsed="1"/>
+    <w:lsdException w:name="Default Paragraph Font" w:uiPriority="1" w:semiHidden="1" w:unhideWhenUsed="1"/>
     <w:lsdException w:name="Body Text" w:semiHidden="1" w:unhideWhenUsed="1"/>
     <w:lsdException w:name="Body Text Indent" w:semiHidden="1" w:unhideWhenUsed="1"/>
     <w:lsdException w:name="List Continue" w:semiHidden="1" w:unhideWhenUsed="1"/>
@@ -6139,8 +4486,8 @@
     <w:lsdException w:name="Subtle Reference" w:uiPriority="31" w:qFormat="1"/>
     <w:lsdException w:name="Intense Reference" w:uiPriority="32" w:qFormat="1"/>
     <w:lsdException w:name="Book Title" w:uiPriority="33" w:qFormat="1"/>
-    <w:lsdException w:name="Bibliography" w:semiHidden="1" w:uiPriority="37" w:unhideWhenUsed="1"/>
-    <w:lsdException w:name="TOC Heading" w:semiHidden="1" w:uiPriority="39" w:unhideWhenUsed="1" w:qFormat="1"/>
+    <w:lsdException w:name="Bibliography" w:uiPriority="37" w:semiHidden="1" w:unhideWhenUsed="1"/>
+    <w:lsdException w:name="TOC Heading" w:uiPriority="39" w:semiHidden="1" w:unhideWhenUsed="1" w:qFormat="1"/>
     <w:lsdException w:name="Plain Table 1" w:uiPriority="41"/>
     <w:lsdException w:name="Plain Table 2" w:uiPriority="42"/>
     <w:lsdException w:name="Plain Table 3" w:uiPriority="43"/>
@@ -6251,26 +4598,34 @@
     <w:lsdException w:name="Unresolved Mention" w:semiHidden="1" w:unhideWhenUsed="1"/>
     <w:lsdException w:name="Smart Link" w:semiHidden="1" w:unhideWhenUsed="1"/>
   </w:latentStyles>
-  <w:style w:type="paragraph" w:default="1" w:styleId="Normal">
+  <w:style w:type="paragraph" w:styleId="Normal" w:default="1">
     <w:name w:val="Normal"/>
     <w:qFormat/>
-    <w:rsid w:val="008116B0"/>
+    <w:rsid w:val="008116b0"/>
     <w:pPr>
-      <w:suppressAutoHyphens w:val="0"/>
+      <w:widowControl/>
+      <w:suppressAutoHyphens w:val="false"/>
+      <w:bidi w:val="0"/>
+      <w:spacing w:before="0" w:after="0"/>
+      <w:jc w:val="left"/>
     </w:pPr>
     <w:rPr>
+      <w:rFonts w:ascii="Times New Roman" w:hAnsi="Times New Roman" w:eastAsia="Times New Roman" w:cs="Times New Roman"/>
+      <w:color w:val="auto"/>
+      <w:kern w:val="0"/>
       <w:sz w:val="24"/>
       <w:szCs w:val="24"/>
+      <w:lang w:val="fr-CA" w:eastAsia="fr-CA" w:bidi="ar-SA"/>
     </w:rPr>
   </w:style>
-  <w:style w:type="paragraph" w:styleId="Titre1">
-    <w:name w:val="heading 1"/>
+  <w:style w:type="paragraph" w:styleId="Heading1">
+    <w:name w:val="Heading 1"/>
     <w:basedOn w:val="Normal"/>
     <w:next w:val="Normal"/>
     <w:qFormat/>
-    <w:rsid w:val="00B0156B"/>
+    <w:rsid w:val="00b0156b"/>
     <w:pPr>
-      <w:keepNext/>
+      <w:keepNext w:val="true"/>
       <w:outlineLvl w:val="0"/>
     </w:pPr>
     <w:rPr>
@@ -6280,98 +4635,82 @@
       <w:sz w:val="20"/>
     </w:rPr>
   </w:style>
-  <w:style w:type="character" w:default="1" w:styleId="Policepardfaut">
+  <w:style w:type="character" w:styleId="DefaultParagraphFont" w:default="1">
     <w:name w:val="Default Paragraph Font"/>
     <w:uiPriority w:val="1"/>
     <w:semiHidden/>
     <w:unhideWhenUsed/>
+    <w:qFormat/>
+    <w:rPr/>
   </w:style>
-  <w:style w:type="table" w:default="1" w:styleId="TableauNormal">
-    <w:name w:val="Normal Table"/>
-    <w:uiPriority w:val="99"/>
-    <w:semiHidden/>
-    <w:unhideWhenUsed/>
-    <w:tblPr>
-      <w:tblInd w:w="0" w:type="dxa"/>
-      <w:tblCellMar>
-        <w:top w:w="0" w:type="dxa"/>
-        <w:left w:w="108" w:type="dxa"/>
-        <w:bottom w:w="0" w:type="dxa"/>
-        <w:right w:w="108" w:type="dxa"/>
-      </w:tblCellMar>
-    </w:tblPr>
-  </w:style>
-  <w:style w:type="numbering" w:default="1" w:styleId="Aucuneliste">
-    <w:name w:val="No List"/>
-    <w:uiPriority w:val="99"/>
-    <w:semiHidden/>
-    <w:unhideWhenUsed/>
-  </w:style>
-  <w:style w:type="character" w:styleId="Accentuation">
+  <w:style w:type="character" w:styleId="Emphasis">
     <w:name w:val="Emphasis"/>
     <w:qFormat/>
-    <w:rsid w:val="00B0156B"/>
+    <w:rsid w:val="00b0156b"/>
     <w:rPr>
       <w:i/>
     </w:rPr>
   </w:style>
-  <w:style w:type="character" w:styleId="Numrodepage">
+  <w:style w:type="character" w:styleId="Pagenumber">
     <w:name w:val="page number"/>
-    <w:basedOn w:val="Policepardfaut"/>
+    <w:basedOn w:val="DefaultParagraphFont"/>
     <w:qFormat/>
-    <w:rsid w:val="00B0156B"/>
+    <w:rsid w:val="00b0156b"/>
+    <w:rPr/>
   </w:style>
-  <w:style w:type="character" w:styleId="Hyperlien">
+  <w:style w:type="character" w:styleId="InternetLink">
     <w:name w:val="Hyperlink"/>
-    <w:rsid w:val="00B0156B"/>
+    <w:rsid w:val="00b0156b"/>
     <w:rPr>
       <w:color w:val="0000FF"/>
       <w:u w:val="single"/>
     </w:rPr>
   </w:style>
-  <w:style w:type="character" w:styleId="Lienvisit">
+  <w:style w:type="character" w:styleId="VisitedInternetLink">
     <w:name w:val="FollowedHyperlink"/>
-    <w:rsid w:val="00B0156B"/>
+    <w:rsid w:val="00b0156b"/>
     <w:rPr>
       <w:color w:val="800080"/>
       <w:u w:val="single"/>
     </w:rPr>
   </w:style>
-  <w:style w:type="character" w:styleId="lev">
+  <w:style w:type="character" w:styleId="Strong">
     <w:name w:val="Strong"/>
     <w:uiPriority w:val="22"/>
     <w:qFormat/>
-    <w:rsid w:val="00B36291"/>
+    <w:rsid w:val="00b36291"/>
     <w:rPr>
       <w:b/>
       <w:bCs/>
     </w:rPr>
   </w:style>
-  <w:style w:type="character" w:customStyle="1" w:styleId="apple-style-span">
+  <w:style w:type="character" w:styleId="Applestylespan" w:customStyle="1">
     <w:name w:val="apple-style-span"/>
-    <w:basedOn w:val="Policepardfaut"/>
+    <w:basedOn w:val="DefaultParagraphFont"/>
     <w:qFormat/>
-    <w:rsid w:val="00B0156B"/>
+    <w:rsid w:val="00b0156b"/>
+    <w:rPr/>
   </w:style>
-  <w:style w:type="paragraph" w:customStyle="1" w:styleId="Heading">
+  <w:style w:type="paragraph" w:styleId="Heading" w:customStyle="1">
     <w:name w:val="Heading"/>
     <w:basedOn w:val="Normal"/>
-    <w:next w:val="Corpsdetexte"/>
+    <w:next w:val="TextBody"/>
     <w:qFormat/>
     <w:pPr>
-      <w:keepNext/>
+      <w:keepNext w:val="true"/>
       <w:spacing w:before="240" w:after="120"/>
     </w:pPr>
     <w:rPr>
-      <w:rFonts w:ascii="Liberation Sans" w:eastAsia="PingFang SC" w:hAnsi="Liberation Sans" w:cs="Arial Unicode MS"/>
+      <w:rFonts w:ascii="Liberation Sans" w:hAnsi="Liberation Sans" w:eastAsia="PingFang SC" w:cs="Arial Unicode MS"/>
       <w:sz w:val="28"/>
       <w:szCs w:val="28"/>
     </w:rPr>
   </w:style>
-  <w:style w:type="paragraph" w:styleId="Corpsdetexte">
+  <w:style w:type="paragraph" w:styleId="TextBody">
     <w:name w:val="Body Text"/>
     <w:basedOn w:val="Normal"/>
-    <w:rsid w:val="00B0156B"/>
+    <w:rsid w:val="00b0156b"/>
+    <w:pPr/>
     <w:rPr>
       <w:rFonts w:cs="Courier New"/>
       <w:b/>
@@ -6381,14 +4720,42 @@
       <w:sz w:val="20"/>
     </w:rPr>
   </w:style>
-  <w:style w:type="paragraph" w:styleId="Liste">
+  <w:style w:type="paragraph" w:styleId="List">
     <w:name w:val="List"/>
-    <w:basedOn w:val="Corpsdetexte"/>
+    <w:basedOn w:val="TextBody"/>
+    <w:pPr/>
     <w:rPr>
       <w:rFonts w:cs="Arial Unicode MS"/>
     </w:rPr>
   </w:style>
-  <w:style w:type="paragraph" w:styleId="Lgende">
+  <w:style w:type="paragraph" w:styleId="Caption">
+    <w:name w:val="Caption"/>
+    <w:basedOn w:val="Normal"/>
+    <w:qFormat/>
+    <w:pPr>
+      <w:suppressLineNumbers/>
+      <w:spacing w:before="120" w:after="120"/>
+    </w:pPr>
+    <w:rPr>
+      <w:rFonts w:cs="Lohit Devanagari"/>
+      <w:i/>
+      <w:iCs/>
+      <w:sz w:val="24"/>
+      <w:szCs w:val="24"/>
+    </w:rPr>
+  </w:style>
+  <w:style w:type="paragraph" w:styleId="Index" w:customStyle="1">
+    <w:name w:val="Index"/>
+    <w:basedOn w:val="Normal"/>
+    <w:qFormat/>
+    <w:pPr>
+      <w:suppressLineNumbers/>
+    </w:pPr>
+    <w:rPr>
+      <w:rFonts w:cs="Arial Unicode MS"/>
+    </w:rPr>
+  </w:style>
+  <w:style w:type="paragraph" w:styleId="Caption1">
     <w:name w:val="caption"/>
     <w:basedOn w:val="Normal"/>
     <w:qFormat/>
@@ -6402,54 +4769,57 @@
       <w:iCs/>
     </w:rPr>
   </w:style>
-  <w:style w:type="paragraph" w:customStyle="1" w:styleId="Index">
-    <w:name w:val="Index"/>
-    <w:basedOn w:val="Normal"/>
-    <w:qFormat/>
-    <w:pPr>
-      <w:suppressLineNumbers/>
-    </w:pPr>
-    <w:rPr>
-      <w:rFonts w:cs="Arial Unicode MS"/>
-    </w:rPr>
-  </w:style>
-  <w:style w:type="paragraph" w:customStyle="1" w:styleId="HeaderandFooter">
+  <w:style w:type="paragraph" w:styleId="HeaderandFooter" w:customStyle="1">
     <w:name w:val="Header and Footer"/>
     <w:basedOn w:val="Normal"/>
     <w:qFormat/>
+    <w:pPr/>
+    <w:rPr/>
   </w:style>
-  <w:style w:type="paragraph" w:styleId="En-tte">
-    <w:name w:val="header"/>
-    <w:rsid w:val="00B0156B"/>
+  <w:style w:type="paragraph" w:styleId="Header">
+    <w:name w:val="Header"/>
+    <w:rsid w:val="00b0156b"/>
+    <w:pPr>
+      <w:widowControl/>
+      <w:tabs>
+        <w:tab w:val="clear" w:pos="560"/>
+        <w:tab w:val="right" w:pos="9000" w:leader="none"/>
+      </w:tabs>
+      <w:suppressAutoHyphens w:val="true"/>
+      <w:bidi w:val="0"/>
+      <w:spacing w:before="0" w:after="0"/>
+      <w:jc w:val="left"/>
+    </w:pPr>
+    <w:rPr>
+      <w:rFonts w:ascii="Times New Roman" w:hAnsi="Times New Roman" w:eastAsia="Times New Roman" w:cs="Times New Roman"/>
+      <w:b/>
+      <w:color w:val="auto"/>
+      <w:kern w:val="0"/>
+      <w:sz w:val="22"/>
+      <w:szCs w:val="20"/>
+      <w:lang w:val="fr-FR" w:eastAsia="fr-FR" w:bidi="ar-SA"/>
+    </w:rPr>
+  </w:style>
+  <w:style w:type="paragraph" w:styleId="Footer">
+    <w:name w:val="Footer"/>
+    <w:basedOn w:val="Normal"/>
+    <w:rsid w:val="00b0156b"/>
     <w:pPr>
       <w:tabs>
-        <w:tab w:val="right" w:pos="9000"/>
+        <w:tab w:val="clear" w:pos="560"/>
+        <w:tab w:val="center" w:pos="4536" w:leader="none"/>
+        <w:tab w:val="right" w:pos="9072" w:leader="none"/>
       </w:tabs>
     </w:pPr>
-    <w:rPr>
-      <w:b/>
-      <w:sz w:val="22"/>
-      <w:lang w:val="fr-FR" w:eastAsia="fr-FR"/>
-    </w:rPr>
+    <w:rPr/>
   </w:style>
-  <w:style w:type="paragraph" w:styleId="Pieddepage">
-    <w:name w:val="footer"/>
-    <w:basedOn w:val="Normal"/>
-    <w:rsid w:val="00B0156B"/>
-    <w:pPr>
-      <w:tabs>
-        <w:tab w:val="center" w:pos="4536"/>
-        <w:tab w:val="right" w:pos="9072"/>
-      </w:tabs>
-    </w:pPr>
-  </w:style>
-  <w:style w:type="paragraph" w:customStyle="1" w:styleId="CV">
+  <w:style w:type="paragraph" w:styleId="CV" w:customStyle="1">
     <w:name w:val="CV"/>
     <w:basedOn w:val="Normal"/>
     <w:qFormat/>
-    <w:rsid w:val="00B0156B"/>
+    <w:rsid w:val="00b0156b"/>
     <w:pPr>
-      <w:spacing w:before="720"/>
+      <w:spacing w:before="720" w:after="0"/>
       <w:jc w:val="center"/>
     </w:pPr>
     <w:rPr>
@@ -6458,20 +4828,21 @@
       <w:sz w:val="28"/>
     </w:rPr>
   </w:style>
-  <w:style w:type="paragraph" w:customStyle="1" w:styleId="NomConseiller">
+  <w:style w:type="paragraph" w:styleId="NomConseiller" w:customStyle="1">
     <w:name w:val="Nom_Conseiller"/>
     <w:basedOn w:val="CV"/>
     <w:qFormat/>
-    <w:rsid w:val="00B0156B"/>
+    <w:rsid w:val="00b0156b"/>
     <w:pPr>
-      <w:spacing w:before="240"/>
+      <w:spacing w:before="240" w:after="0"/>
     </w:pPr>
+    <w:rPr/>
   </w:style>
-  <w:style w:type="paragraph" w:customStyle="1" w:styleId="Titreconseiller">
+  <w:style w:type="paragraph" w:styleId="Titreconseiller" w:customStyle="1">
     <w:name w:val="Titre_conseiller"/>
     <w:basedOn w:val="CV"/>
     <w:qFormat/>
-    <w:rsid w:val="00B0156B"/>
+    <w:rsid w:val="00b0156b"/>
     <w:pPr>
       <w:spacing w:before="120" w:after="240"/>
     </w:pPr>
@@ -6479,35 +4850,36 @@
       <w:sz w:val="24"/>
     </w:rPr>
   </w:style>
-  <w:style w:type="paragraph" w:customStyle="1" w:styleId="Titreprofil">
+  <w:style w:type="paragraph" w:styleId="Titreprofil" w:customStyle="1">
     <w:name w:val="Titre_profil"/>
     <w:basedOn w:val="Titreconseiller"/>
     <w:qFormat/>
-    <w:rsid w:val="00B0156B"/>
+    <w:rsid w:val="00b0156b"/>
     <w:pPr>
-      <w:spacing w:after="360"/>
+      <w:spacing w:before="120" w:after="360"/>
     </w:pPr>
+    <w:rPr/>
   </w:style>
-  <w:style w:type="paragraph" w:customStyle="1" w:styleId="Profil">
+  <w:style w:type="paragraph" w:styleId="Profil" w:customStyle="1">
     <w:name w:val="Profil"/>
     <w:basedOn w:val="Titreconseiller"/>
     <w:qFormat/>
-    <w:rsid w:val="00B0156B"/>
+    <w:rsid w:val="00b0156b"/>
     <w:pPr>
-      <w:spacing w:before="0" w:after="120" w:line="264" w:lineRule="auto"/>
+      <w:spacing w:lineRule="auto" w:line="264" w:before="0" w:after="120"/>
       <w:jc w:val="both"/>
     </w:pPr>
     <w:rPr>
-      <w:b w:val="0"/>
-      <w:bCs w:val="0"/>
+      <w:b w:val="false"/>
+      <w:bCs w:val="false"/>
       <w:sz w:val="22"/>
     </w:rPr>
   </w:style>
-  <w:style w:type="paragraph" w:customStyle="1" w:styleId="Puce1">
+  <w:style w:type="paragraph" w:styleId="Puce1" w:customStyle="1">
     <w:name w:val="Puce_1"/>
     <w:basedOn w:val="Profil"/>
     <w:qFormat/>
-    <w:rsid w:val="00B0156B"/>
+    <w:rsid w:val="00b0156b"/>
     <w:pPr>
       <w:spacing w:before="40" w:after="40"/>
       <w:jc w:val="left"/>
@@ -6516,28 +4888,28 @@
       <w:sz w:val="20"/>
     </w:rPr>
   </w:style>
-  <w:style w:type="paragraph" w:customStyle="1" w:styleId="Tableau">
+  <w:style w:type="paragraph" w:styleId="Tableau" w:customStyle="1">
     <w:name w:val="Tableau"/>
     <w:basedOn w:val="Normal"/>
     <w:qFormat/>
-    <w:rsid w:val="00B0156B"/>
+    <w:rsid w:val="00b0156b"/>
     <w:pPr>
-      <w:spacing w:before="60" w:after="60" w:line="22" w:lineRule="atLeast"/>
+      <w:spacing w:lineRule="atLeast" w:line="22" w:before="60" w:after="60"/>
     </w:pPr>
     <w:rPr>
       <w:sz w:val="20"/>
     </w:rPr>
   </w:style>
-  <w:style w:type="paragraph" w:customStyle="1" w:styleId="Soustitre">
+  <w:style w:type="paragraph" w:styleId="Soustitre" w:customStyle="1">
     <w:name w:val="Sous_titre"/>
     <w:basedOn w:val="Profil"/>
     <w:qFormat/>
-    <w:rsid w:val="00B0156B"/>
+    <w:rsid w:val="00b0156b"/>
     <w:pPr>
       <w:pBdr>
         <w:bottom w:val="single" w:sz="4" w:space="1" w:color="000000"/>
       </w:pBdr>
-      <w:spacing w:before="240"/>
+      <w:spacing w:before="240" w:after="120"/>
       <w:jc w:val="center"/>
     </w:pPr>
     <w:rPr>
@@ -6545,23 +4917,24 @@
       <w:bCs/>
     </w:rPr>
   </w:style>
-  <w:style w:type="paragraph" w:customStyle="1" w:styleId="Organisation">
+  <w:style w:type="paragraph" w:styleId="Organisation" w:customStyle="1">
     <w:name w:val="Organisation"/>
     <w:basedOn w:val="Soustitre"/>
     <w:qFormat/>
-    <w:rsid w:val="00B0156B"/>
+    <w:rsid w:val="00b0156b"/>
     <w:pPr>
       <w:pBdr>
         <w:bottom w:val="nil"/>
       </w:pBdr>
-      <w:spacing w:before="120"/>
+      <w:spacing w:before="120" w:after="120"/>
     </w:pPr>
+    <w:rPr/>
   </w:style>
-  <w:style w:type="paragraph" w:customStyle="1" w:styleId="Expertise">
+  <w:style w:type="paragraph" w:styleId="Expertise" w:customStyle="1">
     <w:name w:val="Expertise"/>
     <w:basedOn w:val="Tableau"/>
     <w:qFormat/>
-    <w:rsid w:val="00B0156B"/>
+    <w:rsid w:val="00b0156b"/>
     <w:pPr>
       <w:spacing w:before="120" w:after="120"/>
     </w:pPr>
@@ -6573,11 +4946,11 @@
       <w:lang w:val="de-DE"/>
     </w:rPr>
   </w:style>
-  <w:style w:type="paragraph" w:customStyle="1" w:styleId="Expertise2">
+  <w:style w:type="paragraph" w:styleId="Expertise2" w:customStyle="1">
     <w:name w:val="Expertise_2"/>
     <w:basedOn w:val="Tableau"/>
     <w:qFormat/>
-    <w:rsid w:val="00B0156B"/>
+    <w:rsid w:val="00b0156b"/>
     <w:pPr>
       <w:spacing w:before="120" w:after="120"/>
       <w:jc w:val="right"/>
@@ -6590,22 +4963,23 @@
       <w:lang w:val="de-DE"/>
     </w:rPr>
   </w:style>
-  <w:style w:type="paragraph" w:customStyle="1" w:styleId="Environnement">
+  <w:style w:type="paragraph" w:styleId="Environnement" w:customStyle="1">
     <w:name w:val="Environnement"/>
     <w:basedOn w:val="Sommaire"/>
     <w:qFormat/>
-    <w:rsid w:val="00B0156B"/>
+    <w:rsid w:val="00b0156b"/>
     <w:pPr>
       <w:ind w:left="1370" w:hanging="1370"/>
     </w:pPr>
+    <w:rPr/>
   </w:style>
-  <w:style w:type="paragraph" w:customStyle="1" w:styleId="Autre">
+  <w:style w:type="paragraph" w:styleId="Autre" w:customStyle="1">
     <w:name w:val="Autre"/>
     <w:basedOn w:val="Profil"/>
     <w:qFormat/>
-    <w:rsid w:val="00B0156B"/>
+    <w:rsid w:val="00b0156b"/>
     <w:pPr>
-      <w:spacing w:before="240"/>
+      <w:spacing w:before="240" w:after="120"/>
       <w:jc w:val="center"/>
     </w:pPr>
     <w:rPr>
@@ -6614,23 +4988,23 @@
       <w:sz w:val="24"/>
     </w:rPr>
   </w:style>
-  <w:style w:type="paragraph" w:customStyle="1" w:styleId="Sommaire">
+  <w:style w:type="paragraph" w:styleId="Sommaire" w:customStyle="1">
     <w:name w:val="Sommaire"/>
     <w:basedOn w:val="Profil"/>
     <w:qFormat/>
-    <w:rsid w:val="00B0156B"/>
+    <w:rsid w:val="00b0156b"/>
     <w:pPr>
-      <w:spacing w:before="120"/>
+      <w:spacing w:before="120" w:after="120"/>
     </w:pPr>
     <w:rPr>
       <w:sz w:val="20"/>
       <w:lang w:val="de-DE"/>
     </w:rPr>
   </w:style>
-  <w:style w:type="paragraph" w:styleId="Retraitcorpsdetexte">
+  <w:style w:type="paragraph" w:styleId="TextBodyIndent">
     <w:name w:val="Body Text Indent"/>
     <w:basedOn w:val="Normal"/>
-    <w:rsid w:val="00B0156B"/>
+    <w:rsid w:val="00b0156b"/>
     <w:pPr>
       <w:ind w:left="360" w:hanging="360"/>
     </w:pPr>
@@ -6643,13 +5017,13 @@
       <w:sz w:val="20"/>
     </w:rPr>
   </w:style>
-  <w:style w:type="paragraph" w:styleId="Retraitcorpsdetexte2">
+  <w:style w:type="paragraph" w:styleId="BodyTextIndent2">
     <w:name w:val="Body Text Indent 2"/>
     <w:basedOn w:val="Normal"/>
     <w:qFormat/>
-    <w:rsid w:val="00B0156B"/>
+    <w:rsid w:val="00b0156b"/>
     <w:pPr>
-      <w:ind w:left="360"/>
+      <w:ind w:left="360" w:hanging="0"/>
     </w:pPr>
     <w:rPr>
       <w:rFonts w:cs="Courier New"/>
@@ -6658,33 +5032,36 @@
       <w:sz w:val="20"/>
     </w:rPr>
   </w:style>
-  <w:style w:type="paragraph" w:customStyle="1" w:styleId="Puce2">
+  <w:style w:type="paragraph" w:styleId="Puce2" w:customStyle="1">
     <w:name w:val="Puce_2"/>
     <w:basedOn w:val="Puce1"/>
     <w:qFormat/>
-    <w:rsid w:val="00B0156B"/>
+    <w:rsid w:val="00b0156b"/>
+    <w:pPr/>
     <w:rPr>
       <w:lang w:val="en-CA"/>
     </w:rPr>
   </w:style>
-  <w:style w:type="paragraph" w:customStyle="1" w:styleId="Puce3">
+  <w:style w:type="paragraph" w:styleId="Puce3" w:customStyle="1">
     <w:name w:val="Puce_3"/>
     <w:basedOn w:val="Puce2"/>
     <w:qFormat/>
-    <w:rsid w:val="00B0156B"/>
+    <w:rsid w:val="00b0156b"/>
     <w:pPr>
       <w:ind w:left="1037" w:hanging="306"/>
     </w:pPr>
+    <w:rPr/>
   </w:style>
-  <w:style w:type="paragraph" w:customStyle="1" w:styleId="TableContents">
+  <w:style w:type="paragraph" w:styleId="TableContents" w:customStyle="1">
     <w:name w:val="Table Contents"/>
     <w:basedOn w:val="Normal"/>
     <w:qFormat/>
     <w:pPr>
       <w:suppressLineNumbers/>
     </w:pPr>
+    <w:rPr/>
   </w:style>
-  <w:style w:type="paragraph" w:customStyle="1" w:styleId="TableHeading">
+  <w:style w:type="paragraph" w:styleId="TableHeading" w:customStyle="1">
     <w:name w:val="Table Heading"/>
     <w:basedOn w:val="TableContents"/>
     <w:qFormat/>
@@ -6696,19 +5073,48 @@
       <w:bCs/>
     </w:rPr>
   </w:style>
-  <w:style w:type="paragraph" w:styleId="Rvision">
+  <w:style w:type="paragraph" w:styleId="Revision">
     <w:name w:val="Revision"/>
     <w:uiPriority w:val="99"/>
     <w:semiHidden/>
     <w:qFormat/>
-    <w:rsid w:val="00EF1EC1"/>
+    <w:rsid w:val="00ef1ec1"/>
     <w:pPr>
-      <w:suppressAutoHyphens w:val="0"/>
+      <w:widowControl/>
+      <w:suppressAutoHyphens w:val="false"/>
+      <w:bidi w:val="0"/>
+      <w:spacing w:before="0" w:after="0"/>
+      <w:jc w:val="left"/>
     </w:pPr>
     <w:rPr>
+      <w:rFonts w:ascii="Times New Roman" w:hAnsi="Times New Roman" w:eastAsia="Times New Roman" w:cs="Times New Roman"/>
+      <w:color w:val="auto"/>
+      <w:kern w:val="0"/>
       <w:sz w:val="22"/>
-      <w:lang w:eastAsia="fr-FR"/>
+      <w:szCs w:val="20"/>
+      <w:lang w:eastAsia="fr-FR" w:val="fr-CA" w:bidi="ar-SA"/>
     </w:rPr>
+  </w:style>
+  <w:style w:type="numbering" w:styleId="NoList" w:default="1">
+    <w:name w:val="No List"/>
+    <w:uiPriority w:val="99"/>
+    <w:semiHidden/>
+    <w:unhideWhenUsed/>
+    <w:qFormat/>
+  </w:style>
+  <w:style w:type="table" w:default="1" w:styleId="TableauNormal">
+    <w:name w:val="Normal Table"/>
+    <w:uiPriority w:val="99"/>
+    <w:semiHidden/>
+    <w:unhideWhenUsed/>
+    <w:tblPr>
+      <w:tblCellMar>
+        <w:top w:w="0" w:type="dxa"/>
+        <w:left w:w="108" w:type="dxa"/>
+        <w:bottom w:w="0" w:type="dxa"/>
+        <w:right w:w="108" w:type="dxa"/>
+      </w:tblCellMar>
+    </w:tblPr>
   </w:style>
 </w:styles>
 </file>

--- a/docs/assets/resume/Andre_Masson_CV_english.docx
+++ b/docs/assets/resume/Andre_Masson_CV_english.docx
@@ -504,7 +504,7 @@
                 <w:rFonts w:cs="Arial" w:ascii="Arial" w:hAnsi="Arial"/>
                 <w:lang w:val="en-US" w:eastAsia="fr-FR"/>
               </w:rPr>
-              <w:t>As part of this open source project, he is creating an application deployable on several platforms: Linux, Android, iOS, Webapp, and soon MacBook and Windows. The application is an evolving educational game. The goal is to establish native development standards applied to a real world application deployed on production via the Flutter framework.</w:t>
+              <w:t>As part of this open source project, he is creating an application deployable on several platforms: Linux, Android, iOS, Webapp, MacBook and Windows. The application is an evolving educational game. The goal is to establish native development standards applied to a real world application deployed on production via the Flutter framework.</w:t>
             </w:r>
           </w:p>
         </w:tc>
@@ -1084,14 +1084,7 @@
                       <w:rFonts w:cs="Arial" w:ascii="Arial" w:hAnsi="Arial"/>
                       <w:lang w:val="fr-CA"/>
                     </w:rPr>
-                    <w:t xml:space="preserve">Technologies FE: React, Typescript, Material-UI, Redux, </w:t>
-                  </w:r>
-                  <w:r>
-                    <w:rPr>
-                      <w:rFonts w:cs="Arial" w:ascii="Arial" w:hAnsi="Arial"/>
-                      <w:lang w:val="fr-CA"/>
-                    </w:rPr>
-                    <w:t>WebSockets, Node.js</w:t>
+                    <w:t>Technologies FE: React, Typescript, Material-UI, Redux, WebSockets, Node.js</w:t>
                   </w:r>
                 </w:p>
               </w:tc>
@@ -1248,21 +1241,7 @@
               </w:rPr>
               <w:t>Senior Fullstack Engineer</w:t>
               <w:br/>
-              <w:t xml:space="preserve"> </w:t>
-            </w:r>
-            <w:r>
-              <w:rPr>
-                <w:rFonts w:cs="Arial" w:ascii="Arial" w:hAnsi="Arial"/>
-                <w:lang w:val="en-US"/>
-              </w:rPr>
-              <w:t xml:space="preserve">Since </w:t>
-            </w:r>
-            <w:r>
-              <w:rPr>
-                <w:rFonts w:cs="Arial" w:ascii="Arial" w:hAnsi="Arial"/>
-                <w:lang w:val="en-US"/>
-              </w:rPr>
-              <w:t>March 2021</w:t>
+              <w:t xml:space="preserve"> Since March 2021</w:t>
             </w:r>
           </w:p>
         </w:tc>
@@ -5092,7 +5071,7 @@
       <w:kern w:val="0"/>
       <w:sz w:val="22"/>
       <w:szCs w:val="20"/>
-      <w:lang w:eastAsia="fr-FR" w:val="fr-CA" w:bidi="ar-SA"/>
+      <w:lang w:val="fr-CA" w:eastAsia="fr-FR" w:bidi="ar-SA"/>
     </w:rPr>
   </w:style>
   <w:style w:type="numbering" w:styleId="NoList" w:default="1">
